--- a/Fellowships/NSF GRFP 2015/Personal, Relevant Background and Future Goals DO edit.docx
+++ b/Fellowships/NSF GRFP 2015/Personal, Relevant Background and Future Goals DO edit.docx
@@ -4,7 +4,7 @@
   <w:body>
     <w:p>
       <w:pPr>
-        <w:spacing w:line="240" w:lineRule="auto"/>
+        <w:pStyle w:val="NoSpacing"/>
         <w:jc w:val="both"/>
         <w:rPr>
           <w:rFonts w:ascii="Times New Roman" w:hAnsi="Times New Roman" w:cs="Times New Roman"/>
@@ -15,130 +15,230 @@
       <w:r>
         <w:rPr>
           <w:rFonts w:ascii="Times New Roman" w:hAnsi="Times New Roman" w:cs="Times New Roman"/>
+          <w:sz w:val="24"/>
+          <w:szCs w:val="24"/>
+        </w:rPr>
+        <w:tab/>
+        <w:t xml:space="preserve">Cognitive science is facing a </w:t>
+      </w:r>
+      <w:r>
+        <w:rPr>
+          <w:rFonts w:ascii="Times New Roman" w:hAnsi="Times New Roman" w:cs="Times New Roman"/>
           <w:b/>
           <w:sz w:val="24"/>
           <w:szCs w:val="24"/>
-          <w:u w:val="single"/>
-        </w:rPr>
-        <w:t>Interest</w:t>
-      </w:r>
-      <w:r>
-        <w:rPr>
-          <w:rFonts w:ascii="Times New Roman" w:hAnsi="Times New Roman" w:cs="Times New Roman"/>
-          <w:sz w:val="24"/>
-          <w:szCs w:val="24"/>
-        </w:rPr>
-        <w:t>:</w:t>
-      </w:r>
-      <w:r>
-        <w:rPr>
-          <w:rFonts w:ascii="Times New Roman" w:hAnsi="Times New Roman" w:cs="Times New Roman"/>
-          <w:sz w:val="24"/>
-          <w:szCs w:val="24"/>
-        </w:rPr>
-        <w:t xml:space="preserve"> We are living in an incredible time. There is an permanent international presence in Earth’s orbit and plans are being put in place to put humans on another planet. More than 3 billion, almost a majority, of humans have access to the internet—with unbelievable amounts of knowledge at our fingertips. Even for climate change there are beginning to be signs of a revolution in thinking, towards lower impact electric vehicles, restrictive emissions standards, and improved engineering to protect from weather changes that now appear to be inevitable. But despite </w:t>
-      </w:r>
-      <w:r>
-        <w:rPr>
-          <w:rFonts w:ascii="Times New Roman" w:hAnsi="Times New Roman" w:cs="Times New Roman"/>
-          <w:sz w:val="24"/>
-          <w:szCs w:val="24"/>
-        </w:rPr>
-        <w:t>these</w:t>
-      </w:r>
-      <w:r>
-        <w:rPr>
-          <w:rFonts w:ascii="Times New Roman" w:hAnsi="Times New Roman" w:cs="Times New Roman"/>
-          <w:sz w:val="24"/>
-          <w:szCs w:val="24"/>
-        </w:rPr>
-        <w:t xml:space="preserve"> incredible technological changes I can’t help but feel that we are missing a crucial component. For all the improvement that we’ve gained there are still </w:t>
-      </w:r>
-      <w:r>
-        <w:rPr>
-          <w:rFonts w:ascii="Times New Roman" w:hAnsi="Times New Roman" w:cs="Times New Roman"/>
-          <w:sz w:val="24"/>
-          <w:szCs w:val="24"/>
-        </w:rPr>
-        <w:t>millions</w:t>
-      </w:r>
-      <w:r>
-        <w:rPr>
-          <w:rFonts w:ascii="Times New Roman" w:hAnsi="Times New Roman" w:cs="Times New Roman"/>
-          <w:sz w:val="24"/>
-          <w:szCs w:val="24"/>
-        </w:rPr>
-        <w:t xml:space="preserve"> of </w:t>
-      </w:r>
-      <w:r>
-        <w:rPr>
-          <w:rFonts w:ascii="Times New Roman" w:hAnsi="Times New Roman" w:cs="Times New Roman"/>
-          <w:sz w:val="24"/>
-          <w:szCs w:val="24"/>
-        </w:rPr>
-        <w:t xml:space="preserve">individuals who experience major clinical depression, causing them to be unable to work, </w:t>
-      </w:r>
-      <w:r>
-        <w:rPr>
-          <w:rFonts w:ascii="Times New Roman" w:hAnsi="Times New Roman" w:cs="Times New Roman"/>
-          <w:sz w:val="24"/>
-          <w:szCs w:val="24"/>
-        </w:rPr>
-        <w:t xml:space="preserve">have </w:t>
-      </w:r>
-      <w:r>
-        <w:rPr>
-          <w:rFonts w:ascii="Times New Roman" w:hAnsi="Times New Roman" w:cs="Times New Roman"/>
-          <w:sz w:val="24"/>
-          <w:szCs w:val="24"/>
-        </w:rPr>
-        <w:t xml:space="preserve">serious health complications, and sometimes tragically </w:t>
-      </w:r>
-      <w:r>
-        <w:rPr>
-          <w:rFonts w:ascii="Times New Roman" w:hAnsi="Times New Roman" w:cs="Times New Roman"/>
-          <w:sz w:val="24"/>
-          <w:szCs w:val="24"/>
-        </w:rPr>
-        <w:t xml:space="preserve">to commit </w:t>
-      </w:r>
-      <w:r>
-        <w:rPr>
-          <w:rFonts w:ascii="Times New Roman" w:hAnsi="Times New Roman" w:cs="Times New Roman"/>
-          <w:sz w:val="24"/>
-          <w:szCs w:val="24"/>
-        </w:rPr>
-        <w:t>suicide</w:t>
-      </w:r>
-      <w:r>
-        <w:rPr>
-          <w:rFonts w:ascii="Times New Roman" w:hAnsi="Times New Roman" w:cs="Times New Roman"/>
-          <w:sz w:val="24"/>
-          <w:szCs w:val="24"/>
-        </w:rPr>
-        <w:t xml:space="preserve">. Autism spectrum disorder diagnoses continue to increase year-to-year, and the related focus-enhancing prescription drugs have become major drugs of abuse in university campuses around the world. Even Alzheimer’s disease, a dementia documented throughout humanity’s history, continues to be a plague on the final years of our population and there is no sign of a promising cure. </w:t>
-      </w:r>
-      <w:r>
-        <w:rPr>
-          <w:rFonts w:ascii="Times New Roman" w:hAnsi="Times New Roman" w:cs="Times New Roman"/>
-          <w:sz w:val="24"/>
-          <w:szCs w:val="24"/>
-        </w:rPr>
-        <w:t>It seems strange that we’ve made so much progress on one front and found so few ma</w:t>
-      </w:r>
-      <w:r>
-        <w:rPr>
-          <w:rFonts w:ascii="Times New Roman" w:hAnsi="Times New Roman" w:cs="Times New Roman"/>
-          <w:sz w:val="24"/>
-          <w:szCs w:val="24"/>
-        </w:rPr>
-        <w:t>jor breakthroughs on the other.</w:t>
+        </w:rPr>
+        <w:t>hard problem</w:t>
+      </w:r>
+      <w:r>
+        <w:rPr>
+          <w:rFonts w:ascii="Times New Roman" w:hAnsi="Times New Roman" w:cs="Times New Roman"/>
+          <w:b/>
+          <w:sz w:val="24"/>
+          <w:szCs w:val="24"/>
+        </w:rPr>
+        <w:t xml:space="preserve"> </w:t>
+      </w:r>
+      <w:r>
+        <w:rPr>
+          <w:rFonts w:ascii="Times New Roman" w:hAnsi="Times New Roman" w:cs="Times New Roman"/>
+          <w:sz w:val="24"/>
+          <w:szCs w:val="24"/>
+        </w:rPr>
+        <w:t>(Chalmers, 1995)</w:t>
+      </w:r>
+      <w:r>
+        <w:rPr>
+          <w:rFonts w:ascii="Times New Roman" w:hAnsi="Times New Roman" w:cs="Times New Roman"/>
+          <w:sz w:val="24"/>
+          <w:szCs w:val="24"/>
+        </w:rPr>
+        <w:t xml:space="preserve">: we have no idea how neural activity generates the rich first-person experience of </w:t>
+      </w:r>
+      <w:r>
+        <w:rPr>
+          <w:rFonts w:ascii="Times New Roman" w:hAnsi="Times New Roman" w:cs="Times New Roman"/>
+          <w:sz w:val="24"/>
+          <w:szCs w:val="24"/>
+        </w:rPr>
+        <w:t>consciousness</w:t>
+      </w:r>
+      <w:r>
+        <w:rPr>
+          <w:rFonts w:ascii="Times New Roman" w:hAnsi="Times New Roman" w:cs="Times New Roman"/>
+          <w:sz w:val="24"/>
+          <w:szCs w:val="24"/>
+        </w:rPr>
+        <w:t xml:space="preserve">. This problem is hard not only because of our uncertainty about the solution but because we </w:t>
+      </w:r>
+      <w:r>
+        <w:rPr>
+          <w:rFonts w:ascii="Times New Roman" w:hAnsi="Times New Roman" w:cs="Times New Roman"/>
+          <w:b/>
+          <w:sz w:val="24"/>
+          <w:szCs w:val="24"/>
+        </w:rPr>
+        <w:t xml:space="preserve">do not know what a solution </w:t>
+      </w:r>
+      <w:r>
+        <w:rPr>
+          <w:rFonts w:ascii="Times New Roman" w:hAnsi="Times New Roman" w:cs="Times New Roman"/>
+          <w:b/>
+          <w:sz w:val="24"/>
+          <w:szCs w:val="24"/>
+        </w:rPr>
+        <w:t>will</w:t>
+      </w:r>
+      <w:r>
+        <w:rPr>
+          <w:rFonts w:ascii="Times New Roman" w:hAnsi="Times New Roman" w:cs="Times New Roman"/>
+          <w:b/>
+          <w:sz w:val="24"/>
+          <w:szCs w:val="24"/>
+        </w:rPr>
+        <w:t xml:space="preserve"> look like</w:t>
+      </w:r>
+      <w:r>
+        <w:rPr>
+          <w:rFonts w:ascii="Times New Roman" w:hAnsi="Times New Roman" w:cs="Times New Roman"/>
+          <w:sz w:val="24"/>
+          <w:szCs w:val="24"/>
+        </w:rPr>
+        <w:t>. Because of this I find the hard problem</w:t>
+      </w:r>
+      <w:r>
+        <w:rPr>
+          <w:rFonts w:ascii="Times New Roman" w:hAnsi="Times New Roman" w:cs="Times New Roman"/>
+          <w:sz w:val="24"/>
+          <w:szCs w:val="24"/>
+        </w:rPr>
+        <w:t xml:space="preserve"> of consciousness</w:t>
+      </w:r>
+      <w:r>
+        <w:rPr>
+          <w:rFonts w:ascii="Times New Roman" w:hAnsi="Times New Roman" w:cs="Times New Roman"/>
+          <w:sz w:val="24"/>
+          <w:szCs w:val="24"/>
+        </w:rPr>
+        <w:t xml:space="preserve"> particularly compelling—a question that requires a paradigm shift in our thinking. Pursuing </w:t>
+      </w:r>
+      <w:r>
+        <w:rPr>
+          <w:rFonts w:ascii="Times New Roman" w:hAnsi="Times New Roman" w:cs="Times New Roman"/>
+          <w:sz w:val="24"/>
+          <w:szCs w:val="24"/>
+        </w:rPr>
+        <w:t>an</w:t>
+      </w:r>
+      <w:r>
+        <w:rPr>
+          <w:rFonts w:ascii="Times New Roman" w:hAnsi="Times New Roman" w:cs="Times New Roman"/>
+          <w:sz w:val="24"/>
+          <w:szCs w:val="24"/>
+        </w:rPr>
+        <w:t xml:space="preserve"> answer has driven me to develop a broad background </w:t>
+      </w:r>
+      <w:r>
+        <w:rPr>
+          <w:rFonts w:ascii="Times New Roman" w:hAnsi="Times New Roman" w:cs="Times New Roman"/>
+          <w:sz w:val="24"/>
+          <w:szCs w:val="24"/>
+        </w:rPr>
+        <w:t>spanning</w:t>
+      </w:r>
+      <w:r>
+        <w:rPr>
+          <w:rFonts w:ascii="Times New Roman" w:hAnsi="Times New Roman" w:cs="Times New Roman"/>
+          <w:sz w:val="24"/>
+          <w:szCs w:val="24"/>
+        </w:rPr>
+        <w:t xml:space="preserve"> neurobiology, computer science, and</w:t>
+      </w:r>
+      <w:r>
+        <w:rPr>
+          <w:rFonts w:ascii="Times New Roman" w:hAnsi="Times New Roman" w:cs="Times New Roman"/>
+          <w:sz w:val="24"/>
+          <w:szCs w:val="24"/>
+        </w:rPr>
+        <w:t xml:space="preserve"> cognitive neuroscience</w:t>
+      </w:r>
+      <w:r>
+        <w:rPr>
+          <w:rFonts w:ascii="Times New Roman" w:hAnsi="Times New Roman" w:cs="Times New Roman"/>
+          <w:sz w:val="24"/>
+          <w:szCs w:val="24"/>
+        </w:rPr>
+        <w:t xml:space="preserve"> and is pushing</w:t>
+      </w:r>
+      <w:r>
+        <w:rPr>
+          <w:rFonts w:ascii="Times New Roman" w:hAnsi="Times New Roman" w:cs="Times New Roman"/>
+          <w:sz w:val="24"/>
+          <w:szCs w:val="24"/>
+        </w:rPr>
+        <w:t xml:space="preserve"> me </w:t>
+      </w:r>
+      <w:r>
+        <w:rPr>
+          <w:rFonts w:ascii="Times New Roman" w:hAnsi="Times New Roman" w:cs="Times New Roman"/>
+          <w:sz w:val="24"/>
+          <w:szCs w:val="24"/>
+        </w:rPr>
+        <w:t xml:space="preserve">to </w:t>
+      </w:r>
+      <w:r>
+        <w:rPr>
+          <w:rFonts w:ascii="Times New Roman" w:hAnsi="Times New Roman" w:cs="Times New Roman"/>
+          <w:sz w:val="24"/>
+          <w:szCs w:val="24"/>
+        </w:rPr>
+        <w:t>build</w:t>
+      </w:r>
+      <w:r>
+        <w:rPr>
+          <w:rFonts w:ascii="Times New Roman" w:hAnsi="Times New Roman" w:cs="Times New Roman"/>
+          <w:sz w:val="24"/>
+          <w:szCs w:val="24"/>
+        </w:rPr>
+        <w:t xml:space="preserve"> a research program that spans </w:t>
+      </w:r>
+      <w:r>
+        <w:rPr>
+          <w:rFonts w:ascii="Times New Roman" w:hAnsi="Times New Roman" w:cs="Times New Roman"/>
+          <w:sz w:val="24"/>
+          <w:szCs w:val="24"/>
+        </w:rPr>
+        <w:t xml:space="preserve">these diverse </w:t>
+      </w:r>
+      <w:r>
+        <w:rPr>
+          <w:rFonts w:ascii="Times New Roman" w:hAnsi="Times New Roman" w:cs="Times New Roman"/>
+          <w:sz w:val="24"/>
+          <w:szCs w:val="24"/>
+        </w:rPr>
+        <w:t>fields</w:t>
+      </w:r>
+      <w:r>
+        <w:rPr>
+          <w:rFonts w:ascii="Times New Roman" w:hAnsi="Times New Roman" w:cs="Times New Roman"/>
+          <w:sz w:val="24"/>
+          <w:szCs w:val="24"/>
+        </w:rPr>
+        <w:t>.</w:t>
+      </w:r>
+      <w:r>
+        <w:rPr>
+          <w:rFonts w:ascii="Times New Roman" w:hAnsi="Times New Roman" w:cs="Times New Roman"/>
+          <w:sz w:val="24"/>
+          <w:szCs w:val="24"/>
+        </w:rPr>
+        <w:t xml:space="preserve"> </w:t>
       </w:r>
     </w:p>
     <w:p>
       <w:pPr>
-        <w:spacing w:line="240" w:lineRule="auto"/>
-        <w:jc w:val="both"/>
+        <w:pStyle w:val="NoSpacing"/>
+        <w:jc w:val="center"/>
         <w:rPr>
           <w:rFonts w:ascii="Times New Roman" w:hAnsi="Times New Roman" w:cs="Times New Roman"/>
           <w:sz w:val="24"/>
@@ -148,146 +248,16 @@
       <w:r>
         <w:rPr>
           <w:rFonts w:ascii="Times New Roman" w:hAnsi="Times New Roman" w:cs="Times New Roman"/>
-          <w:sz w:val="24"/>
-          <w:szCs w:val="24"/>
-        </w:rPr>
-        <w:tab/>
-        <w:t xml:space="preserve">I believe that in general our studies of the mind have fallen far behind our ability to generate new technological advances with computers. To be completely honest, we don’t understand how the mind works. We don’t understand how </w:t>
-      </w:r>
-      <w:r>
-        <w:rPr>
-          <w:rFonts w:ascii="Times New Roman" w:hAnsi="Times New Roman" w:cs="Times New Roman"/>
-          <w:sz w:val="24"/>
-          <w:szCs w:val="24"/>
-        </w:rPr>
-        <w:t>conscious experience</w:t>
-      </w:r>
-      <w:r>
-        <w:rPr>
-          <w:rFonts w:ascii="Times New Roman" w:hAnsi="Times New Roman" w:cs="Times New Roman"/>
-          <w:sz w:val="24"/>
-          <w:szCs w:val="24"/>
-        </w:rPr>
-        <w:t xml:space="preserve"> is formed from neurons—and, </w:t>
-      </w:r>
-      <w:r>
-        <w:rPr>
-          <w:rFonts w:ascii="Times New Roman" w:hAnsi="Times New Roman" w:cs="Times New Roman"/>
-          <w:sz w:val="24"/>
-          <w:szCs w:val="24"/>
-        </w:rPr>
-        <w:t>perhaps even worse</w:t>
-      </w:r>
-      <w:r>
-        <w:rPr>
-          <w:rFonts w:ascii="Times New Roman" w:hAnsi="Times New Roman" w:cs="Times New Roman"/>
-          <w:sz w:val="24"/>
-          <w:szCs w:val="24"/>
-        </w:rPr>
-        <w:t xml:space="preserve">, there is a taboo against pursuing research on consciousness in psychology and neuroscience. </w:t>
-      </w:r>
-      <w:r>
-        <w:rPr>
-          <w:rFonts w:ascii="Times New Roman" w:hAnsi="Times New Roman" w:cs="Times New Roman"/>
-          <w:sz w:val="24"/>
-          <w:szCs w:val="24"/>
-        </w:rPr>
-        <w:t>If we want to understand depression, autism, and Alzheimer’s we desperately need a working theoretical model of consciousness. Unfortunately, there is a vast gulf of basic scientific knowledge that is missing before we can generate such a theory. Some of the missing components include pieces such as understanding how psychological processes like attention</w:t>
-      </w:r>
-      <w:r>
-        <w:rPr>
-          <w:rFonts w:ascii="Times New Roman" w:hAnsi="Times New Roman" w:cs="Times New Roman"/>
-          <w:sz w:val="24"/>
-          <w:szCs w:val="24"/>
-        </w:rPr>
-        <w:t xml:space="preserve"> and memory</w:t>
-      </w:r>
-      <w:r>
-        <w:rPr>
-          <w:rFonts w:ascii="Times New Roman" w:hAnsi="Times New Roman" w:cs="Times New Roman"/>
-          <w:sz w:val="24"/>
-          <w:szCs w:val="24"/>
-        </w:rPr>
-        <w:t xml:space="preserve"> </w:t>
-      </w:r>
-      <w:r>
-        <w:rPr>
-          <w:rFonts w:ascii="Times New Roman" w:hAnsi="Times New Roman" w:cs="Times New Roman"/>
-          <w:sz w:val="24"/>
-          <w:szCs w:val="24"/>
-        </w:rPr>
-        <w:t>link connect to</w:t>
-      </w:r>
-      <w:r>
-        <w:rPr>
-          <w:rFonts w:ascii="Times New Roman" w:hAnsi="Times New Roman" w:cs="Times New Roman"/>
-          <w:sz w:val="24"/>
-          <w:szCs w:val="24"/>
-        </w:rPr>
-        <w:t xml:space="preserve"> perception, at what level of neural complexity (chemical, electrical, computational) consciousness operates, and models of how perceptual representations are stored in the human brain.</w:t>
-      </w:r>
-      <w:r>
-        <w:rPr>
-          <w:rFonts w:ascii="Times New Roman" w:hAnsi="Times New Roman" w:cs="Times New Roman"/>
-          <w:sz w:val="24"/>
-          <w:szCs w:val="24"/>
-        </w:rPr>
-        <w:t xml:space="preserve"> These aren’t the flashy discoveries that will make headlines, but they are the foundational </w:t>
-      </w:r>
-      <w:r>
-        <w:rPr>
-          <w:rFonts w:ascii="Times New Roman" w:hAnsi="Times New Roman" w:cs="Times New Roman"/>
-          <w:sz w:val="24"/>
-          <w:szCs w:val="24"/>
-        </w:rPr>
-        <w:t xml:space="preserve">components of a theory of human </w:t>
-      </w:r>
-      <w:r>
-        <w:rPr>
-          <w:rFonts w:ascii="Times New Roman" w:hAnsi="Times New Roman" w:cs="Times New Roman"/>
-          <w:sz w:val="24"/>
-          <w:szCs w:val="24"/>
-        </w:rPr>
-        <w:t>consciousness. They are the basic scientific building blocks that we must pursue if we want to achieve an understanding of the mind</w:t>
-      </w:r>
-      <w:r>
-        <w:rPr>
-          <w:rFonts w:ascii="Times New Roman" w:hAnsi="Times New Roman" w:cs="Times New Roman"/>
-          <w:sz w:val="24"/>
-          <w:szCs w:val="24"/>
-        </w:rPr>
-        <w:t xml:space="preserve"> in league with</w:t>
-      </w:r>
-      <w:r>
-        <w:rPr>
-          <w:rFonts w:ascii="Times New Roman" w:hAnsi="Times New Roman" w:cs="Times New Roman"/>
-          <w:sz w:val="24"/>
-          <w:szCs w:val="24"/>
-        </w:rPr>
-        <w:t xml:space="preserve"> our </w:t>
-      </w:r>
-      <w:r>
-        <w:rPr>
-          <w:rFonts w:ascii="Times New Roman" w:hAnsi="Times New Roman" w:cs="Times New Roman"/>
-          <w:sz w:val="24"/>
-          <w:szCs w:val="24"/>
-        </w:rPr>
-        <w:t xml:space="preserve">other </w:t>
-      </w:r>
-      <w:bookmarkStart w:id="0" w:name="_GoBack"/>
-      <w:bookmarkEnd w:id="0"/>
-      <w:r>
-        <w:rPr>
-          <w:rFonts w:ascii="Times New Roman" w:hAnsi="Times New Roman" w:cs="Times New Roman"/>
-          <w:sz w:val="24"/>
-          <w:szCs w:val="24"/>
-        </w:rPr>
-        <w:t>technological achievements.</w:t>
+          <w:b/>
+          <w:sz w:val="24"/>
+          <w:szCs w:val="24"/>
+        </w:rPr>
+        <w:t>Consciousness</w:t>
       </w:r>
     </w:p>
     <w:p>
       <w:pPr>
-        <w:spacing w:line="240" w:lineRule="auto"/>
+        <w:pStyle w:val="NoSpacing"/>
         <w:jc w:val="both"/>
         <w:rPr>
           <w:rFonts w:ascii="Times New Roman" w:hAnsi="Times New Roman" w:cs="Times New Roman"/>
@@ -298,80 +268,226 @@
       <w:r>
         <w:rPr>
           <w:rFonts w:ascii="Times New Roman" w:hAnsi="Times New Roman" w:cs="Times New Roman"/>
+          <w:sz w:val="24"/>
+          <w:szCs w:val="24"/>
+        </w:rPr>
+        <w:tab/>
+        <w:t xml:space="preserve">It seems ironic that a phenomenon which we all experience has yet to be pursued </w:t>
+      </w:r>
+      <w:r>
+        <w:rPr>
+          <w:rFonts w:ascii="Times New Roman" w:hAnsi="Times New Roman" w:cs="Times New Roman"/>
+          <w:sz w:val="24"/>
+          <w:szCs w:val="24"/>
+        </w:rPr>
+        <w:t>with</w:t>
+      </w:r>
+      <w:r>
+        <w:rPr>
+          <w:rFonts w:ascii="Times New Roman" w:hAnsi="Times New Roman" w:cs="Times New Roman"/>
+          <w:sz w:val="24"/>
+          <w:szCs w:val="24"/>
+        </w:rPr>
+        <w:t xml:space="preserve"> much rigor, but cognitive neuroscience has largely sidestepped consciousness in favor of study</w:t>
+      </w:r>
+      <w:r>
+        <w:rPr>
+          <w:rFonts w:ascii="Times New Roman" w:hAnsi="Times New Roman" w:cs="Times New Roman"/>
+          <w:sz w:val="24"/>
+          <w:szCs w:val="24"/>
+        </w:rPr>
+        <w:t>ing</w:t>
+      </w:r>
+      <w:r>
+        <w:rPr>
+          <w:rFonts w:ascii="Times New Roman" w:hAnsi="Times New Roman" w:cs="Times New Roman"/>
+          <w:sz w:val="24"/>
+          <w:szCs w:val="24"/>
+        </w:rPr>
+        <w:t xml:space="preserve"> cognition. This has occurred for </w:t>
+      </w:r>
+      <w:r>
+        <w:rPr>
+          <w:rFonts w:ascii="Times New Roman" w:hAnsi="Times New Roman" w:cs="Times New Roman"/>
+          <w:sz w:val="24"/>
+          <w:szCs w:val="24"/>
+        </w:rPr>
+        <w:t>several</w:t>
+      </w:r>
+      <w:r>
+        <w:rPr>
+          <w:rFonts w:ascii="Times New Roman" w:hAnsi="Times New Roman" w:cs="Times New Roman"/>
+          <w:sz w:val="24"/>
+          <w:szCs w:val="24"/>
+        </w:rPr>
+        <w:t xml:space="preserve"> reasons: consciousness is known to be hard—many researchers b</w:t>
+      </w:r>
+      <w:r>
+        <w:rPr>
+          <w:rFonts w:ascii="Times New Roman" w:hAnsi="Times New Roman" w:cs="Times New Roman"/>
+          <w:sz w:val="24"/>
+          <w:szCs w:val="24"/>
+        </w:rPr>
+        <w:t>elieve it is premature to study.</w:t>
+      </w:r>
+      <w:r>
+        <w:rPr>
+          <w:rFonts w:ascii="Times New Roman" w:hAnsi="Times New Roman" w:cs="Times New Roman"/>
+          <w:sz w:val="24"/>
+          <w:szCs w:val="24"/>
+        </w:rPr>
+        <w:t xml:space="preserve"> </w:t>
+      </w:r>
+      <w:r>
+        <w:rPr>
+          <w:rFonts w:ascii="Times New Roman" w:hAnsi="Times New Roman" w:cs="Times New Roman"/>
+          <w:sz w:val="24"/>
+          <w:szCs w:val="24"/>
+        </w:rPr>
+        <w:t xml:space="preserve">But </w:t>
+      </w:r>
+      <w:r>
+        <w:rPr>
+          <w:rFonts w:ascii="Times New Roman" w:hAnsi="Times New Roman" w:cs="Times New Roman"/>
+          <w:sz w:val="24"/>
+          <w:szCs w:val="24"/>
+        </w:rPr>
+        <w:t xml:space="preserve">more puzzling is the belief among many researchers that consciousness is a philosophical issue that we cannot address. </w:t>
+      </w:r>
+      <w:r>
+        <w:rPr>
+          <w:rFonts w:ascii="Times New Roman" w:hAnsi="Times New Roman" w:cs="Times New Roman"/>
+          <w:sz w:val="24"/>
+          <w:szCs w:val="24"/>
+        </w:rPr>
+        <w:t>In the last 20 years this</w:t>
+      </w:r>
+      <w:r>
+        <w:rPr>
+          <w:rFonts w:ascii="Times New Roman" w:hAnsi="Times New Roman" w:cs="Times New Roman"/>
+          <w:sz w:val="24"/>
+          <w:szCs w:val="24"/>
+        </w:rPr>
+        <w:t xml:space="preserve"> has begun to be repla</w:t>
+      </w:r>
+      <w:r>
+        <w:rPr>
+          <w:rFonts w:ascii="Times New Roman" w:hAnsi="Times New Roman" w:cs="Times New Roman"/>
+          <w:sz w:val="24"/>
+          <w:szCs w:val="24"/>
+        </w:rPr>
+        <w:t xml:space="preserve">ced by a concrete approach </w:t>
+      </w:r>
+      <w:r>
+        <w:rPr>
+          <w:rFonts w:ascii="Times New Roman" w:hAnsi="Times New Roman" w:cs="Times New Roman"/>
+          <w:sz w:val="24"/>
+          <w:szCs w:val="24"/>
+        </w:rPr>
+        <w:t xml:space="preserve">focused on </w:t>
+      </w:r>
+      <w:r>
+        <w:rPr>
+          <w:rFonts w:ascii="Times New Roman" w:hAnsi="Times New Roman" w:cs="Times New Roman"/>
+          <w:sz w:val="24"/>
+          <w:szCs w:val="24"/>
+        </w:rPr>
+        <w:t xml:space="preserve">asking which neuronal processes in the brain correlate with consciousness and what is different about those processes compared to </w:t>
+      </w:r>
+      <w:r>
+        <w:rPr>
+          <w:rFonts w:ascii="Times New Roman" w:hAnsi="Times New Roman" w:cs="Times New Roman"/>
+          <w:sz w:val="24"/>
+          <w:szCs w:val="24"/>
+        </w:rPr>
+        <w:t>non-conscious ones (Crick and Koch, 1992)</w:t>
+      </w:r>
+      <w:r>
+        <w:rPr>
+          <w:rFonts w:ascii="Times New Roman" w:hAnsi="Times New Roman" w:cs="Times New Roman"/>
+          <w:sz w:val="24"/>
+          <w:szCs w:val="24"/>
+        </w:rPr>
+        <w:t>. The search for neural correlates of consciousness (NCC)</w:t>
+      </w:r>
+      <w:r>
+        <w:rPr>
+          <w:rFonts w:ascii="Times New Roman" w:hAnsi="Times New Roman" w:cs="Times New Roman"/>
+          <w:sz w:val="24"/>
+          <w:szCs w:val="24"/>
+        </w:rPr>
+        <w:t xml:space="preserve"> </w:t>
+      </w:r>
+      <w:r>
+        <w:rPr>
+          <w:rFonts w:ascii="Times New Roman" w:hAnsi="Times New Roman" w:cs="Times New Roman"/>
+          <w:sz w:val="24"/>
+          <w:szCs w:val="24"/>
+        </w:rPr>
+        <w:t>has succeeded at isolating activity that does not correlate with consciousness, but has yet to succeed at identifying conscious neural processes</w:t>
+      </w:r>
+      <w:r>
+        <w:rPr>
+          <w:rFonts w:ascii="Times New Roman" w:hAnsi="Times New Roman" w:cs="Times New Roman"/>
+          <w:sz w:val="24"/>
+          <w:szCs w:val="24"/>
+        </w:rPr>
+        <w:t xml:space="preserve">. </w:t>
+      </w:r>
+      <w:r>
+        <w:rPr>
+          <w:rFonts w:ascii="Times New Roman" w:hAnsi="Times New Roman" w:cs="Times New Roman"/>
+          <w:sz w:val="24"/>
+          <w:szCs w:val="24"/>
+        </w:rPr>
+        <w:t>I believe that the search for NCC overlooks two important aspects of consciousness</w:t>
+      </w:r>
+      <w:r>
+        <w:rPr>
+          <w:rFonts w:ascii="Times New Roman" w:hAnsi="Times New Roman" w:cs="Times New Roman"/>
+          <w:sz w:val="24"/>
+          <w:szCs w:val="24"/>
+        </w:rPr>
+        <w:t xml:space="preserve">: </w:t>
+      </w:r>
+      <w:r>
+        <w:rPr>
+          <w:rFonts w:ascii="Times New Roman" w:hAnsi="Times New Roman" w:cs="Times New Roman"/>
+          <w:sz w:val="24"/>
+          <w:szCs w:val="24"/>
+        </w:rPr>
+        <w:t xml:space="preserve">that </w:t>
+      </w:r>
+      <w:r>
+        <w:rPr>
+          <w:rFonts w:ascii="Times New Roman" w:hAnsi="Times New Roman" w:cs="Times New Roman"/>
+          <w:sz w:val="24"/>
+          <w:szCs w:val="24"/>
+        </w:rPr>
+        <w:t xml:space="preserve">it has been shaped by evolution and that it is fundamentally a </w:t>
+      </w:r>
+      <w:r>
+        <w:rPr>
+          <w:rFonts w:ascii="Times New Roman" w:hAnsi="Times New Roman" w:cs="Times New Roman"/>
           <w:b/>
           <w:sz w:val="24"/>
           <w:szCs w:val="24"/>
         </w:rPr>
-        <w:t>Background</w:t>
-      </w:r>
-      <w:r>
-        <w:rPr>
-          <w:rFonts w:ascii="Times New Roman" w:hAnsi="Times New Roman" w:cs="Times New Roman"/>
-          <w:sz w:val="24"/>
-          <w:szCs w:val="24"/>
-        </w:rPr>
-        <w:t xml:space="preserve">: </w:t>
-      </w:r>
-      <w:r>
-        <w:rPr>
-          <w:rFonts w:ascii="Times New Roman" w:hAnsi="Times New Roman" w:cs="Times New Roman"/>
-          <w:sz w:val="24"/>
-          <w:szCs w:val="24"/>
-        </w:rPr>
-        <w:t xml:space="preserve">My long-term career goal is to become a professor. I hope to continue doing research and teaching in an academic setting. I believe this is the best environment to pursue basic research on the human mind because of the longer time scale of academic research, which reflects the slower pace at which paradigm shifts in thinking progress. My </w:t>
-      </w:r>
-      <w:r>
-        <w:rPr>
-          <w:rFonts w:ascii="Times New Roman" w:hAnsi="Times New Roman" w:cs="Times New Roman"/>
-          <w:sz w:val="24"/>
-          <w:szCs w:val="24"/>
-        </w:rPr>
-        <w:t>main professional objective is to continue to study cutting-edge problems in applied</w:t>
-      </w:r>
-      <w:r>
-        <w:rPr>
-          <w:rFonts w:ascii="Times New Roman" w:hAnsi="Times New Roman" w:cs="Times New Roman"/>
-          <w:sz w:val="24"/>
-          <w:szCs w:val="24"/>
-        </w:rPr>
-        <w:t xml:space="preserve"> cognitive neuroscience, preparing the building blocks for a more major theory of </w:t>
-      </w:r>
-      <w:r>
-        <w:rPr>
-          <w:rFonts w:ascii="Times New Roman" w:hAnsi="Times New Roman" w:cs="Times New Roman"/>
-          <w:sz w:val="24"/>
-          <w:szCs w:val="24"/>
-        </w:rPr>
-        <w:t xml:space="preserve"> </w:t>
-      </w:r>
-      <w:r>
-        <w:rPr>
-          <w:rFonts w:ascii="Times New Roman" w:hAnsi="Times New Roman" w:cs="Times New Roman"/>
-          <w:sz w:val="24"/>
-          <w:szCs w:val="24"/>
-        </w:rPr>
-        <w:t>human consciousness to be developed.</w:t>
-      </w:r>
-      <w:r>
-        <w:rPr>
-          <w:rFonts w:ascii="Times New Roman" w:hAnsi="Times New Roman" w:cs="Times New Roman"/>
-          <w:sz w:val="24"/>
-          <w:szCs w:val="24"/>
-        </w:rPr>
-        <w:t xml:space="preserve"> Secondary to that I plan to immerse myself in the scientific community, publishing papers, attending conferences, and collaborating on integrative research projects that span multiple disciplines. </w:t>
-      </w:r>
-      <w:r>
-        <w:rPr>
-          <w:rFonts w:ascii="Times New Roman" w:hAnsi="Times New Roman" w:cs="Times New Roman"/>
-          <w:sz w:val="24"/>
-          <w:szCs w:val="24"/>
-        </w:rPr>
-        <w:t>Third, I want to develop my ability to share and generate enthusiasm surrounding my field and the study of consciousness—it is imperative that scientists combat the taboo against research on consciousness and I hope to be a part of the new wave of researchers who can look towards a future where we do have a theory of consciousness.</w:t>
+        <w:t>computation performed by the brain</w:t>
+      </w:r>
+      <w:r>
+        <w:rPr>
+          <w:rFonts w:ascii="Times New Roman" w:hAnsi="Times New Roman" w:cs="Times New Roman"/>
+          <w:sz w:val="24"/>
+          <w:szCs w:val="24"/>
+        </w:rPr>
+        <w:t xml:space="preserve">.  </w:t>
       </w:r>
     </w:p>
     <w:p>
       <w:pPr>
-        <w:spacing w:line="240" w:lineRule="auto"/>
+        <w:pStyle w:val="NoSpacing"/>
+        <w:ind w:firstLine="360"/>
         <w:jc w:val="both"/>
         <w:rPr>
           <w:rFonts w:ascii="Times New Roman" w:hAnsi="Times New Roman" w:cs="Times New Roman"/>
@@ -385,70 +501,347 @@
           <w:sz w:val="24"/>
           <w:szCs w:val="24"/>
         </w:rPr>
-        <w:tab/>
-        <w:t xml:space="preserve">My interest in consciousness finds its genesis in the research and studies that I performed as an undergraduate. Over the course of four years I </w:t>
-      </w:r>
-      <w:r>
-        <w:rPr>
-          <w:rFonts w:ascii="Times New Roman" w:hAnsi="Times New Roman" w:cs="Times New Roman"/>
-          <w:sz w:val="24"/>
-          <w:szCs w:val="24"/>
-        </w:rPr>
-        <w:t xml:space="preserve">took classes on basic neurobiology, neuro-pharmacology, programming in Java and MATLAB, and about human visual perception. The </w:t>
-      </w:r>
-      <w:r>
-        <w:rPr>
-          <w:rFonts w:ascii="Times New Roman" w:hAnsi="Times New Roman" w:cs="Times New Roman"/>
-          <w:sz w:val="24"/>
-          <w:szCs w:val="24"/>
-        </w:rPr>
-        <w:lastRenderedPageBreak/>
-        <w:t>breadth of classes was formative for my understanding of the mind, they forced me to see the mind at three entirely different levels: the “wet” level of neurons and neurotransmitters, the psychological level of human experience, but also that algorithmic level of machine computation.</w:t>
-      </w:r>
-      <w:r>
-        <w:rPr>
-          <w:rFonts w:ascii="Times New Roman" w:hAnsi="Times New Roman" w:cs="Times New Roman"/>
-          <w:sz w:val="24"/>
-          <w:szCs w:val="24"/>
-        </w:rPr>
-        <w:t xml:space="preserve"> Although I didn’t realize it until later, my broad background at Cornell </w:t>
-      </w:r>
-      <w:r>
-        <w:rPr>
-          <w:rFonts w:ascii="Times New Roman" w:hAnsi="Times New Roman" w:cs="Times New Roman"/>
-          <w:sz w:val="24"/>
-          <w:szCs w:val="24"/>
-        </w:rPr>
-        <w:t xml:space="preserve">has </w:t>
-      </w:r>
-      <w:r>
-        <w:rPr>
-          <w:rFonts w:ascii="Times New Roman" w:hAnsi="Times New Roman" w:cs="Times New Roman"/>
-          <w:sz w:val="24"/>
-          <w:szCs w:val="24"/>
-        </w:rPr>
-        <w:t xml:space="preserve">helped me to realize that the mind cannot be understood at a single level, and solving consciousness will never be a single researcher’s success—it </w:t>
-      </w:r>
-      <w:r>
-        <w:rPr>
-          <w:rFonts w:ascii="Times New Roman" w:hAnsi="Times New Roman" w:cs="Times New Roman"/>
-          <w:sz w:val="24"/>
-          <w:szCs w:val="24"/>
-        </w:rPr>
-        <w:t>will have to</w:t>
-      </w:r>
-      <w:r>
-        <w:rPr>
-          <w:rFonts w:ascii="Times New Roman" w:hAnsi="Times New Roman" w:cs="Times New Roman"/>
-          <w:sz w:val="24"/>
-          <w:szCs w:val="24"/>
-        </w:rPr>
-        <w:t xml:space="preserve"> be a collaborative and integrated effort across all of these fields.</w:t>
+        <w:t>Early in my undergraduate career at</w:t>
+      </w:r>
+      <w:r>
+        <w:rPr>
+          <w:rFonts w:ascii="Times New Roman" w:hAnsi="Times New Roman" w:cs="Times New Roman"/>
+          <w:sz w:val="24"/>
+          <w:szCs w:val="24"/>
+        </w:rPr>
+        <w:t xml:space="preserve"> Cornell I took a course on </w:t>
+      </w:r>
+      <w:r>
+        <w:rPr>
+          <w:rFonts w:ascii="Times New Roman" w:hAnsi="Times New Roman" w:cs="Times New Roman"/>
+          <w:sz w:val="24"/>
+          <w:szCs w:val="24"/>
+        </w:rPr>
+        <w:t>consciousness</w:t>
+      </w:r>
+      <w:r>
+        <w:rPr>
+          <w:rFonts w:ascii="Times New Roman" w:hAnsi="Times New Roman" w:cs="Times New Roman"/>
+          <w:sz w:val="24"/>
+          <w:szCs w:val="24"/>
+        </w:rPr>
+        <w:t xml:space="preserve">. </w:t>
+      </w:r>
+      <w:r>
+        <w:rPr>
+          <w:rFonts w:ascii="Times New Roman" w:hAnsi="Times New Roman" w:cs="Times New Roman"/>
+          <w:sz w:val="24"/>
+          <w:szCs w:val="24"/>
+        </w:rPr>
+        <w:t xml:space="preserve">Prof. Shimon Edelman’s goal in the class was to impose on us the importance of thinking not only about </w:t>
+      </w:r>
+      <w:r>
+        <w:rPr>
+          <w:rFonts w:ascii="Times New Roman" w:hAnsi="Times New Roman" w:cs="Times New Roman"/>
+          <w:i/>
+          <w:sz w:val="24"/>
+          <w:szCs w:val="24"/>
+        </w:rPr>
+        <w:t>what</w:t>
+      </w:r>
+      <w:r>
+        <w:rPr>
+          <w:rFonts w:ascii="Times New Roman" w:hAnsi="Times New Roman" w:cs="Times New Roman"/>
+          <w:sz w:val="24"/>
+          <w:szCs w:val="24"/>
+        </w:rPr>
+        <w:t xml:space="preserve"> a cognitive phenomenon is and </w:t>
+      </w:r>
+      <w:r>
+        <w:rPr>
+          <w:rFonts w:ascii="Times New Roman" w:hAnsi="Times New Roman" w:cs="Times New Roman"/>
+          <w:i/>
+          <w:sz w:val="24"/>
+          <w:szCs w:val="24"/>
+        </w:rPr>
+        <w:t>where</w:t>
+      </w:r>
+      <w:r>
+        <w:rPr>
+          <w:rFonts w:ascii="Times New Roman" w:hAnsi="Times New Roman" w:cs="Times New Roman"/>
+          <w:sz w:val="24"/>
+          <w:szCs w:val="24"/>
+        </w:rPr>
+        <w:t xml:space="preserve"> the brain represents it, but also </w:t>
+      </w:r>
+      <w:r>
+        <w:rPr>
+          <w:rFonts w:ascii="Times New Roman" w:hAnsi="Times New Roman" w:cs="Times New Roman"/>
+          <w:i/>
+          <w:sz w:val="24"/>
+          <w:szCs w:val="24"/>
+        </w:rPr>
+        <w:t>why</w:t>
+      </w:r>
+      <w:r>
+        <w:rPr>
+          <w:rFonts w:ascii="Times New Roman" w:hAnsi="Times New Roman" w:cs="Times New Roman"/>
+          <w:sz w:val="24"/>
+          <w:szCs w:val="24"/>
+        </w:rPr>
+        <w:t xml:space="preserve"> the brain should bother with it and </w:t>
+      </w:r>
+      <w:r>
+        <w:rPr>
+          <w:rFonts w:ascii="Times New Roman" w:hAnsi="Times New Roman" w:cs="Times New Roman"/>
+          <w:i/>
+          <w:sz w:val="24"/>
+          <w:szCs w:val="24"/>
+        </w:rPr>
+        <w:t>how</w:t>
+      </w:r>
+      <w:r>
+        <w:rPr>
+          <w:rFonts w:ascii="Times New Roman" w:hAnsi="Times New Roman" w:cs="Times New Roman"/>
+          <w:sz w:val="24"/>
+          <w:szCs w:val="24"/>
+        </w:rPr>
+        <w:t xml:space="preserve"> the brain computes it. For consciousness this comes down to asking why a brain needs to be conscious and what kinds of computations might be important for that function. Traditional philosophers have also thought about this </w:t>
+      </w:r>
+      <w:r>
+        <w:rPr>
+          <w:rFonts w:ascii="Times New Roman" w:hAnsi="Times New Roman" w:cs="Times New Roman"/>
+          <w:sz w:val="24"/>
+          <w:szCs w:val="24"/>
+        </w:rPr>
+        <w:t>issue—and have been stumped by</w:t>
+      </w:r>
+      <w:r>
+        <w:rPr>
+          <w:rFonts w:ascii="Times New Roman" w:hAnsi="Times New Roman" w:cs="Times New Roman"/>
+          <w:sz w:val="24"/>
+          <w:szCs w:val="24"/>
+        </w:rPr>
+        <w:t xml:space="preserve"> </w:t>
+      </w:r>
+      <w:r>
+        <w:rPr>
+          <w:rFonts w:ascii="Times New Roman" w:hAnsi="Times New Roman" w:cs="Times New Roman"/>
+          <w:sz w:val="24"/>
+          <w:szCs w:val="24"/>
+        </w:rPr>
+        <w:t>apparent</w:t>
+      </w:r>
+      <w:r>
+        <w:rPr>
+          <w:rFonts w:ascii="Times New Roman" w:hAnsi="Times New Roman" w:cs="Times New Roman"/>
+          <w:sz w:val="24"/>
+          <w:szCs w:val="24"/>
+        </w:rPr>
+        <w:t xml:space="preserve"> paradoxes. Take the philosophical zombie (or its modern incarnation: the conscious computer), the p-zombie is a </w:t>
+      </w:r>
+      <w:r>
+        <w:rPr>
+          <w:rFonts w:ascii="Times New Roman" w:hAnsi="Times New Roman" w:cs="Times New Roman"/>
+          <w:sz w:val="24"/>
+          <w:szCs w:val="24"/>
+        </w:rPr>
+        <w:t xml:space="preserve">perfect </w:t>
+      </w:r>
+      <w:r>
+        <w:rPr>
+          <w:rFonts w:ascii="Times New Roman" w:hAnsi="Times New Roman" w:cs="Times New Roman"/>
+          <w:sz w:val="24"/>
+          <w:szCs w:val="24"/>
+        </w:rPr>
+        <w:t xml:space="preserve">copy </w:t>
+      </w:r>
+      <w:r>
+        <w:rPr>
+          <w:rFonts w:ascii="Times New Roman" w:hAnsi="Times New Roman" w:cs="Times New Roman"/>
+          <w:sz w:val="24"/>
+          <w:szCs w:val="24"/>
+        </w:rPr>
+        <w:t xml:space="preserve">of a human that </w:t>
+      </w:r>
+      <w:r>
+        <w:rPr>
+          <w:rFonts w:ascii="Times New Roman" w:hAnsi="Times New Roman" w:cs="Times New Roman"/>
+          <w:sz w:val="24"/>
+          <w:szCs w:val="24"/>
+        </w:rPr>
+        <w:t>simply lacks</w:t>
+      </w:r>
+      <w:r>
+        <w:rPr>
+          <w:rFonts w:ascii="Times New Roman" w:hAnsi="Times New Roman" w:cs="Times New Roman"/>
+          <w:sz w:val="24"/>
+          <w:szCs w:val="24"/>
+        </w:rPr>
+        <w:t xml:space="preserve"> conscious</w:t>
+      </w:r>
+      <w:r>
+        <w:rPr>
+          <w:rFonts w:ascii="Times New Roman" w:hAnsi="Times New Roman" w:cs="Times New Roman"/>
+          <w:sz w:val="24"/>
+          <w:szCs w:val="24"/>
+        </w:rPr>
+        <w:t xml:space="preserve"> awareness</w:t>
+      </w:r>
+      <w:r>
+        <w:rPr>
+          <w:rFonts w:ascii="Times New Roman" w:hAnsi="Times New Roman" w:cs="Times New Roman"/>
+          <w:sz w:val="24"/>
+          <w:szCs w:val="24"/>
+        </w:rPr>
+        <w:t xml:space="preserve"> (</w:t>
+      </w:r>
+      <w:r>
+        <w:rPr>
+          <w:rFonts w:ascii="Times New Roman" w:hAnsi="Times New Roman" w:cs="Times New Roman"/>
+          <w:sz w:val="24"/>
+          <w:szCs w:val="24"/>
+        </w:rPr>
+        <w:t>Stanford Encyclopedia of Philosophy, 2009)</w:t>
+      </w:r>
+      <w:r>
+        <w:rPr>
+          <w:rFonts w:ascii="Times New Roman" w:hAnsi="Times New Roman" w:cs="Times New Roman"/>
+          <w:sz w:val="24"/>
+          <w:szCs w:val="24"/>
+        </w:rPr>
+        <w:t xml:space="preserve">. It receives inputs like a human, acts like a human, but </w:t>
+      </w:r>
+      <w:r>
+        <w:rPr>
+          <w:rFonts w:ascii="Times New Roman" w:hAnsi="Times New Roman" w:cs="Times New Roman"/>
+          <w:sz w:val="24"/>
+          <w:szCs w:val="24"/>
+        </w:rPr>
+        <w:t>lacks</w:t>
+      </w:r>
+      <w:r>
+        <w:rPr>
+          <w:rFonts w:ascii="Times New Roman" w:hAnsi="Times New Roman" w:cs="Times New Roman"/>
+          <w:sz w:val="24"/>
+          <w:szCs w:val="24"/>
+        </w:rPr>
+        <w:t xml:space="preserve"> </w:t>
+      </w:r>
+      <w:r>
+        <w:rPr>
+          <w:rFonts w:ascii="Times New Roman" w:hAnsi="Times New Roman" w:cs="Times New Roman"/>
+          <w:sz w:val="24"/>
+          <w:szCs w:val="24"/>
+        </w:rPr>
+        <w:t xml:space="preserve">conscious </w:t>
+      </w:r>
+      <w:r>
+        <w:rPr>
+          <w:rFonts w:ascii="Times New Roman" w:hAnsi="Times New Roman" w:cs="Times New Roman"/>
+          <w:sz w:val="24"/>
+          <w:szCs w:val="24"/>
+        </w:rPr>
+        <w:t>experience</w:t>
+      </w:r>
+      <w:r>
+        <w:rPr>
+          <w:rFonts w:ascii="Times New Roman" w:hAnsi="Times New Roman" w:cs="Times New Roman"/>
+          <w:sz w:val="24"/>
+          <w:szCs w:val="24"/>
+        </w:rPr>
+        <w:t xml:space="preserve">. </w:t>
+      </w:r>
+      <w:r>
+        <w:rPr>
+          <w:rFonts w:ascii="Times New Roman" w:hAnsi="Times New Roman" w:cs="Times New Roman"/>
+          <w:sz w:val="24"/>
+          <w:szCs w:val="24"/>
+        </w:rPr>
+        <w:t>While some p</w:t>
+      </w:r>
+      <w:r>
+        <w:rPr>
+          <w:rFonts w:ascii="Times New Roman" w:hAnsi="Times New Roman" w:cs="Times New Roman"/>
+          <w:sz w:val="24"/>
+          <w:szCs w:val="24"/>
+        </w:rPr>
+        <w:t xml:space="preserve">hilosophers consider p-zombies </w:t>
+      </w:r>
+      <w:r>
+        <w:rPr>
+          <w:rFonts w:ascii="Times New Roman" w:hAnsi="Times New Roman" w:cs="Times New Roman"/>
+          <w:sz w:val="24"/>
+          <w:szCs w:val="24"/>
+        </w:rPr>
+        <w:t xml:space="preserve">a real possibility the </w:t>
+      </w:r>
+      <w:r>
+        <w:rPr>
+          <w:rFonts w:ascii="Times New Roman" w:hAnsi="Times New Roman" w:cs="Times New Roman"/>
+          <w:i/>
+          <w:sz w:val="24"/>
+          <w:szCs w:val="24"/>
+        </w:rPr>
+        <w:t>why</w:t>
+      </w:r>
+      <w:r>
+        <w:rPr>
+          <w:rFonts w:ascii="Times New Roman" w:hAnsi="Times New Roman" w:cs="Times New Roman"/>
+          <w:sz w:val="24"/>
+          <w:szCs w:val="24"/>
+        </w:rPr>
+        <w:t xml:space="preserve"> question suggests that </w:t>
+      </w:r>
+      <w:r>
+        <w:rPr>
+          <w:rFonts w:ascii="Times New Roman" w:hAnsi="Times New Roman" w:cs="Times New Roman"/>
+          <w:b/>
+          <w:sz w:val="24"/>
+          <w:szCs w:val="24"/>
+        </w:rPr>
+        <w:t>philosophical zombies cannot exist</w:t>
+      </w:r>
+      <w:r>
+        <w:rPr>
+          <w:rFonts w:ascii="Times New Roman" w:hAnsi="Times New Roman" w:cs="Times New Roman"/>
+          <w:sz w:val="24"/>
+          <w:szCs w:val="24"/>
+        </w:rPr>
+        <w:t xml:space="preserve">. If consciousness has a function, a fitness benefit conferred to our ancestors and selected for over evolutionary time, then philosophical zombies are not possible: a p-zombie would not have these important functions. </w:t>
+      </w:r>
+      <w:r>
+        <w:rPr>
+          <w:rFonts w:ascii="Times New Roman" w:hAnsi="Times New Roman" w:cs="Times New Roman"/>
+          <w:sz w:val="24"/>
+          <w:szCs w:val="24"/>
+        </w:rPr>
+        <w:t>I believe this multi-level approach to studying</w:t>
+      </w:r>
+      <w:r>
+        <w:rPr>
+          <w:rFonts w:ascii="Times New Roman" w:hAnsi="Times New Roman" w:cs="Times New Roman"/>
+          <w:sz w:val="24"/>
+          <w:szCs w:val="24"/>
+        </w:rPr>
+        <w:t xml:space="preserve"> consciousness </w:t>
+      </w:r>
+      <w:r>
+        <w:rPr>
+          <w:rFonts w:ascii="Times New Roman" w:hAnsi="Times New Roman" w:cs="Times New Roman"/>
+          <w:sz w:val="24"/>
+          <w:szCs w:val="24"/>
+        </w:rPr>
+        <w:t>is crucial</w:t>
+      </w:r>
+      <w:r>
+        <w:rPr>
+          <w:rFonts w:ascii="Times New Roman" w:hAnsi="Times New Roman" w:cs="Times New Roman"/>
+          <w:sz w:val="24"/>
+          <w:szCs w:val="24"/>
+        </w:rPr>
+        <w:t>—never looking at only a single level be it philosophical, computational, or biological.</w:t>
       </w:r>
     </w:p>
     <w:p>
       <w:pPr>
-        <w:spacing w:line="240" w:lineRule="auto"/>
+        <w:pStyle w:val="NoSpacing"/>
+        <w:ind w:firstLine="360"/>
         <w:jc w:val="both"/>
         <w:rPr>
           <w:rFonts w:ascii="Times New Roman" w:hAnsi="Times New Roman" w:cs="Times New Roman"/>
@@ -462,190 +855,53 @@
           <w:sz w:val="24"/>
           <w:szCs w:val="24"/>
         </w:rPr>
-        <w:tab/>
-        <w:t xml:space="preserve">Before pursuing graduate work I took time off to improve my skills as a </w:t>
-      </w:r>
-      <w:r>
-        <w:rPr>
-          <w:rFonts w:ascii="Times New Roman" w:hAnsi="Times New Roman" w:cs="Times New Roman"/>
-          <w:sz w:val="24"/>
-          <w:szCs w:val="24"/>
-        </w:rPr>
-        <w:t>cognitive neuroscientist</w:t>
-      </w:r>
-      <w:r>
-        <w:rPr>
-          <w:rFonts w:ascii="Times New Roman" w:hAnsi="Times New Roman" w:cs="Times New Roman"/>
-          <w:sz w:val="24"/>
-          <w:szCs w:val="24"/>
-        </w:rPr>
-        <w:t xml:space="preserve"> </w:t>
-      </w:r>
-      <w:r>
-        <w:rPr>
-          <w:rFonts w:ascii="Times New Roman" w:hAnsi="Times New Roman" w:cs="Times New Roman"/>
-          <w:sz w:val="24"/>
-          <w:szCs w:val="24"/>
-        </w:rPr>
-        <w:t>as well as to pursue a personal interest to learn and live in a new culture. Prof. John-Dylan Haynes research group in Berlin, Germany was an ideal</w:t>
-      </w:r>
-      <w:r>
-        <w:rPr>
-          <w:rFonts w:ascii="Times New Roman" w:hAnsi="Times New Roman" w:cs="Times New Roman"/>
-          <w:sz w:val="24"/>
-          <w:szCs w:val="24"/>
-        </w:rPr>
-        <w:t xml:space="preserve"> climate for succeeding in both of these goals.</w:t>
-      </w:r>
-      <w:r>
-        <w:rPr>
-          <w:rFonts w:ascii="Times New Roman" w:hAnsi="Times New Roman" w:cs="Times New Roman"/>
-          <w:sz w:val="24"/>
-          <w:szCs w:val="24"/>
-        </w:rPr>
-        <w:t xml:space="preserve"> </w:t>
-      </w:r>
-      <w:r>
-        <w:rPr>
-          <w:rFonts w:ascii="Times New Roman" w:hAnsi="Times New Roman" w:cs="Times New Roman"/>
-          <w:sz w:val="24"/>
-          <w:szCs w:val="24"/>
-        </w:rPr>
-        <w:t>Prof. Haynes gave me the opportunity to work on an exciting and challenging research opportunity, looking at whether our intuitions about decision making are reflected in our neural processing.</w:t>
-      </w:r>
-      <w:r>
-        <w:rPr>
-          <w:rFonts w:ascii="Times New Roman" w:hAnsi="Times New Roman" w:cs="Times New Roman"/>
-          <w:sz w:val="24"/>
-          <w:szCs w:val="24"/>
-        </w:rPr>
-        <w:t xml:space="preserve"> We experience many decisions</w:t>
-      </w:r>
-      <w:r>
-        <w:rPr>
-          <w:rFonts w:ascii="Times New Roman" w:hAnsi="Times New Roman" w:cs="Times New Roman"/>
-          <w:sz w:val="24"/>
-          <w:szCs w:val="24"/>
-        </w:rPr>
-        <w:t xml:space="preserve"> about motor movements</w:t>
-      </w:r>
-      <w:r>
-        <w:rPr>
-          <w:rFonts w:ascii="Times New Roman" w:hAnsi="Times New Roman" w:cs="Times New Roman"/>
-          <w:sz w:val="24"/>
-          <w:szCs w:val="24"/>
-        </w:rPr>
-        <w:t xml:space="preserve"> as final </w:t>
-      </w:r>
-      <w:r>
-        <w:rPr>
-          <w:rFonts w:ascii="Times New Roman" w:hAnsi="Times New Roman" w:cs="Times New Roman"/>
-          <w:sz w:val="24"/>
-          <w:szCs w:val="24"/>
-        </w:rPr>
-        <w:t>and instantaneous, but Prof. Haynes had previously shown that early brain activity could be used to predict an action 8 seconds in advance of the movement itself</w:t>
-      </w:r>
-      <w:r>
-        <w:rPr>
-          <w:rFonts w:ascii="Times New Roman" w:hAnsi="Times New Roman" w:cs="Times New Roman"/>
-          <w:sz w:val="24"/>
-          <w:szCs w:val="24"/>
-        </w:rPr>
-        <w:t xml:space="preserve"> (Soon et al)</w:t>
-      </w:r>
-      <w:r>
-        <w:rPr>
-          <w:rFonts w:ascii="Times New Roman" w:hAnsi="Times New Roman" w:cs="Times New Roman"/>
-          <w:sz w:val="24"/>
-          <w:szCs w:val="24"/>
-        </w:rPr>
-        <w:t>.</w:t>
-      </w:r>
-      <w:r>
-        <w:rPr>
-          <w:rFonts w:ascii="Times New Roman" w:hAnsi="Times New Roman" w:cs="Times New Roman"/>
-          <w:sz w:val="24"/>
-          <w:szCs w:val="24"/>
-        </w:rPr>
-        <w:t xml:space="preserve"> We wanted to further study this process to understand how late a person might still be able to “veto” their movement in real time.</w:t>
-      </w:r>
-      <w:r>
-        <w:rPr>
-          <w:rFonts w:ascii="Times New Roman" w:hAnsi="Times New Roman" w:cs="Times New Roman"/>
-          <w:sz w:val="24"/>
-          <w:szCs w:val="24"/>
-        </w:rPr>
-        <w:t xml:space="preserve"> To understand this question we devised a predictive brain computer interface, which monitored a subject’s EEG patterns in real time and fed back a signal whenever it predicted an upcoming movement.</w:t>
-      </w:r>
-      <w:r>
-        <w:rPr>
-          <w:rFonts w:ascii="Times New Roman" w:hAnsi="Times New Roman" w:cs="Times New Roman"/>
-          <w:sz w:val="24"/>
-          <w:szCs w:val="24"/>
-        </w:rPr>
-        <w:t xml:space="preserve"> We found that up until 200 ms before movement onset participants would see the signal and then entirely cancel their movement, showing now overt sign of movement (such as muscle activity).</w:t>
-      </w:r>
-      <w:r>
-        <w:rPr>
-          <w:rFonts w:ascii="Times New Roman" w:hAnsi="Times New Roman" w:cs="Times New Roman"/>
-          <w:sz w:val="24"/>
-          <w:szCs w:val="24"/>
-        </w:rPr>
-        <w:t xml:space="preserve"> After 200 ms though, it was impossible for them to cancel the beginning of their movement, although they were often able to stop the movement prior to completion.</w:t>
-      </w:r>
-      <w:r>
-        <w:rPr>
-          <w:rFonts w:ascii="Times New Roman" w:hAnsi="Times New Roman" w:cs="Times New Roman"/>
-          <w:sz w:val="24"/>
-          <w:szCs w:val="24"/>
-        </w:rPr>
-        <w:t xml:space="preserve"> Comparing our results with a computational model (Schurger et al.) show strong similarities, confirming that our result may indeed be the last “point of no-return” withi</w:t>
-      </w:r>
-      <w:r>
-        <w:rPr>
-          <w:rFonts w:ascii="Times New Roman" w:hAnsi="Times New Roman" w:cs="Times New Roman"/>
-          <w:sz w:val="24"/>
-          <w:szCs w:val="24"/>
-        </w:rPr>
-        <w:t>n the brain before efferent neural activity is sent to the muscles.</w:t>
-      </w:r>
-      <w:r>
-        <w:rPr>
-          <w:rFonts w:ascii="Times New Roman" w:hAnsi="Times New Roman" w:cs="Times New Roman"/>
-          <w:sz w:val="24"/>
-          <w:szCs w:val="24"/>
-        </w:rPr>
-        <w:t xml:space="preserve"> We have since presented this work at two conferences, OHBM</w:t>
-      </w:r>
-      <w:r>
-        <w:rPr>
-          <w:rFonts w:ascii="Times New Roman" w:hAnsi="Times New Roman" w:cs="Times New Roman"/>
-          <w:sz w:val="24"/>
-          <w:szCs w:val="24"/>
-        </w:rPr>
-        <w:t xml:space="preserve"> 2015, and at ICON-XII in 2014, and at the time of this submission our manuscript is in revisions at PNAS</w:t>
-      </w:r>
-      <w:r>
-        <w:rPr>
-          <w:rFonts w:ascii="Times New Roman" w:hAnsi="Times New Roman" w:cs="Times New Roman"/>
-          <w:sz w:val="24"/>
-          <w:szCs w:val="24"/>
-        </w:rPr>
-        <w:t>.</w:t>
-      </w:r>
-      <w:r>
-        <w:rPr>
-          <w:rFonts w:ascii="Times New Roman" w:hAnsi="Times New Roman" w:cs="Times New Roman"/>
-          <w:sz w:val="24"/>
-          <w:szCs w:val="24"/>
-        </w:rPr>
-        <w:t xml:space="preserve"> The entire process, from formulating our research question, finding appropriate technological resources to create a brain-computer interface, analyzing data, and finally creating a publishable paper, has been an enjoyable and immensely rewarding experience.</w:t>
+        <w:t xml:space="preserve">I believe that to understand consciousness is to understand three questions: how neurons instantiate computations, </w:t>
+      </w:r>
+      <w:r>
+        <w:rPr>
+          <w:rFonts w:ascii="Times New Roman" w:hAnsi="Times New Roman" w:cs="Times New Roman"/>
+          <w:sz w:val="24"/>
+          <w:szCs w:val="24"/>
+        </w:rPr>
+        <w:t xml:space="preserve">which neurons are involved in consciousness, and </w:t>
+      </w:r>
+      <w:r>
+        <w:rPr>
+          <w:rFonts w:ascii="Times New Roman" w:hAnsi="Times New Roman" w:cs="Times New Roman"/>
+          <w:sz w:val="24"/>
+          <w:szCs w:val="24"/>
+        </w:rPr>
+        <w:t>why and how an organism benefits from being conscious</w:t>
+      </w:r>
+      <w:r>
+        <w:rPr>
+          <w:rFonts w:ascii="Times New Roman" w:hAnsi="Times New Roman" w:cs="Times New Roman"/>
+          <w:sz w:val="24"/>
+          <w:szCs w:val="24"/>
+        </w:rPr>
+        <w:t xml:space="preserve">. Answering those questions isn’t a research project but rather a research program spanning decades. My own research as a graduate student is pursuing a small piece of this vast program by asking: when we attend to something we become immediately </w:t>
+      </w:r>
+      <w:r>
+        <w:rPr>
+          <w:rFonts w:ascii="Times New Roman" w:hAnsi="Times New Roman" w:cs="Times New Roman"/>
+          <w:sz w:val="24"/>
+          <w:szCs w:val="24"/>
+        </w:rPr>
+        <w:t>conscious</w:t>
+      </w:r>
+      <w:r>
+        <w:rPr>
+          <w:rFonts w:ascii="Times New Roman" w:hAnsi="Times New Roman" w:cs="Times New Roman"/>
+          <w:sz w:val="24"/>
+          <w:szCs w:val="24"/>
+        </w:rPr>
+        <w:t xml:space="preserve"> of it, which neural processes underlie attention and where and how are they instantiated?</w:t>
       </w:r>
     </w:p>
     <w:p>
       <w:pPr>
-        <w:spacing w:line="240" w:lineRule="auto"/>
-        <w:jc w:val="both"/>
+        <w:pStyle w:val="NoSpacing"/>
+        <w:jc w:val="center"/>
         <w:rPr>
           <w:rFonts w:ascii="Times New Roman" w:hAnsi="Times New Roman" w:cs="Times New Roman"/>
           <w:sz w:val="24"/>
@@ -655,296 +911,26 @@
       <w:r>
         <w:rPr>
           <w:rFonts w:ascii="Times New Roman" w:hAnsi="Times New Roman" w:cs="Times New Roman"/>
-          <w:sz w:val="24"/>
-          <w:szCs w:val="24"/>
-        </w:rPr>
-        <w:tab/>
-      </w:r>
-      <w:r>
-        <w:rPr>
-          <w:rFonts w:ascii="Times New Roman" w:hAnsi="Times New Roman" w:cs="Times New Roman"/>
-          <w:sz w:val="24"/>
-          <w:szCs w:val="24"/>
-        </w:rPr>
-        <w:t>My research this past year at Stanford has focused on how attention is related to consciousness</w:t>
-      </w:r>
-      <w:r>
-        <w:rPr>
-          <w:rFonts w:ascii="Times New Roman" w:hAnsi="Times New Roman" w:cs="Times New Roman"/>
-          <w:sz w:val="24"/>
-          <w:szCs w:val="24"/>
-        </w:rPr>
-        <w:t xml:space="preserve">. We have an undeniable feeling that when we attend to something we are immediately aware of it. Nevertheless, in the laboratory we can easily manipulate this to induce blindness despite attentional focus. </w:t>
-      </w:r>
-      <w:r>
-        <w:rPr>
-          <w:rFonts w:ascii="Times New Roman" w:hAnsi="Times New Roman" w:cs="Times New Roman"/>
-          <w:sz w:val="24"/>
-          <w:szCs w:val="24"/>
-        </w:rPr>
-        <w:t xml:space="preserve">My main focus is on showing that to understand attention we must work at all three levels: neurobiological, psychological, and computational. Several decades of fruitful psychological research on attention have recently stalled because of an experimental paradigm known as inattentional blindness. In this paradigm attention to one feature, such as motion, sometimes destroys the perception of a second feature like color or scene gist. But researchers have found a number of paradoxical effects, for example attention scene contrast impedes the perception of motion, but not vice versa. </w:t>
-      </w:r>
-      <w:r>
-        <w:rPr>
-          <w:rFonts w:ascii="Times New Roman" w:hAnsi="Times New Roman" w:cs="Times New Roman"/>
-          <w:sz w:val="24"/>
-          <w:szCs w:val="24"/>
-        </w:rPr>
-        <w:t xml:space="preserve">Psychologists have long explained these paradoxes as effects of stimulus properties like size, but we have found an elegant neurobiological explanation. In my experiment we have shown that the physiological responses in areas V1 and MT, recorded with BOLD fMRI, are of the correct magnitude to explain the behavioral effects we observed—in other words, the brain activity in V1 and MT </w:t>
-      </w:r>
-      <w:r>
-        <w:rPr>
-          <w:rFonts w:ascii="Times New Roman" w:hAnsi="Times New Roman" w:cs="Times New Roman"/>
-          <w:sz w:val="24"/>
-          <w:szCs w:val="24"/>
-        </w:rPr>
-        <w:t>are</w:t>
-      </w:r>
-      <w:r>
-        <w:rPr>
-          <w:rFonts w:ascii="Times New Roman" w:hAnsi="Times New Roman" w:cs="Times New Roman"/>
-          <w:sz w:val="24"/>
-          <w:szCs w:val="24"/>
-        </w:rPr>
-        <w:t xml:space="preserve"> likely the representation</w:t>
-      </w:r>
-      <w:r>
-        <w:rPr>
-          <w:rFonts w:ascii="Times New Roman" w:hAnsi="Times New Roman" w:cs="Times New Roman"/>
-          <w:sz w:val="24"/>
-          <w:szCs w:val="24"/>
-        </w:rPr>
-        <w:t>s</w:t>
-      </w:r>
-      <w:r>
-        <w:rPr>
-          <w:rFonts w:ascii="Times New Roman" w:hAnsi="Times New Roman" w:cs="Times New Roman"/>
-          <w:sz w:val="24"/>
-          <w:szCs w:val="24"/>
-        </w:rPr>
-        <w:t xml:space="preserve"> of contrast and motion perception</w:t>
-      </w:r>
-      <w:r>
-        <w:rPr>
-          <w:rFonts w:ascii="Times New Roman" w:hAnsi="Times New Roman" w:cs="Times New Roman"/>
-          <w:sz w:val="24"/>
-          <w:szCs w:val="24"/>
-        </w:rPr>
-        <w:t>,</w:t>
-      </w:r>
-      <w:r>
-        <w:rPr>
-          <w:rFonts w:ascii="Times New Roman" w:hAnsi="Times New Roman" w:cs="Times New Roman"/>
-          <w:sz w:val="24"/>
-          <w:szCs w:val="24"/>
-        </w:rPr>
-        <w:t xml:space="preserve"> respectively. </w:t>
-      </w:r>
-      <w:r>
-        <w:rPr>
-          <w:rFonts w:ascii="Times New Roman" w:hAnsi="Times New Roman" w:cs="Times New Roman"/>
-          <w:sz w:val="24"/>
-          <w:szCs w:val="24"/>
-        </w:rPr>
-        <w:t xml:space="preserve">We also </w:t>
-      </w:r>
-      <w:r>
-        <w:rPr>
-          <w:rFonts w:ascii="Times New Roman" w:hAnsi="Times New Roman" w:cs="Times New Roman"/>
-          <w:sz w:val="24"/>
-          <w:szCs w:val="24"/>
-        </w:rPr>
-        <w:t xml:space="preserve">found </w:t>
-      </w:r>
-      <w:r>
-        <w:rPr>
-          <w:rFonts w:ascii="Times New Roman" w:hAnsi="Times New Roman" w:cs="Times New Roman"/>
-          <w:sz w:val="24"/>
-          <w:szCs w:val="24"/>
-        </w:rPr>
-        <w:t xml:space="preserve">that a simple </w:t>
-      </w:r>
-      <w:r>
-        <w:rPr>
-          <w:rFonts w:ascii="Times New Roman" w:hAnsi="Times New Roman" w:cs="Times New Roman"/>
-          <w:sz w:val="24"/>
-          <w:szCs w:val="24"/>
-        </w:rPr>
-        <w:lastRenderedPageBreak/>
-        <w:t>anatomical property, the hierarchical organization of the ventral visual stream, is suffici</w:t>
-      </w:r>
-      <w:r>
-        <w:rPr>
-          <w:rFonts w:ascii="Times New Roman" w:hAnsi="Times New Roman" w:cs="Times New Roman"/>
-          <w:sz w:val="24"/>
-          <w:szCs w:val="24"/>
-        </w:rPr>
-        <w:t xml:space="preserve">ent to account for our results. Because </w:t>
-      </w:r>
-      <w:r>
-        <w:rPr>
-          <w:rFonts w:ascii="Times New Roman" w:hAnsi="Times New Roman" w:cs="Times New Roman"/>
-          <w:sz w:val="24"/>
-          <w:szCs w:val="24"/>
-        </w:rPr>
-        <w:t>the representation of contrast precedes motion and therefore projects information in</w:t>
-      </w:r>
-      <w:r>
-        <w:rPr>
-          <w:rFonts w:ascii="Times New Roman" w:hAnsi="Times New Roman" w:cs="Times New Roman"/>
-          <w:sz w:val="24"/>
-          <w:szCs w:val="24"/>
-        </w:rPr>
-        <w:t xml:space="preserve">to the representation of motion, we </w:t>
-      </w:r>
-      <w:r>
-        <w:rPr>
-          <w:rFonts w:ascii="Times New Roman" w:hAnsi="Times New Roman" w:cs="Times New Roman"/>
-          <w:sz w:val="24"/>
-          <w:szCs w:val="24"/>
-        </w:rPr>
-        <w:t>predicted</w:t>
-      </w:r>
-      <w:r>
-        <w:rPr>
-          <w:rFonts w:ascii="Times New Roman" w:hAnsi="Times New Roman" w:cs="Times New Roman"/>
-          <w:sz w:val="24"/>
-          <w:szCs w:val="24"/>
-        </w:rPr>
-        <w:t xml:space="preserve"> that changes to the representation of contrast</w:t>
-      </w:r>
-      <w:r>
-        <w:rPr>
-          <w:rFonts w:ascii="Times New Roman" w:hAnsi="Times New Roman" w:cs="Times New Roman"/>
-          <w:sz w:val="24"/>
-          <w:szCs w:val="24"/>
-        </w:rPr>
-        <w:t>, due to attention, would</w:t>
-      </w:r>
-      <w:r>
-        <w:rPr>
-          <w:rFonts w:ascii="Times New Roman" w:hAnsi="Times New Roman" w:cs="Times New Roman"/>
-          <w:sz w:val="24"/>
-          <w:szCs w:val="24"/>
-        </w:rPr>
-        <w:t xml:space="preserve"> corrupt the representation of motion.</w:t>
-      </w:r>
-      <w:r>
-        <w:rPr>
-          <w:rFonts w:ascii="Times New Roman" w:hAnsi="Times New Roman" w:cs="Times New Roman"/>
-          <w:sz w:val="24"/>
-          <w:szCs w:val="24"/>
-        </w:rPr>
-        <w:t xml:space="preserve"> Our model predicted our data well, and also predicts many of the other paradoxical effects observed in the literature, that previously could not be reconciled.</w:t>
-      </w:r>
-      <w:r>
-        <w:rPr>
-          <w:rFonts w:ascii="Times New Roman" w:hAnsi="Times New Roman" w:cs="Times New Roman"/>
-          <w:sz w:val="24"/>
-          <w:szCs w:val="24"/>
-        </w:rPr>
-        <w:t xml:space="preserve"> We are now preparing materials to present at conferences in the coming year, and we plan to publish this work</w:t>
-      </w:r>
-      <w:r>
-        <w:rPr>
-          <w:rFonts w:ascii="Times New Roman" w:hAnsi="Times New Roman" w:cs="Times New Roman"/>
-          <w:sz w:val="24"/>
-          <w:szCs w:val="24"/>
-        </w:rPr>
-        <w:t xml:space="preserve"> in the future</w:t>
-      </w:r>
-      <w:r>
-        <w:rPr>
-          <w:rFonts w:ascii="Times New Roman" w:hAnsi="Times New Roman" w:cs="Times New Roman"/>
-          <w:sz w:val="24"/>
-          <w:szCs w:val="24"/>
-        </w:rPr>
-        <w:t xml:space="preserve"> along with additional confirmatory </w:t>
-      </w:r>
-      <w:r>
-        <w:rPr>
-          <w:rFonts w:ascii="Times New Roman" w:hAnsi="Times New Roman" w:cs="Times New Roman"/>
-          <w:sz w:val="24"/>
-          <w:szCs w:val="24"/>
-        </w:rPr>
-        <w:t>experiments</w:t>
-      </w:r>
-      <w:r>
-        <w:rPr>
-          <w:rFonts w:ascii="Times New Roman" w:hAnsi="Times New Roman" w:cs="Times New Roman"/>
-          <w:sz w:val="24"/>
-          <w:szCs w:val="24"/>
-        </w:rPr>
-        <w:t xml:space="preserve"> that </w:t>
-      </w:r>
-      <w:r>
-        <w:rPr>
-          <w:rFonts w:ascii="Times New Roman" w:hAnsi="Times New Roman" w:cs="Times New Roman"/>
-          <w:sz w:val="24"/>
-          <w:szCs w:val="24"/>
-        </w:rPr>
-        <w:t>will be obtained</w:t>
-      </w:r>
-      <w:r>
-        <w:rPr>
-          <w:rFonts w:ascii="Times New Roman" w:hAnsi="Times New Roman" w:cs="Times New Roman"/>
-          <w:sz w:val="24"/>
-          <w:szCs w:val="24"/>
-        </w:rPr>
-        <w:t xml:space="preserve"> this fall.</w:t>
-      </w:r>
-      <w:r>
-        <w:rPr>
-          <w:rFonts w:ascii="Times New Roman" w:hAnsi="Times New Roman" w:cs="Times New Roman"/>
-          <w:sz w:val="24"/>
-          <w:szCs w:val="24"/>
-        </w:rPr>
-        <w:t xml:space="preserve"> </w:t>
-      </w:r>
-      <w:r>
-        <w:rPr>
-          <w:rFonts w:ascii="Times New Roman" w:hAnsi="Times New Roman" w:cs="Times New Roman"/>
-          <w:sz w:val="24"/>
-          <w:szCs w:val="24"/>
-        </w:rPr>
-        <w:t xml:space="preserve">This project </w:t>
-      </w:r>
-      <w:r>
-        <w:rPr>
-          <w:rFonts w:ascii="Times New Roman" w:hAnsi="Times New Roman" w:cs="Times New Roman"/>
-          <w:sz w:val="24"/>
-          <w:szCs w:val="24"/>
-        </w:rPr>
-        <w:t>encapsulates</w:t>
-      </w:r>
-      <w:r>
-        <w:rPr>
-          <w:rFonts w:ascii="Times New Roman" w:hAnsi="Times New Roman" w:cs="Times New Roman"/>
-          <w:sz w:val="24"/>
-          <w:szCs w:val="24"/>
-        </w:rPr>
-        <w:t xml:space="preserve"> the research program that I hope to develop over the next four years as I continue my research as a graduate student: working at the neurobiological, psychological, and computational </w:t>
-      </w:r>
-      <w:r>
-        <w:rPr>
-          <w:rFonts w:ascii="Times New Roman" w:hAnsi="Times New Roman" w:cs="Times New Roman"/>
-          <w:sz w:val="24"/>
-          <w:szCs w:val="24"/>
-        </w:rPr>
-        <w:t>levels as an integrated process, and learning about consciousness as a brain phenomenon, not just a psychological one.</w:t>
-      </w:r>
-      <w:r>
-        <w:rPr>
-          <w:rFonts w:ascii="Times New Roman" w:hAnsi="Times New Roman" w:cs="Times New Roman"/>
-          <w:sz w:val="24"/>
-          <w:szCs w:val="24"/>
-        </w:rPr>
-        <w:tab/>
+          <w:b/>
+          <w:sz w:val="24"/>
+          <w:szCs w:val="24"/>
+        </w:rPr>
+        <w:t xml:space="preserve">Background and </w:t>
+      </w:r>
+      <w:r>
+        <w:rPr>
+          <w:rFonts w:ascii="Times New Roman" w:hAnsi="Times New Roman" w:cs="Times New Roman"/>
+          <w:b/>
+          <w:sz w:val="24"/>
+          <w:szCs w:val="24"/>
+        </w:rPr>
+        <w:t>Past Research</w:t>
       </w:r>
     </w:p>
     <w:p>
       <w:pPr>
-        <w:spacing w:line="240" w:lineRule="auto"/>
+        <w:pStyle w:val="NoSpacing"/>
+        <w:ind w:firstLine="360"/>
         <w:jc w:val="both"/>
         <w:rPr>
           <w:rFonts w:ascii="Times New Roman" w:hAnsi="Times New Roman" w:cs="Times New Roman"/>
@@ -955,128 +941,217 @@
       <w:r>
         <w:rPr>
           <w:rFonts w:ascii="Times New Roman" w:hAnsi="Times New Roman" w:cs="Times New Roman"/>
-          <w:b/>
-          <w:sz w:val="24"/>
-          <w:szCs w:val="24"/>
-        </w:rPr>
-        <w:t>Impact</w:t>
-      </w:r>
-      <w:r>
-        <w:rPr>
-          <w:rFonts w:ascii="Times New Roman" w:hAnsi="Times New Roman" w:cs="Times New Roman"/>
-          <w:sz w:val="24"/>
-          <w:szCs w:val="24"/>
-        </w:rPr>
-        <w:t>:</w:t>
-      </w:r>
-      <w:r>
-        <w:rPr>
-          <w:rFonts w:ascii="Times New Roman" w:hAnsi="Times New Roman" w:cs="Times New Roman"/>
-          <w:sz w:val="24"/>
-          <w:szCs w:val="24"/>
-        </w:rPr>
-        <w:t xml:space="preserve"> </w:t>
-      </w:r>
-      <w:r>
-        <w:rPr>
-          <w:rFonts w:ascii="Times New Roman" w:hAnsi="Times New Roman" w:cs="Times New Roman"/>
-          <w:sz w:val="24"/>
-          <w:szCs w:val="24"/>
-        </w:rPr>
-        <w:t xml:space="preserve">In twenty years, in about 2035, we are expected to launch a human mission to mars. It doesn’t seem unreasonable to expect that we will have figured out depression, autism, and Alzheimer’s at that point as well. But we </w:t>
-      </w:r>
-      <w:r>
-        <w:rPr>
-          <w:rFonts w:ascii="Times New Roman" w:hAnsi="Times New Roman" w:cs="Times New Roman"/>
-          <w:sz w:val="24"/>
-          <w:szCs w:val="24"/>
-        </w:rPr>
-        <w:t>can’t achieve these goals</w:t>
-      </w:r>
-      <w:r>
-        <w:rPr>
-          <w:rFonts w:ascii="Times New Roman" w:hAnsi="Times New Roman" w:cs="Times New Roman"/>
-          <w:sz w:val="24"/>
-          <w:szCs w:val="24"/>
-        </w:rPr>
-        <w:t xml:space="preserve"> if we don’t develop a basic understanding </w:t>
-      </w:r>
-      <w:r>
-        <w:rPr>
-          <w:rFonts w:ascii="Times New Roman" w:hAnsi="Times New Roman" w:cs="Times New Roman"/>
-          <w:sz w:val="24"/>
-          <w:szCs w:val="24"/>
-        </w:rPr>
-        <w:t xml:space="preserve">of </w:t>
-      </w:r>
-      <w:r>
-        <w:rPr>
-          <w:rFonts w:ascii="Times New Roman" w:hAnsi="Times New Roman" w:cs="Times New Roman"/>
-          <w:sz w:val="24"/>
-          <w:szCs w:val="24"/>
-        </w:rPr>
-        <w:t xml:space="preserve">consciousness: </w:t>
-      </w:r>
-      <w:r>
-        <w:rPr>
-          <w:rFonts w:ascii="Times New Roman" w:hAnsi="Times New Roman" w:cs="Times New Roman"/>
-          <w:sz w:val="24"/>
-          <w:szCs w:val="24"/>
-        </w:rPr>
-        <w:t>how does a neural syst</w:t>
-      </w:r>
-      <w:r>
-        <w:rPr>
-          <w:rFonts w:ascii="Times New Roman" w:hAnsi="Times New Roman" w:cs="Times New Roman"/>
-          <w:sz w:val="24"/>
-          <w:szCs w:val="24"/>
-        </w:rPr>
-        <w:t>em integrate information across spatial and temporal scales to generate the perception of a conscious being?</w:t>
-      </w:r>
-      <w:r>
-        <w:rPr>
-          <w:rFonts w:ascii="Times New Roman" w:hAnsi="Times New Roman" w:cs="Times New Roman"/>
-          <w:sz w:val="24"/>
-          <w:szCs w:val="24"/>
-        </w:rPr>
-        <w:t xml:space="preserve"> I believe this goal is achievable and that the taboo against consciousness research needs to be torn down and replaced by a desire to achieve basic scientific advances—like learning about the role of attention and memory in consciousness, developing computational models to aid our theoretical understanding, and furthering our knowledge about neuroanatomy and the potential role neuron types</w:t>
-      </w:r>
-      <w:r>
-        <w:rPr>
-          <w:rFonts w:ascii="Times New Roman" w:hAnsi="Times New Roman" w:cs="Times New Roman"/>
-          <w:sz w:val="24"/>
-          <w:szCs w:val="24"/>
-        </w:rPr>
-        <w:t xml:space="preserve"> and neurotransmitters play </w:t>
-      </w:r>
-      <w:r>
-        <w:rPr>
-          <w:rFonts w:ascii="Times New Roman" w:hAnsi="Times New Roman" w:cs="Times New Roman"/>
-          <w:sz w:val="24"/>
-          <w:szCs w:val="24"/>
-        </w:rPr>
-        <w:t>in computing the mind.</w:t>
-      </w:r>
-      <w:r>
-        <w:rPr>
-          <w:rFonts w:ascii="Times New Roman" w:hAnsi="Times New Roman" w:cs="Times New Roman"/>
-          <w:sz w:val="24"/>
-          <w:szCs w:val="24"/>
-        </w:rPr>
-        <w:t xml:space="preserve"> I am committed to this goal, and I am also committed to reaching out to other scientists and future scientists and encouraging th</w:t>
-      </w:r>
-      <w:r>
-        <w:rPr>
-          <w:rFonts w:ascii="Times New Roman" w:hAnsi="Times New Roman" w:cs="Times New Roman"/>
-          <w:sz w:val="24"/>
-          <w:szCs w:val="24"/>
-        </w:rPr>
-        <w:t>em to pursue this goal as well.</w:t>
+          <w:sz w:val="24"/>
+          <w:szCs w:val="24"/>
+        </w:rPr>
+        <w:t>Before pursuing graduate work I took time off to improve my skills as a cognitive neuroscientist as well as to pursue a personal interest to learn</w:t>
+      </w:r>
+      <w:r>
+        <w:rPr>
+          <w:rFonts w:ascii="Times New Roman" w:hAnsi="Times New Roman" w:cs="Times New Roman"/>
+          <w:sz w:val="24"/>
+          <w:szCs w:val="24"/>
+        </w:rPr>
+        <w:t xml:space="preserve"> about</w:t>
+      </w:r>
+      <w:r>
+        <w:rPr>
+          <w:rFonts w:ascii="Times New Roman" w:hAnsi="Times New Roman" w:cs="Times New Roman"/>
+          <w:sz w:val="24"/>
+          <w:szCs w:val="24"/>
+        </w:rPr>
+        <w:t xml:space="preserve"> and live in a new culture. </w:t>
+      </w:r>
+      <w:r>
+        <w:rPr>
+          <w:rFonts w:ascii="Times New Roman" w:hAnsi="Times New Roman" w:cs="Times New Roman"/>
+          <w:sz w:val="24"/>
+          <w:szCs w:val="24"/>
+        </w:rPr>
+        <w:lastRenderedPageBreak/>
+        <w:t>Prof. John-Dylan Haynes</w:t>
+      </w:r>
+      <w:r>
+        <w:rPr>
+          <w:rFonts w:ascii="Times New Roman" w:hAnsi="Times New Roman" w:cs="Times New Roman"/>
+          <w:sz w:val="24"/>
+          <w:szCs w:val="24"/>
+        </w:rPr>
+        <w:t>’</w:t>
+      </w:r>
+      <w:r>
+        <w:rPr>
+          <w:rFonts w:ascii="Times New Roman" w:hAnsi="Times New Roman" w:cs="Times New Roman"/>
+          <w:sz w:val="24"/>
+          <w:szCs w:val="24"/>
+        </w:rPr>
+        <w:t xml:space="preserve"> research group in Berlin, Germany was an ideal climate for succeeding in both of these goals. Prof. Haynes gave me the opportunity to work on an exciting and ch</w:t>
+      </w:r>
+      <w:r>
+        <w:rPr>
+          <w:rFonts w:ascii="Times New Roman" w:hAnsi="Times New Roman" w:cs="Times New Roman"/>
+          <w:sz w:val="24"/>
+          <w:szCs w:val="24"/>
+        </w:rPr>
+        <w:t xml:space="preserve">allenging research opportunity </w:t>
+      </w:r>
+      <w:r>
+        <w:rPr>
+          <w:rFonts w:ascii="Times New Roman" w:hAnsi="Times New Roman" w:cs="Times New Roman"/>
+          <w:sz w:val="24"/>
+          <w:szCs w:val="24"/>
+        </w:rPr>
+        <w:t>looking at whether our intuitions about decision making are reflected in neural processing. We experience many decisions about motor movements as final and instantaneous, but Prof. Haynes had previously shown that early brain activity could be used to predict an action 8 seconds in advance of the movement itself (Soon et al</w:t>
+      </w:r>
+      <w:r>
+        <w:rPr>
+          <w:rFonts w:ascii="Times New Roman" w:hAnsi="Times New Roman" w:cs="Times New Roman"/>
+          <w:sz w:val="24"/>
+          <w:szCs w:val="24"/>
+        </w:rPr>
+        <w:t>.</w:t>
+      </w:r>
+      <w:r>
+        <w:rPr>
+          <w:rFonts w:ascii="Times New Roman" w:hAnsi="Times New Roman" w:cs="Times New Roman"/>
+          <w:sz w:val="24"/>
+          <w:szCs w:val="24"/>
+        </w:rPr>
+        <w:t>, 2008</w:t>
+      </w:r>
+      <w:r>
+        <w:rPr>
+          <w:rFonts w:ascii="Times New Roman" w:hAnsi="Times New Roman" w:cs="Times New Roman"/>
+          <w:sz w:val="24"/>
+          <w:szCs w:val="24"/>
+        </w:rPr>
+        <w:t>). We wanted to further study this process to understand how late a person might still be able to “veto” their movement in real time. To understand this question we devised a predictive brain computer interface, which monitored a subject’s EEG patterns in real time and fed back a signal whenever it predicted an upcoming movement. We found that up until 200 ms before movement onset participants would see the signal and then entirely ca</w:t>
+      </w:r>
+      <w:r>
+        <w:rPr>
+          <w:rFonts w:ascii="Times New Roman" w:hAnsi="Times New Roman" w:cs="Times New Roman"/>
+          <w:sz w:val="24"/>
+          <w:szCs w:val="24"/>
+        </w:rPr>
+        <w:t>ncel their movement, showing no</w:t>
+      </w:r>
+      <w:r>
+        <w:rPr>
+          <w:rFonts w:ascii="Times New Roman" w:hAnsi="Times New Roman" w:cs="Times New Roman"/>
+          <w:sz w:val="24"/>
+          <w:szCs w:val="24"/>
+        </w:rPr>
+        <w:t xml:space="preserve"> overt sign of movement (such as muscle activity). </w:t>
+      </w:r>
+      <w:r>
+        <w:rPr>
+          <w:rFonts w:ascii="Times New Roman" w:hAnsi="Times New Roman" w:cs="Times New Roman"/>
+          <w:sz w:val="24"/>
+          <w:szCs w:val="24"/>
+        </w:rPr>
+        <w:t>In the last</w:t>
+      </w:r>
+      <w:r>
+        <w:rPr>
+          <w:rFonts w:ascii="Times New Roman" w:hAnsi="Times New Roman" w:cs="Times New Roman"/>
+          <w:sz w:val="24"/>
+          <w:szCs w:val="24"/>
+        </w:rPr>
+        <w:t xml:space="preserve"> 200 ms </w:t>
+      </w:r>
+      <w:r>
+        <w:rPr>
+          <w:rFonts w:ascii="Times New Roman" w:hAnsi="Times New Roman" w:cs="Times New Roman"/>
+          <w:sz w:val="24"/>
+          <w:szCs w:val="24"/>
+        </w:rPr>
+        <w:t xml:space="preserve">before movement onset </w:t>
+      </w:r>
+      <w:r>
+        <w:rPr>
+          <w:rFonts w:ascii="Times New Roman" w:hAnsi="Times New Roman" w:cs="Times New Roman"/>
+          <w:sz w:val="24"/>
+          <w:szCs w:val="24"/>
+        </w:rPr>
+        <w:t>though</w:t>
+      </w:r>
+      <w:r>
+        <w:rPr>
+          <w:rFonts w:ascii="Times New Roman" w:hAnsi="Times New Roman" w:cs="Times New Roman"/>
+          <w:sz w:val="24"/>
+          <w:szCs w:val="24"/>
+        </w:rPr>
+        <w:t xml:space="preserve"> it become </w:t>
+      </w:r>
+      <w:r>
+        <w:rPr>
+          <w:rFonts w:ascii="Times New Roman" w:hAnsi="Times New Roman" w:cs="Times New Roman"/>
+          <w:sz w:val="24"/>
+          <w:szCs w:val="24"/>
+        </w:rPr>
+        <w:t>impossible for them to cancel the beginning of their movement, although they were able to stop the movement prior to completion. Comparing our results with a computational model (Schurger et al.</w:t>
+      </w:r>
+      <w:r>
+        <w:rPr>
+          <w:rFonts w:ascii="Times New Roman" w:hAnsi="Times New Roman" w:cs="Times New Roman"/>
+          <w:sz w:val="24"/>
+          <w:szCs w:val="24"/>
+        </w:rPr>
+        <w:t xml:space="preserve">, </w:t>
+      </w:r>
+      <w:r>
+        <w:rPr>
+          <w:rFonts w:ascii="Times New Roman" w:hAnsi="Times New Roman" w:cs="Times New Roman"/>
+          <w:sz w:val="24"/>
+          <w:szCs w:val="24"/>
+        </w:rPr>
+        <w:t>2012</w:t>
+      </w:r>
+      <w:r>
+        <w:rPr>
+          <w:rFonts w:ascii="Times New Roman" w:hAnsi="Times New Roman" w:cs="Times New Roman"/>
+          <w:sz w:val="24"/>
+          <w:szCs w:val="24"/>
+        </w:rPr>
+        <w:t xml:space="preserve">) </w:t>
+      </w:r>
+      <w:r>
+        <w:rPr>
+          <w:rFonts w:ascii="Times New Roman" w:hAnsi="Times New Roman" w:cs="Times New Roman"/>
+          <w:sz w:val="24"/>
+          <w:szCs w:val="24"/>
+        </w:rPr>
+        <w:t>we found</w:t>
+      </w:r>
+      <w:r>
+        <w:rPr>
+          <w:rFonts w:ascii="Times New Roman" w:hAnsi="Times New Roman" w:cs="Times New Roman"/>
+          <w:sz w:val="24"/>
+          <w:szCs w:val="24"/>
+        </w:rPr>
+        <w:t xml:space="preserve"> strong similarities, confirming that our result may indeed be the last “point of no-return” within the brain before efferent neural activity is sent to the muscles. </w:t>
+      </w:r>
+      <w:r>
+        <w:rPr>
+          <w:rFonts w:ascii="Times New Roman" w:hAnsi="Times New Roman" w:cs="Times New Roman"/>
+          <w:sz w:val="24"/>
+          <w:szCs w:val="24"/>
+        </w:rPr>
+        <w:t>At</w:t>
+      </w:r>
+      <w:r>
+        <w:rPr>
+          <w:rFonts w:ascii="Times New Roman" w:hAnsi="Times New Roman" w:cs="Times New Roman"/>
+          <w:sz w:val="24"/>
+          <w:szCs w:val="24"/>
+        </w:rPr>
+        <w:t xml:space="preserve"> the time of this submission our manuscript is in revisions at PNAS.</w:t>
       </w:r>
     </w:p>
     <w:p>
       <w:pPr>
-        <w:spacing w:line="240" w:lineRule="auto"/>
+        <w:pStyle w:val="NoSpacing"/>
+        <w:ind w:firstLine="360"/>
         <w:jc w:val="both"/>
         <w:rPr>
           <w:rFonts w:ascii="Times New Roman" w:hAnsi="Times New Roman" w:cs="Times New Roman"/>
@@ -1090,52 +1165,57 @@
           <w:sz w:val="24"/>
           <w:szCs w:val="24"/>
         </w:rPr>
-        <w:t>I have always had a passion for explaining things and have been working as a private tutor since undergraduate. I have continued tutoring French, programming, and statistics for high school students over the past year since arriving at Stanford, and will continue to do so for the foreseeable future. In 2016 I will TA for two courses: an introductory cognitive neuroscience class aimed at undergraduates, and a similar cou</w:t>
-      </w:r>
-      <w:r>
-        <w:rPr>
-          <w:rFonts w:ascii="Times New Roman" w:hAnsi="Times New Roman" w:cs="Times New Roman"/>
-          <w:sz w:val="24"/>
-          <w:szCs w:val="24"/>
-        </w:rPr>
-        <w:t xml:space="preserve">rse aimed at graduate students. Both of these classes will be my first opportunity to </w:t>
-      </w:r>
-      <w:r>
-        <w:rPr>
-          <w:rFonts w:ascii="Times New Roman" w:hAnsi="Times New Roman" w:cs="Times New Roman"/>
-          <w:sz w:val="24"/>
-          <w:szCs w:val="24"/>
-        </w:rPr>
-        <w:t>encourage students to pursue simila</w:t>
-      </w:r>
-      <w:r>
-        <w:rPr>
-          <w:rFonts w:ascii="Times New Roman" w:hAnsi="Times New Roman" w:cs="Times New Roman"/>
-          <w:sz w:val="24"/>
-          <w:szCs w:val="24"/>
-        </w:rPr>
-        <w:t>r research progr</w:t>
-      </w:r>
-      <w:r>
-        <w:rPr>
-          <w:rFonts w:ascii="Times New Roman" w:hAnsi="Times New Roman" w:cs="Times New Roman"/>
-          <w:sz w:val="24"/>
-          <w:szCs w:val="24"/>
-        </w:rPr>
-        <w:t xml:space="preserve">ams to my own. </w:t>
-      </w:r>
-      <w:r>
-        <w:rPr>
-          <w:rFonts w:ascii="Times New Roman" w:hAnsi="Times New Roman" w:cs="Times New Roman"/>
-          <w:sz w:val="24"/>
-          <w:szCs w:val="24"/>
-        </w:rPr>
-        <w:t xml:space="preserve">In particular I hope to encourage students who would otherwise write off the computational side of cognitive neuroscience or who are less interested in the neurobiological aspects that an integrative approach is  </w:t>
+        <w:t xml:space="preserve">The entire </w:t>
+      </w:r>
+      <w:r>
+        <w:rPr>
+          <w:rFonts w:ascii="Times New Roman" w:hAnsi="Times New Roman" w:cs="Times New Roman"/>
+          <w:sz w:val="24"/>
+          <w:szCs w:val="24"/>
+        </w:rPr>
+        <w:t xml:space="preserve">research </w:t>
+      </w:r>
+      <w:r>
+        <w:rPr>
+          <w:rFonts w:ascii="Times New Roman" w:hAnsi="Times New Roman" w:cs="Times New Roman"/>
+          <w:sz w:val="24"/>
+          <w:szCs w:val="24"/>
+        </w:rPr>
+        <w:t>process, from formulating our research question, finding appropriate technological resources to create a brain-computer interface, analyzing data, and finally creating a publishable paper, has been an enjoyable and immensely rewarding experience.</w:t>
+      </w:r>
+      <w:r>
+        <w:rPr>
+          <w:rFonts w:ascii="Times New Roman" w:hAnsi="Times New Roman" w:cs="Times New Roman"/>
+          <w:sz w:val="24"/>
+          <w:szCs w:val="24"/>
+        </w:rPr>
+        <w:t xml:space="preserve"> Working with Prof. Haynes cemented my goal of becoming a professor and reinforced my belief that academia is the right place to be pursuing consciousness research at this time.</w:t>
       </w:r>
     </w:p>
     <w:p>
       <w:pPr>
-        <w:spacing w:line="240" w:lineRule="auto"/>
+        <w:pStyle w:val="NoSpacing"/>
+        <w:jc w:val="center"/>
+        <w:rPr>
+          <w:rFonts w:ascii="Times New Roman" w:hAnsi="Times New Roman" w:cs="Times New Roman"/>
+          <w:b/>
+          <w:sz w:val="24"/>
+          <w:szCs w:val="24"/>
+        </w:rPr>
+      </w:pPr>
+      <w:r>
+        <w:rPr>
+          <w:rFonts w:ascii="Times New Roman" w:hAnsi="Times New Roman" w:cs="Times New Roman"/>
+          <w:b/>
+          <w:sz w:val="24"/>
+          <w:szCs w:val="24"/>
+        </w:rPr>
+        <w:t>Stanford University</w:t>
+      </w:r>
+    </w:p>
+    <w:p>
+      <w:pPr>
+        <w:pStyle w:val="NoSpacing"/>
         <w:jc w:val="both"/>
         <w:rPr>
           <w:rFonts w:ascii="Times New Roman" w:hAnsi="Times New Roman" w:cs="Times New Roman"/>
@@ -1149,10 +1229,1503 @@
           <w:sz w:val="24"/>
           <w:szCs w:val="24"/>
         </w:rPr>
-        <w:t>An NSF fellowship would further strength my position and provide me with crucial support in my goal of becoming a world expert in consciousness studies as well as an academic professor. In the end I hope to make a meaningful contribution to our understanding of consciousness and spur future scientists to pursue research on the mind. Receiving the NSF fellowship will help make this possible.</w:t>
+        <w:tab/>
+      </w:r>
+      <w:r>
+        <w:rPr>
+          <w:rFonts w:ascii="Times New Roman" w:hAnsi="Times New Roman" w:cs="Times New Roman"/>
+          <w:sz w:val="24"/>
+          <w:szCs w:val="24"/>
+        </w:rPr>
+        <w:t>My broad background spanning neurobiology and computer science, combined with my work with Prof. Haynes helped me obtain</w:t>
+      </w:r>
+      <w:r>
+        <w:rPr>
+          <w:rFonts w:ascii="Times New Roman" w:hAnsi="Times New Roman" w:cs="Times New Roman"/>
+          <w:sz w:val="24"/>
+          <w:szCs w:val="24"/>
+        </w:rPr>
+        <w:t xml:space="preserve"> admission to one of the top psychology departments in the country</w:t>
+      </w:r>
+      <w:r>
+        <w:rPr>
+          <w:rFonts w:ascii="Times New Roman" w:hAnsi="Times New Roman" w:cs="Times New Roman"/>
+          <w:sz w:val="24"/>
+          <w:szCs w:val="24"/>
+        </w:rPr>
+        <w:t xml:space="preserve">, </w:t>
+      </w:r>
+      <w:r>
+        <w:rPr>
+          <w:rFonts w:ascii="Times New Roman" w:hAnsi="Times New Roman" w:cs="Times New Roman"/>
+          <w:sz w:val="24"/>
+          <w:szCs w:val="24"/>
+        </w:rPr>
+        <w:t>where I am developing a research program focused</w:t>
+      </w:r>
+      <w:r>
+        <w:rPr>
+          <w:rFonts w:ascii="Times New Roman" w:hAnsi="Times New Roman" w:cs="Times New Roman"/>
+          <w:sz w:val="24"/>
+          <w:szCs w:val="24"/>
+        </w:rPr>
+        <w:t xml:space="preserve"> on human cognitive neuroscience</w:t>
+      </w:r>
+      <w:r>
+        <w:rPr>
+          <w:rFonts w:ascii="Times New Roman" w:hAnsi="Times New Roman" w:cs="Times New Roman"/>
+          <w:sz w:val="24"/>
+          <w:szCs w:val="24"/>
+        </w:rPr>
+        <w:t xml:space="preserve">. With my adviser, Prof. Justin Gardner, I have begun </w:t>
+      </w:r>
+      <w:r>
+        <w:rPr>
+          <w:rFonts w:ascii="Times New Roman" w:hAnsi="Times New Roman" w:cs="Times New Roman"/>
+          <w:sz w:val="24"/>
+          <w:szCs w:val="24"/>
+        </w:rPr>
+        <w:t>a project investigating</w:t>
+      </w:r>
+      <w:r>
+        <w:rPr>
+          <w:rFonts w:ascii="Times New Roman" w:hAnsi="Times New Roman" w:cs="Times New Roman"/>
+          <w:sz w:val="24"/>
+          <w:szCs w:val="24"/>
+        </w:rPr>
+        <w:t xml:space="preserve"> the neural process of </w:t>
+      </w:r>
+      <w:r>
+        <w:rPr>
+          <w:rFonts w:ascii="Times New Roman" w:hAnsi="Times New Roman" w:cs="Times New Roman"/>
+          <w:sz w:val="24"/>
+          <w:szCs w:val="24"/>
+        </w:rPr>
+        <w:t xml:space="preserve">attention </w:t>
+      </w:r>
+      <w:r>
+        <w:rPr>
+          <w:rFonts w:ascii="Times New Roman" w:hAnsi="Times New Roman" w:cs="Times New Roman"/>
+          <w:sz w:val="24"/>
+          <w:szCs w:val="24"/>
+        </w:rPr>
+        <w:t xml:space="preserve">and how it </w:t>
+      </w:r>
+      <w:r>
+        <w:rPr>
+          <w:rFonts w:ascii="Times New Roman" w:hAnsi="Times New Roman" w:cs="Times New Roman"/>
+          <w:sz w:val="24"/>
+          <w:szCs w:val="24"/>
+        </w:rPr>
+        <w:t xml:space="preserve">acts as a gateway to consciousness. </w:t>
+      </w:r>
+      <w:r>
+        <w:rPr>
+          <w:rFonts w:ascii="Times New Roman" w:hAnsi="Times New Roman" w:cs="Times New Roman"/>
+          <w:sz w:val="24"/>
+          <w:szCs w:val="24"/>
+        </w:rPr>
+        <w:t>Building on Prof. Gardner’s previous work</w:t>
+      </w:r>
+      <w:r>
+        <w:rPr>
+          <w:rFonts w:ascii="Times New Roman" w:hAnsi="Times New Roman" w:cs="Times New Roman"/>
+          <w:sz w:val="24"/>
+          <w:szCs w:val="24"/>
+        </w:rPr>
+        <w:t>, which showed</w:t>
+      </w:r>
+      <w:r>
+        <w:rPr>
+          <w:rFonts w:ascii="Times New Roman" w:hAnsi="Times New Roman" w:cs="Times New Roman"/>
+          <w:sz w:val="24"/>
+          <w:szCs w:val="24"/>
+        </w:rPr>
+        <w:t xml:space="preserve"> that spatial attention introduces a selection bias in the brain’s early visual representations</w:t>
+      </w:r>
+      <w:r>
+        <w:rPr>
+          <w:rFonts w:ascii="Times New Roman" w:hAnsi="Times New Roman" w:cs="Times New Roman"/>
+          <w:sz w:val="24"/>
+          <w:szCs w:val="24"/>
+        </w:rPr>
+        <w:t xml:space="preserve"> (Pestilli et al., 2011)</w:t>
+      </w:r>
+      <w:r>
+        <w:rPr>
+          <w:rFonts w:ascii="Times New Roman" w:hAnsi="Times New Roman" w:cs="Times New Roman"/>
+          <w:sz w:val="24"/>
+          <w:szCs w:val="24"/>
+        </w:rPr>
+        <w:t>,</w:t>
+      </w:r>
+      <w:r>
+        <w:rPr>
+          <w:rFonts w:ascii="Times New Roman" w:hAnsi="Times New Roman" w:cs="Times New Roman"/>
+          <w:sz w:val="24"/>
+          <w:szCs w:val="24"/>
+        </w:rPr>
+        <w:t xml:space="preserve"> </w:t>
+      </w:r>
+      <w:r>
+        <w:rPr>
+          <w:rFonts w:ascii="Times New Roman" w:hAnsi="Times New Roman" w:cs="Times New Roman"/>
+          <w:sz w:val="24"/>
+          <w:szCs w:val="24"/>
+        </w:rPr>
+        <w:t>I am developing</w:t>
+      </w:r>
+      <w:r>
+        <w:rPr>
+          <w:rFonts w:ascii="Times New Roman" w:hAnsi="Times New Roman" w:cs="Times New Roman"/>
+          <w:sz w:val="24"/>
+          <w:szCs w:val="24"/>
+        </w:rPr>
+        <w:t xml:space="preserve"> a model that can explain </w:t>
+      </w:r>
+      <w:r>
+        <w:rPr>
+          <w:rFonts w:ascii="Times New Roman" w:hAnsi="Times New Roman" w:cs="Times New Roman"/>
+          <w:sz w:val="24"/>
+          <w:szCs w:val="24"/>
+        </w:rPr>
+        <w:t xml:space="preserve">the impact of feature-based attention </w:t>
+      </w:r>
+      <w:r>
+        <w:rPr>
+          <w:rFonts w:ascii="Times New Roman" w:hAnsi="Times New Roman" w:cs="Times New Roman"/>
+          <w:sz w:val="24"/>
+          <w:szCs w:val="24"/>
+        </w:rPr>
+        <w:t>on visual perce</w:t>
+      </w:r>
+      <w:r>
+        <w:rPr>
+          <w:rFonts w:ascii="Times New Roman" w:hAnsi="Times New Roman" w:cs="Times New Roman"/>
+          <w:sz w:val="24"/>
+          <w:szCs w:val="24"/>
+        </w:rPr>
+        <w:t xml:space="preserve">ption. My NSF research proposal is </w:t>
+      </w:r>
+      <w:r>
+        <w:rPr>
+          <w:rFonts w:ascii="Times New Roman" w:hAnsi="Times New Roman" w:cs="Times New Roman"/>
+          <w:sz w:val="24"/>
+          <w:szCs w:val="24"/>
+        </w:rPr>
+        <w:t>a continuation</w:t>
+      </w:r>
+      <w:r>
+        <w:rPr>
+          <w:rFonts w:ascii="Times New Roman" w:hAnsi="Times New Roman" w:cs="Times New Roman"/>
+          <w:sz w:val="24"/>
+          <w:szCs w:val="24"/>
+        </w:rPr>
+        <w:t xml:space="preserve"> of this </w:t>
+      </w:r>
+      <w:r>
+        <w:rPr>
+          <w:rFonts w:ascii="Times New Roman" w:hAnsi="Times New Roman" w:cs="Times New Roman"/>
+          <w:sz w:val="24"/>
+          <w:szCs w:val="24"/>
+        </w:rPr>
+        <w:t>research project</w:t>
+      </w:r>
+      <w:r>
+        <w:rPr>
+          <w:rFonts w:ascii="Times New Roman" w:hAnsi="Times New Roman" w:cs="Times New Roman"/>
+          <w:sz w:val="24"/>
+          <w:szCs w:val="24"/>
+        </w:rPr>
+        <w:t xml:space="preserve">, looking into the predictions that our model makes </w:t>
+      </w:r>
+      <w:r>
+        <w:rPr>
+          <w:rFonts w:ascii="Times New Roman" w:hAnsi="Times New Roman" w:cs="Times New Roman"/>
+          <w:sz w:val="24"/>
+          <w:szCs w:val="24"/>
+        </w:rPr>
+        <w:t xml:space="preserve">through a different research tool: transcranial magnetic stimulation. </w:t>
+      </w:r>
+      <w:r>
+        <w:rPr>
+          <w:rFonts w:ascii="Times New Roman" w:hAnsi="Times New Roman" w:cs="Times New Roman"/>
+          <w:sz w:val="24"/>
+          <w:szCs w:val="24"/>
+        </w:rPr>
+        <w:t>My research program</w:t>
+      </w:r>
+      <w:r>
+        <w:rPr>
+          <w:rFonts w:ascii="Times New Roman" w:hAnsi="Times New Roman" w:cs="Times New Roman"/>
+          <w:sz w:val="24"/>
+          <w:szCs w:val="24"/>
+        </w:rPr>
+        <w:t xml:space="preserve"> is </w:t>
+      </w:r>
+      <w:r>
+        <w:rPr>
+          <w:rFonts w:ascii="Times New Roman" w:hAnsi="Times New Roman" w:cs="Times New Roman"/>
+          <w:sz w:val="24"/>
+          <w:szCs w:val="24"/>
+        </w:rPr>
+        <w:t xml:space="preserve">only </w:t>
+      </w:r>
+      <w:r>
+        <w:rPr>
+          <w:rFonts w:ascii="Times New Roman" w:hAnsi="Times New Roman" w:cs="Times New Roman"/>
+          <w:sz w:val="24"/>
+          <w:szCs w:val="24"/>
+        </w:rPr>
+        <w:t>a small step toward</w:t>
+      </w:r>
+      <w:r>
+        <w:rPr>
+          <w:rFonts w:ascii="Times New Roman" w:hAnsi="Times New Roman" w:cs="Times New Roman"/>
+          <w:sz w:val="24"/>
+          <w:szCs w:val="24"/>
+        </w:rPr>
+        <w:t>s a full model of consciousness. But it is also</w:t>
+      </w:r>
+      <w:r>
+        <w:rPr>
+          <w:rFonts w:ascii="Times New Roman" w:hAnsi="Times New Roman" w:cs="Times New Roman"/>
+          <w:sz w:val="24"/>
+          <w:szCs w:val="24"/>
+        </w:rPr>
+        <w:t xml:space="preserve"> a necessary one: if we want to isolate the NCC we need to be able to separate out </w:t>
+      </w:r>
+      <w:r>
+        <w:rPr>
+          <w:rFonts w:ascii="Times New Roman" w:hAnsi="Times New Roman" w:cs="Times New Roman"/>
+          <w:sz w:val="24"/>
+          <w:szCs w:val="24"/>
+        </w:rPr>
+        <w:t xml:space="preserve">neural processes that </w:t>
+      </w:r>
+      <w:r>
+        <w:rPr>
+          <w:rFonts w:ascii="Times New Roman" w:hAnsi="Times New Roman" w:cs="Times New Roman"/>
+          <w:sz w:val="24"/>
+          <w:szCs w:val="24"/>
+        </w:rPr>
+        <w:t xml:space="preserve">proceed </w:t>
+      </w:r>
+      <w:r>
+        <w:rPr>
+          <w:rFonts w:ascii="Times New Roman" w:hAnsi="Times New Roman" w:cs="Times New Roman"/>
+          <w:sz w:val="24"/>
+          <w:szCs w:val="24"/>
+        </w:rPr>
+        <w:t>unconscious</w:t>
+      </w:r>
+      <w:r>
+        <w:rPr>
+          <w:rFonts w:ascii="Times New Roman" w:hAnsi="Times New Roman" w:cs="Times New Roman"/>
+          <w:sz w:val="24"/>
+          <w:szCs w:val="24"/>
+        </w:rPr>
+        <w:t>ly</w:t>
+      </w:r>
+      <w:r>
+        <w:rPr>
+          <w:rFonts w:ascii="Times New Roman" w:hAnsi="Times New Roman" w:cs="Times New Roman"/>
+          <w:sz w:val="24"/>
+          <w:szCs w:val="24"/>
+        </w:rPr>
+        <w:t xml:space="preserve"> from those that</w:t>
+      </w:r>
+      <w:r>
+        <w:rPr>
+          <w:rFonts w:ascii="Times New Roman" w:hAnsi="Times New Roman" w:cs="Times New Roman"/>
+          <w:sz w:val="24"/>
+          <w:szCs w:val="24"/>
+        </w:rPr>
+        <w:t xml:space="preserve"> induce consciousness</w:t>
+      </w:r>
+      <w:r>
+        <w:rPr>
+          <w:rFonts w:ascii="Times New Roman" w:hAnsi="Times New Roman" w:cs="Times New Roman"/>
+          <w:sz w:val="24"/>
+          <w:szCs w:val="24"/>
+        </w:rPr>
+        <w:t>.</w:t>
+      </w:r>
+      <w:r>
+        <w:rPr>
+          <w:rFonts w:ascii="Times New Roman" w:hAnsi="Times New Roman" w:cs="Times New Roman"/>
+          <w:sz w:val="24"/>
+          <w:szCs w:val="24"/>
+        </w:rPr>
+        <w:t xml:space="preserve"> Understanding </w:t>
+      </w:r>
+      <w:r>
+        <w:rPr>
+          <w:rFonts w:ascii="Times New Roman" w:hAnsi="Times New Roman" w:cs="Times New Roman"/>
+          <w:sz w:val="24"/>
+          <w:szCs w:val="24"/>
+        </w:rPr>
+        <w:t>whether the</w:t>
+      </w:r>
+      <w:r>
+        <w:rPr>
+          <w:rFonts w:ascii="Times New Roman" w:hAnsi="Times New Roman" w:cs="Times New Roman"/>
+          <w:sz w:val="24"/>
+          <w:szCs w:val="24"/>
+        </w:rPr>
+        <w:t xml:space="preserve"> neural process</w:t>
+      </w:r>
+      <w:r>
+        <w:rPr>
+          <w:rFonts w:ascii="Times New Roman" w:hAnsi="Times New Roman" w:cs="Times New Roman"/>
+          <w:sz w:val="24"/>
+          <w:szCs w:val="24"/>
+        </w:rPr>
+        <w:t xml:space="preserve">es that underlie attention are </w:t>
+      </w:r>
+      <w:r>
+        <w:rPr>
+          <w:rFonts w:ascii="Times New Roman" w:hAnsi="Times New Roman" w:cs="Times New Roman"/>
+          <w:sz w:val="24"/>
+          <w:szCs w:val="24"/>
+        </w:rPr>
+        <w:t>part of the machinery of consciousness,</w:t>
+      </w:r>
+      <w:r>
+        <w:rPr>
+          <w:rFonts w:ascii="Times New Roman" w:hAnsi="Times New Roman" w:cs="Times New Roman"/>
+          <w:sz w:val="24"/>
+          <w:szCs w:val="24"/>
+        </w:rPr>
+        <w:t xml:space="preserve"> or not</w:t>
+      </w:r>
+      <w:r>
+        <w:rPr>
+          <w:rFonts w:ascii="Times New Roman" w:hAnsi="Times New Roman" w:cs="Times New Roman"/>
+          <w:sz w:val="24"/>
+          <w:szCs w:val="24"/>
+        </w:rPr>
+        <w:t xml:space="preserve">, </w:t>
+      </w:r>
+      <w:r>
+        <w:rPr>
+          <w:rFonts w:ascii="Times New Roman" w:hAnsi="Times New Roman" w:cs="Times New Roman"/>
+          <w:sz w:val="24"/>
+          <w:szCs w:val="24"/>
+        </w:rPr>
+        <w:t>is a step in this direction.</w:t>
+      </w:r>
+      <w:r>
+        <w:rPr>
+          <w:rFonts w:ascii="Times New Roman" w:hAnsi="Times New Roman" w:cs="Times New Roman"/>
+          <w:sz w:val="24"/>
+          <w:szCs w:val="24"/>
+        </w:rPr>
+        <w:t xml:space="preserve"> </w:t>
+      </w:r>
+    </w:p>
+    <w:p>
+      <w:pPr>
+        <w:pStyle w:val="NoSpacing"/>
+        <w:jc w:val="both"/>
+        <w:rPr>
+          <w:rFonts w:ascii="Times New Roman" w:hAnsi="Times New Roman" w:cs="Times New Roman"/>
+          <w:sz w:val="24"/>
+          <w:szCs w:val="24"/>
+        </w:rPr>
+      </w:pPr>
+      <w:r>
+        <w:rPr>
+          <w:rFonts w:ascii="Times New Roman" w:hAnsi="Times New Roman" w:cs="Times New Roman"/>
+          <w:sz w:val="24"/>
+          <w:szCs w:val="24"/>
+        </w:rPr>
+        <w:tab/>
+        <w:t>Working at Stanford is not only an opportunity to collaborate with world class researchers</w:t>
+      </w:r>
+      <w:r>
+        <w:rPr>
+          <w:rFonts w:ascii="Times New Roman" w:hAnsi="Times New Roman" w:cs="Times New Roman"/>
+          <w:sz w:val="24"/>
+          <w:szCs w:val="24"/>
+        </w:rPr>
+        <w:t xml:space="preserve"> and develop my own research program. I</w:t>
+      </w:r>
+      <w:r>
+        <w:rPr>
+          <w:rFonts w:ascii="Times New Roman" w:hAnsi="Times New Roman" w:cs="Times New Roman"/>
+          <w:sz w:val="24"/>
+          <w:szCs w:val="24"/>
+        </w:rPr>
+        <w:t xml:space="preserve">t </w:t>
+      </w:r>
+      <w:r>
+        <w:rPr>
+          <w:rFonts w:ascii="Times New Roman" w:hAnsi="Times New Roman" w:cs="Times New Roman"/>
+          <w:sz w:val="24"/>
+          <w:szCs w:val="24"/>
+        </w:rPr>
+        <w:t>is</w:t>
+      </w:r>
+      <w:r>
+        <w:rPr>
+          <w:rFonts w:ascii="Times New Roman" w:hAnsi="Times New Roman" w:cs="Times New Roman"/>
+          <w:sz w:val="24"/>
+          <w:szCs w:val="24"/>
+        </w:rPr>
+        <w:t xml:space="preserve"> also an opportunity for me to develop additional quantitative skills</w:t>
+      </w:r>
+      <w:r>
+        <w:rPr>
+          <w:rFonts w:ascii="Times New Roman" w:hAnsi="Times New Roman" w:cs="Times New Roman"/>
+          <w:sz w:val="24"/>
+          <w:szCs w:val="24"/>
+        </w:rPr>
+        <w:t>. Although I had prior exposure to neurobiological techniques</w:t>
+      </w:r>
+      <w:r>
+        <w:rPr>
+          <w:rFonts w:ascii="Times New Roman" w:hAnsi="Times New Roman" w:cs="Times New Roman"/>
+          <w:sz w:val="24"/>
+          <w:szCs w:val="24"/>
+        </w:rPr>
+        <w:t>,</w:t>
+      </w:r>
+      <w:r>
+        <w:rPr>
+          <w:rFonts w:ascii="Times New Roman" w:hAnsi="Times New Roman" w:cs="Times New Roman"/>
+          <w:sz w:val="24"/>
+          <w:szCs w:val="24"/>
+        </w:rPr>
+        <w:t xml:space="preserve"> I did not have a rigorous understanding of these. At Cornell I learned to perform</w:t>
+      </w:r>
+      <w:r>
+        <w:rPr>
+          <w:rFonts w:ascii="Times New Roman" w:hAnsi="Times New Roman" w:cs="Times New Roman"/>
+          <w:sz w:val="24"/>
+          <w:szCs w:val="24"/>
+        </w:rPr>
+        <w:t xml:space="preserve"> microelectrod</w:t>
+      </w:r>
+      <w:r>
+        <w:rPr>
+          <w:rFonts w:ascii="Times New Roman" w:hAnsi="Times New Roman" w:cs="Times New Roman"/>
+          <w:sz w:val="24"/>
+          <w:szCs w:val="24"/>
+        </w:rPr>
+        <w:t xml:space="preserve">e recording and chemical lesions </w:t>
+      </w:r>
+      <w:r>
+        <w:rPr>
+          <w:rFonts w:ascii="Times New Roman" w:hAnsi="Times New Roman" w:cs="Times New Roman"/>
+          <w:sz w:val="24"/>
+          <w:szCs w:val="24"/>
+        </w:rPr>
+        <w:t>in the lab of</w:t>
+      </w:r>
+      <w:r>
+        <w:rPr>
+          <w:rFonts w:ascii="Times New Roman" w:hAnsi="Times New Roman" w:cs="Times New Roman"/>
+          <w:sz w:val="24"/>
+          <w:szCs w:val="24"/>
+        </w:rPr>
+        <w:t xml:space="preserve"> Prof. Thomas Cleland</w:t>
+      </w:r>
+      <w:r>
+        <w:rPr>
+          <w:rFonts w:ascii="Times New Roman" w:hAnsi="Times New Roman" w:cs="Times New Roman"/>
+          <w:sz w:val="24"/>
+          <w:szCs w:val="24"/>
+        </w:rPr>
+        <w:t>. With Prof. Haynes</w:t>
+      </w:r>
+      <w:r>
+        <w:rPr>
+          <w:rFonts w:ascii="Times New Roman" w:hAnsi="Times New Roman" w:cs="Times New Roman"/>
+          <w:sz w:val="24"/>
+          <w:szCs w:val="24"/>
+        </w:rPr>
+        <w:t xml:space="preserve"> in Berlin</w:t>
+      </w:r>
+      <w:r>
+        <w:rPr>
+          <w:rFonts w:ascii="Times New Roman" w:hAnsi="Times New Roman" w:cs="Times New Roman"/>
+          <w:sz w:val="24"/>
+          <w:szCs w:val="24"/>
+        </w:rPr>
+        <w:t xml:space="preserve"> I gained </w:t>
+      </w:r>
+      <w:r>
+        <w:rPr>
+          <w:rFonts w:ascii="Times New Roman" w:hAnsi="Times New Roman" w:cs="Times New Roman"/>
+          <w:sz w:val="24"/>
+          <w:szCs w:val="24"/>
+        </w:rPr>
+        <w:t>practical experience recording</w:t>
+      </w:r>
+      <w:r>
+        <w:rPr>
+          <w:rFonts w:ascii="Times New Roman" w:hAnsi="Times New Roman" w:cs="Times New Roman"/>
+          <w:sz w:val="24"/>
+          <w:szCs w:val="24"/>
+        </w:rPr>
+        <w:t xml:space="preserve"> both EEG and</w:t>
+      </w:r>
+      <w:r>
+        <w:rPr>
+          <w:rFonts w:ascii="Times New Roman" w:hAnsi="Times New Roman" w:cs="Times New Roman"/>
+          <w:sz w:val="24"/>
+          <w:szCs w:val="24"/>
+        </w:rPr>
+        <w:t xml:space="preserve"> fMRI. </w:t>
+      </w:r>
+      <w:r>
+        <w:rPr>
+          <w:rFonts w:ascii="Times New Roman" w:hAnsi="Times New Roman" w:cs="Times New Roman"/>
+          <w:sz w:val="24"/>
+          <w:szCs w:val="24"/>
+        </w:rPr>
+        <w:t xml:space="preserve">One of my goals for my graduate career is to become an expert in </w:t>
+      </w:r>
+      <w:r>
+        <w:rPr>
+          <w:rFonts w:ascii="Times New Roman" w:hAnsi="Times New Roman" w:cs="Times New Roman"/>
+          <w:sz w:val="24"/>
+          <w:szCs w:val="24"/>
+        </w:rPr>
+        <w:t>human neuroscience and eventually teach these techniques to future students</w:t>
+      </w:r>
+      <w:r>
+        <w:rPr>
+          <w:rFonts w:ascii="Times New Roman" w:hAnsi="Times New Roman" w:cs="Times New Roman"/>
+          <w:sz w:val="24"/>
+          <w:szCs w:val="24"/>
+        </w:rPr>
+        <w:t xml:space="preserve">. </w:t>
+      </w:r>
+      <w:r>
+        <w:rPr>
+          <w:rFonts w:ascii="Times New Roman" w:hAnsi="Times New Roman" w:cs="Times New Roman"/>
+          <w:sz w:val="24"/>
+          <w:szCs w:val="24"/>
+        </w:rPr>
+        <w:t>In my first year I pursued this goal by diving more deeply into understanding functi</w:t>
+      </w:r>
+      <w:r>
+        <w:rPr>
+          <w:rFonts w:ascii="Times New Roman" w:hAnsi="Times New Roman" w:cs="Times New Roman"/>
+          <w:sz w:val="24"/>
+          <w:szCs w:val="24"/>
+        </w:rPr>
+        <w:t xml:space="preserve">onal MRI. I took classes on </w:t>
+      </w:r>
+      <w:r>
+        <w:rPr>
+          <w:rFonts w:ascii="Times New Roman" w:hAnsi="Times New Roman" w:cs="Times New Roman"/>
+          <w:sz w:val="24"/>
+          <w:szCs w:val="24"/>
+        </w:rPr>
+        <w:t>the physics</w:t>
+      </w:r>
+      <w:r>
+        <w:rPr>
+          <w:rFonts w:ascii="Times New Roman" w:hAnsi="Times New Roman" w:cs="Times New Roman"/>
+          <w:sz w:val="24"/>
+          <w:szCs w:val="24"/>
+        </w:rPr>
+        <w:t xml:space="preserve"> of MRI and learned about sequence development</w:t>
+      </w:r>
+      <w:r>
+        <w:rPr>
+          <w:rFonts w:ascii="Times New Roman" w:hAnsi="Times New Roman" w:cs="Times New Roman"/>
+          <w:sz w:val="24"/>
+          <w:szCs w:val="24"/>
+        </w:rPr>
+        <w:t xml:space="preserve">. </w:t>
+      </w:r>
+      <w:r>
+        <w:rPr>
+          <w:rFonts w:ascii="Times New Roman" w:hAnsi="Times New Roman" w:cs="Times New Roman"/>
+          <w:sz w:val="24"/>
+          <w:szCs w:val="24"/>
+        </w:rPr>
+        <w:t xml:space="preserve">Putting my </w:t>
+      </w:r>
+      <w:r>
+        <w:rPr>
+          <w:rFonts w:ascii="Times New Roman" w:hAnsi="Times New Roman" w:cs="Times New Roman"/>
+          <w:sz w:val="24"/>
+          <w:szCs w:val="24"/>
+        </w:rPr>
+        <w:lastRenderedPageBreak/>
+        <w:t>theoretical knowledge to practice I helped develop and test more advanced ‘</w:t>
+      </w:r>
+      <w:r>
+        <w:rPr>
+          <w:rFonts w:ascii="Times New Roman" w:hAnsi="Times New Roman" w:cs="Times New Roman"/>
+          <w:sz w:val="24"/>
+          <w:szCs w:val="24"/>
+        </w:rPr>
+        <w:t>multiplexed</w:t>
+      </w:r>
+      <w:r>
+        <w:rPr>
+          <w:rFonts w:ascii="Times New Roman" w:hAnsi="Times New Roman" w:cs="Times New Roman"/>
+          <w:sz w:val="24"/>
+          <w:szCs w:val="24"/>
+        </w:rPr>
+        <w:t>’</w:t>
+      </w:r>
+      <w:r>
+        <w:rPr>
+          <w:rFonts w:ascii="Times New Roman" w:hAnsi="Times New Roman" w:cs="Times New Roman"/>
+          <w:sz w:val="24"/>
+          <w:szCs w:val="24"/>
+        </w:rPr>
+        <w:t xml:space="preserve"> fMRI sequences that allow faster acquisitions </w:t>
+      </w:r>
+      <w:r>
+        <w:rPr>
+          <w:rFonts w:ascii="Times New Roman" w:hAnsi="Times New Roman" w:cs="Times New Roman"/>
+          <w:sz w:val="24"/>
+          <w:szCs w:val="24"/>
+        </w:rPr>
+        <w:t xml:space="preserve">without a loss in signal quality. </w:t>
+      </w:r>
+      <w:r>
+        <w:rPr>
+          <w:rFonts w:ascii="Times New Roman" w:hAnsi="Times New Roman" w:cs="Times New Roman"/>
+          <w:sz w:val="24"/>
+          <w:szCs w:val="24"/>
+        </w:rPr>
+        <w:t xml:space="preserve">These changes mean that </w:t>
+      </w:r>
+      <w:r>
+        <w:rPr>
+          <w:rFonts w:ascii="Times New Roman" w:hAnsi="Times New Roman" w:cs="Times New Roman"/>
+          <w:sz w:val="24"/>
+          <w:szCs w:val="24"/>
+        </w:rPr>
+        <w:t>our lab</w:t>
+      </w:r>
+      <w:r>
+        <w:rPr>
+          <w:rFonts w:ascii="Times New Roman" w:hAnsi="Times New Roman" w:cs="Times New Roman"/>
+          <w:sz w:val="24"/>
+          <w:szCs w:val="24"/>
+        </w:rPr>
+        <w:t xml:space="preserve"> can </w:t>
+      </w:r>
+      <w:r>
+        <w:rPr>
+          <w:rFonts w:ascii="Times New Roman" w:hAnsi="Times New Roman" w:cs="Times New Roman"/>
+          <w:sz w:val="24"/>
+          <w:szCs w:val="24"/>
+        </w:rPr>
+        <w:t xml:space="preserve">now </w:t>
+      </w:r>
+      <w:r>
+        <w:rPr>
+          <w:rFonts w:ascii="Times New Roman" w:hAnsi="Times New Roman" w:cs="Times New Roman"/>
+          <w:sz w:val="24"/>
+          <w:szCs w:val="24"/>
+        </w:rPr>
+        <w:t>collect four to six times as much data, at the same voxel resolution, compared to what was considered standard in fMRI five to ten years ago.</w:t>
+      </w:r>
+    </w:p>
+    <w:p>
+      <w:pPr>
+        <w:pStyle w:val="NoSpacing"/>
+        <w:jc w:val="center"/>
+        <w:rPr>
+          <w:rFonts w:ascii="Times New Roman" w:hAnsi="Times New Roman" w:cs="Times New Roman"/>
+          <w:sz w:val="24"/>
+          <w:szCs w:val="24"/>
+        </w:rPr>
+      </w:pPr>
+      <w:r>
+        <w:rPr>
+          <w:rFonts w:ascii="Times New Roman" w:hAnsi="Times New Roman" w:cs="Times New Roman"/>
+          <w:b/>
+          <w:sz w:val="24"/>
+          <w:szCs w:val="24"/>
+        </w:rPr>
+        <w:t>Future</w:t>
+      </w:r>
+      <w:r>
+        <w:rPr>
+          <w:rFonts w:ascii="Times New Roman" w:hAnsi="Times New Roman" w:cs="Times New Roman"/>
+          <w:b/>
+          <w:sz w:val="24"/>
+          <w:szCs w:val="24"/>
+        </w:rPr>
+        <w:t xml:space="preserve"> Goals</w:t>
+      </w:r>
+    </w:p>
+    <w:p>
+      <w:pPr>
+        <w:pStyle w:val="NoSpacing"/>
+        <w:jc w:val="both"/>
+        <w:rPr>
+          <w:rFonts w:ascii="Times New Roman" w:hAnsi="Times New Roman" w:cs="Times New Roman"/>
+          <w:sz w:val="24"/>
+          <w:szCs w:val="24"/>
+        </w:rPr>
+      </w:pPr>
+      <w:r>
+        <w:rPr>
+          <w:rFonts w:ascii="Times New Roman" w:hAnsi="Times New Roman" w:cs="Times New Roman"/>
+          <w:sz w:val="24"/>
+          <w:szCs w:val="24"/>
+        </w:rPr>
+        <w:tab/>
+        <w:t xml:space="preserve">My goal is to become a professor of cognitive neuroscience, with a focus on understanding the neural mechanisms of consciousness. </w:t>
+      </w:r>
+      <w:r>
+        <w:rPr>
+          <w:rFonts w:ascii="Times New Roman" w:hAnsi="Times New Roman" w:cs="Times New Roman"/>
+          <w:sz w:val="24"/>
+          <w:szCs w:val="24"/>
+        </w:rPr>
+        <w:t xml:space="preserve">Given the nature of the hard problem </w:t>
+      </w:r>
+      <w:r>
+        <w:rPr>
+          <w:rFonts w:ascii="Times New Roman" w:hAnsi="Times New Roman" w:cs="Times New Roman"/>
+          <w:sz w:val="24"/>
+          <w:szCs w:val="24"/>
+        </w:rPr>
+        <w:t xml:space="preserve">it is </w:t>
+      </w:r>
+      <w:r>
+        <w:rPr>
+          <w:rFonts w:ascii="Times New Roman" w:hAnsi="Times New Roman" w:cs="Times New Roman"/>
+          <w:sz w:val="24"/>
+          <w:szCs w:val="24"/>
+        </w:rPr>
+        <w:t>clear</w:t>
+      </w:r>
+      <w:r>
+        <w:rPr>
+          <w:rFonts w:ascii="Times New Roman" w:hAnsi="Times New Roman" w:cs="Times New Roman"/>
+          <w:sz w:val="24"/>
+          <w:szCs w:val="24"/>
+        </w:rPr>
+        <w:t xml:space="preserve"> that this </w:t>
+      </w:r>
+      <w:r>
+        <w:rPr>
+          <w:rFonts w:ascii="Times New Roman" w:hAnsi="Times New Roman" w:cs="Times New Roman"/>
+          <w:sz w:val="24"/>
+          <w:szCs w:val="24"/>
+        </w:rPr>
+        <w:t xml:space="preserve">research </w:t>
+      </w:r>
+      <w:r>
+        <w:rPr>
+          <w:rFonts w:ascii="Times New Roman" w:hAnsi="Times New Roman" w:cs="Times New Roman"/>
+          <w:sz w:val="24"/>
+          <w:szCs w:val="24"/>
+        </w:rPr>
+        <w:t xml:space="preserve">goal </w:t>
+      </w:r>
+      <w:r>
+        <w:rPr>
+          <w:rFonts w:ascii="Times New Roman" w:hAnsi="Times New Roman" w:cs="Times New Roman"/>
+          <w:sz w:val="24"/>
+          <w:szCs w:val="24"/>
+        </w:rPr>
+        <w:t>will</w:t>
+      </w:r>
+      <w:r>
+        <w:rPr>
+          <w:rFonts w:ascii="Times New Roman" w:hAnsi="Times New Roman" w:cs="Times New Roman"/>
+          <w:sz w:val="24"/>
+          <w:szCs w:val="24"/>
+        </w:rPr>
+        <w:t xml:space="preserve"> stretches across decades</w:t>
+      </w:r>
+      <w:r>
+        <w:rPr>
+          <w:rFonts w:ascii="Times New Roman" w:hAnsi="Times New Roman" w:cs="Times New Roman"/>
+          <w:sz w:val="24"/>
+          <w:szCs w:val="24"/>
+        </w:rPr>
+        <w:t xml:space="preserve">. </w:t>
+      </w:r>
+      <w:r>
+        <w:rPr>
+          <w:rFonts w:ascii="Times New Roman" w:hAnsi="Times New Roman" w:cs="Times New Roman"/>
+          <w:sz w:val="24"/>
+          <w:szCs w:val="24"/>
+        </w:rPr>
+        <w:t>With that in mind</w:t>
+      </w:r>
+      <w:r>
+        <w:rPr>
+          <w:rFonts w:ascii="Times New Roman" w:hAnsi="Times New Roman" w:cs="Times New Roman"/>
+          <w:sz w:val="24"/>
+          <w:szCs w:val="24"/>
+        </w:rPr>
+        <w:t xml:space="preserve"> I also have a secondary goal of mentoring and encouraging students to pursue similar research. This </w:t>
+      </w:r>
+      <w:r>
+        <w:rPr>
+          <w:rFonts w:ascii="Times New Roman" w:hAnsi="Times New Roman" w:cs="Times New Roman"/>
+          <w:sz w:val="24"/>
+          <w:szCs w:val="24"/>
+        </w:rPr>
+        <w:t>year</w:t>
+      </w:r>
+      <w:r>
+        <w:rPr>
+          <w:rFonts w:ascii="Times New Roman" w:hAnsi="Times New Roman" w:cs="Times New Roman"/>
+          <w:sz w:val="24"/>
+          <w:szCs w:val="24"/>
+        </w:rPr>
+        <w:t xml:space="preserve"> in the fall </w:t>
+      </w:r>
+      <w:r>
+        <w:rPr>
+          <w:rFonts w:ascii="Times New Roman" w:hAnsi="Times New Roman" w:cs="Times New Roman"/>
+          <w:sz w:val="24"/>
+          <w:szCs w:val="24"/>
+        </w:rPr>
+        <w:t>I am a TA for the introductory graduate statistics class</w:t>
+      </w:r>
+      <w:r>
+        <w:rPr>
+          <w:rFonts w:ascii="Times New Roman" w:hAnsi="Times New Roman" w:cs="Times New Roman"/>
+          <w:sz w:val="24"/>
+          <w:szCs w:val="24"/>
+        </w:rPr>
+        <w:t>,</w:t>
+      </w:r>
+      <w:r>
+        <w:rPr>
+          <w:rFonts w:ascii="Times New Roman" w:hAnsi="Times New Roman" w:cs="Times New Roman"/>
+          <w:sz w:val="24"/>
+          <w:szCs w:val="24"/>
+        </w:rPr>
+        <w:t xml:space="preserve"> and in the winter and spring I will TA for two introductory</w:t>
+      </w:r>
+      <w:r>
+        <w:rPr>
+          <w:rFonts w:ascii="Times New Roman" w:hAnsi="Times New Roman" w:cs="Times New Roman"/>
+          <w:sz w:val="24"/>
+          <w:szCs w:val="24"/>
+        </w:rPr>
+        <w:t xml:space="preserve"> cognitive neuroscience courses. One course is </w:t>
+      </w:r>
+      <w:r>
+        <w:rPr>
+          <w:rFonts w:ascii="Times New Roman" w:hAnsi="Times New Roman" w:cs="Times New Roman"/>
+          <w:sz w:val="24"/>
+          <w:szCs w:val="24"/>
+        </w:rPr>
+        <w:t xml:space="preserve">aimed at undergraduates and </w:t>
+      </w:r>
+      <w:r>
+        <w:rPr>
+          <w:rFonts w:ascii="Times New Roman" w:hAnsi="Times New Roman" w:cs="Times New Roman"/>
+          <w:sz w:val="24"/>
+          <w:szCs w:val="24"/>
+        </w:rPr>
+        <w:t xml:space="preserve">the other </w:t>
+      </w:r>
+      <w:r>
+        <w:rPr>
+          <w:rFonts w:ascii="Times New Roman" w:hAnsi="Times New Roman" w:cs="Times New Roman"/>
+          <w:sz w:val="24"/>
+          <w:szCs w:val="24"/>
+        </w:rPr>
+        <w:t xml:space="preserve">at graduate neuroscience students. In all of these classes and in my future teaching I hope to impart on students the necessity of looking at problems from a broad perspective. </w:t>
+      </w:r>
+      <w:r>
+        <w:rPr>
+          <w:rFonts w:ascii="Times New Roman" w:hAnsi="Times New Roman" w:cs="Times New Roman"/>
+          <w:sz w:val="24"/>
+          <w:szCs w:val="24"/>
+        </w:rPr>
+        <w:t>Research in cognition</w:t>
+      </w:r>
+      <w:r>
+        <w:rPr>
+          <w:rFonts w:ascii="Times New Roman" w:hAnsi="Times New Roman" w:cs="Times New Roman"/>
+          <w:sz w:val="24"/>
+          <w:szCs w:val="24"/>
+        </w:rPr>
+        <w:t xml:space="preserve"> is</w:t>
+      </w:r>
+      <w:r>
+        <w:rPr>
+          <w:rFonts w:ascii="Times New Roman" w:hAnsi="Times New Roman" w:cs="Times New Roman"/>
+          <w:sz w:val="24"/>
+          <w:szCs w:val="24"/>
+        </w:rPr>
+        <w:t xml:space="preserve"> increasingly part psychology, part biology, and part computer science. Despite this, the majority of incoming graduate students still have little to no training </w:t>
+      </w:r>
+      <w:r>
+        <w:rPr>
+          <w:rFonts w:ascii="Times New Roman" w:hAnsi="Times New Roman" w:cs="Times New Roman"/>
+          <w:sz w:val="24"/>
+          <w:szCs w:val="24"/>
+        </w:rPr>
+        <w:t>in neurobiology and programming</w:t>
+      </w:r>
+      <w:r>
+        <w:rPr>
+          <w:rFonts w:ascii="Times New Roman" w:hAnsi="Times New Roman" w:cs="Times New Roman"/>
+          <w:sz w:val="24"/>
+          <w:szCs w:val="24"/>
+        </w:rPr>
+        <w:t>.</w:t>
+      </w:r>
+      <w:r>
+        <w:rPr>
+          <w:rFonts w:ascii="Times New Roman" w:hAnsi="Times New Roman" w:cs="Times New Roman"/>
+          <w:sz w:val="24"/>
+          <w:szCs w:val="24"/>
+        </w:rPr>
+        <w:t xml:space="preserve"> As </w:t>
+      </w:r>
+      <w:r>
+        <w:rPr>
+          <w:rFonts w:ascii="Times New Roman" w:hAnsi="Times New Roman" w:cs="Times New Roman"/>
+          <w:sz w:val="24"/>
+          <w:szCs w:val="24"/>
+        </w:rPr>
+        <w:t xml:space="preserve">I continue to learn about these techniques I hope to refine my teaching techniques to better encourage new students to learn to program, develop quantitative skills, and </w:t>
+      </w:r>
+      <w:r>
+        <w:rPr>
+          <w:rFonts w:ascii="Times New Roman" w:hAnsi="Times New Roman" w:cs="Times New Roman"/>
+          <w:sz w:val="24"/>
+          <w:szCs w:val="24"/>
+        </w:rPr>
+        <w:t>use</w:t>
+      </w:r>
+      <w:r>
+        <w:rPr>
+          <w:rFonts w:ascii="Times New Roman" w:hAnsi="Times New Roman" w:cs="Times New Roman"/>
+          <w:sz w:val="24"/>
+          <w:szCs w:val="24"/>
+        </w:rPr>
+        <w:t xml:space="preserve"> neurobiology </w:t>
+      </w:r>
+      <w:r>
+        <w:rPr>
+          <w:rFonts w:ascii="Times New Roman" w:hAnsi="Times New Roman" w:cs="Times New Roman"/>
+          <w:sz w:val="24"/>
+          <w:szCs w:val="24"/>
+        </w:rPr>
+        <w:t>to augment our understanding of</w:t>
+      </w:r>
+      <w:r>
+        <w:rPr>
+          <w:rFonts w:ascii="Times New Roman" w:hAnsi="Times New Roman" w:cs="Times New Roman"/>
+          <w:sz w:val="24"/>
+          <w:szCs w:val="24"/>
+        </w:rPr>
+        <w:t xml:space="preserve"> cognitive science.</w:t>
+      </w:r>
+      <w:r>
+        <w:rPr>
+          <w:rFonts w:ascii="Times New Roman" w:hAnsi="Times New Roman" w:cs="Times New Roman"/>
+          <w:sz w:val="24"/>
+          <w:szCs w:val="24"/>
+        </w:rPr>
+        <w:t xml:space="preserve"> My experience with consciousness research has imparted on me a strong belief that to crack the puzzle we need to be thinking simultaneously at multiple levels of analysis. How to push students to think in a multifaceted way is an </w:t>
+      </w:r>
+      <w:r>
+        <w:rPr>
+          <w:rFonts w:ascii="Times New Roman" w:hAnsi="Times New Roman" w:cs="Times New Roman"/>
+          <w:sz w:val="24"/>
+          <w:szCs w:val="24"/>
+        </w:rPr>
+        <w:t>altogether different</w:t>
+      </w:r>
+      <w:r>
+        <w:rPr>
+          <w:rFonts w:ascii="Times New Roman" w:hAnsi="Times New Roman" w:cs="Times New Roman"/>
+          <w:sz w:val="24"/>
+          <w:szCs w:val="24"/>
+        </w:rPr>
+        <w:t xml:space="preserve"> puzzle for me and I am looking forward to broadening my views with TA opportunities and even</w:t>
+      </w:r>
+      <w:r>
+        <w:rPr>
+          <w:rFonts w:ascii="Times New Roman" w:hAnsi="Times New Roman" w:cs="Times New Roman"/>
+          <w:sz w:val="24"/>
+          <w:szCs w:val="24"/>
+        </w:rPr>
+        <w:t>tually teaching my own classes.</w:t>
+      </w:r>
+    </w:p>
+    <w:p>
+      <w:pPr>
+        <w:pStyle w:val="NoSpacing"/>
+        <w:jc w:val="both"/>
+        <w:rPr>
+          <w:rFonts w:ascii="Times New Roman" w:hAnsi="Times New Roman" w:cs="Times New Roman"/>
+          <w:sz w:val="24"/>
+          <w:szCs w:val="24"/>
+        </w:rPr>
+      </w:pPr>
+      <w:r>
+        <w:rPr>
+          <w:rFonts w:ascii="Times New Roman" w:hAnsi="Times New Roman" w:cs="Times New Roman"/>
+          <w:sz w:val="24"/>
+          <w:szCs w:val="24"/>
+        </w:rPr>
+        <w:tab/>
+      </w:r>
+      <w:bookmarkStart w:id="0" w:name="_GoBack"/>
+      <w:bookmarkEnd w:id="0"/>
+    </w:p>
+    <w:p>
+      <w:pPr>
+        <w:pStyle w:val="NoSpacing"/>
+        <w:jc w:val="both"/>
+        <w:rPr>
+          <w:rFonts w:ascii="Times New Roman" w:hAnsi="Times New Roman" w:cs="Times New Roman"/>
+          <w:sz w:val="24"/>
+          <w:szCs w:val="24"/>
+        </w:rPr>
+      </w:pPr>
+      <w:r>
+        <w:rPr>
+          <w:rFonts w:ascii="Times New Roman" w:hAnsi="Times New Roman" w:cs="Times New Roman"/>
+          <w:sz w:val="24"/>
+          <w:szCs w:val="24"/>
+        </w:rPr>
+        <w:tab/>
+        <w:t xml:space="preserve">Understanding the neural implementation of consciousness would have far reaching consequences. It would give us a theoretical model of the mind within which all other cognitive models would need to fit. This is a huge goal, but I believe it is one that we can achieve by taking small steps. Understanding the relationship between attention and consciousness is one of those steps that takes us a bit closer to a full model. I am excited to continue pursuing my research program and develop a dissertation project in the coming years . </w:t>
+      </w:r>
+    </w:p>
+    <w:p>
+      <w:pPr>
+        <w:pStyle w:val="NoSpacing"/>
+        <w:spacing w:line="276" w:lineRule="auto"/>
+        <w:jc w:val="both"/>
+        <w:rPr>
+          <w:rFonts w:ascii="Times New Roman" w:hAnsi="Times New Roman" w:cs="Times New Roman"/>
+          <w:sz w:val="24"/>
+          <w:szCs w:val="24"/>
+        </w:rPr>
+      </w:pPr>
+    </w:p>
+    <w:p>
+      <w:pPr>
+        <w:jc w:val="both"/>
+        <w:rPr>
+          <w:rFonts w:ascii="Times New Roman" w:eastAsia="Times New Roman" w:hAnsi="Times New Roman" w:cs="Times New Roman"/>
+          <w:sz w:val="20"/>
+          <w:szCs w:val="20"/>
+        </w:rPr>
+      </w:pPr>
+      <w:r>
+        <w:rPr>
+          <w:rFonts w:ascii="Times New Roman" w:hAnsi="Times New Roman" w:cs="Times New Roman"/>
+          <w:b/>
+          <w:sz w:val="20"/>
+          <w:szCs w:val="20"/>
+        </w:rPr>
+        <w:t>References 1</w:t>
+      </w:r>
+      <w:r>
+        <w:rPr>
+          <w:rFonts w:ascii="Times New Roman" w:hAnsi="Times New Roman" w:cs="Times New Roman"/>
+          <w:b/>
+          <w:sz w:val="20"/>
+          <w:szCs w:val="20"/>
+        </w:rPr>
+        <w:t xml:space="preserve"> </w:t>
+      </w:r>
+      <w:r>
+        <w:rPr>
+          <w:rFonts w:ascii="Times New Roman" w:hAnsi="Times New Roman" w:cs="Times New Roman"/>
+          <w:sz w:val="20"/>
+          <w:szCs w:val="20"/>
+        </w:rPr>
+        <w:t xml:space="preserve">Chalmers, D. J. (1995). Facing up to the problem of consciousness. </w:t>
+      </w:r>
+      <w:r>
+        <w:rPr>
+          <w:rFonts w:ascii="Times New Roman" w:hAnsi="Times New Roman" w:cs="Times New Roman"/>
+          <w:i/>
+          <w:iCs/>
+          <w:sz w:val="20"/>
+          <w:szCs w:val="20"/>
+        </w:rPr>
+        <w:t>Journal of consciousness studies</w:t>
+      </w:r>
+      <w:r>
+        <w:rPr>
+          <w:rFonts w:ascii="Times New Roman" w:hAnsi="Times New Roman" w:cs="Times New Roman"/>
+          <w:sz w:val="20"/>
+          <w:szCs w:val="20"/>
+        </w:rPr>
+        <w:t xml:space="preserve">, </w:t>
+      </w:r>
+      <w:r>
+        <w:rPr>
+          <w:rFonts w:ascii="Times New Roman" w:hAnsi="Times New Roman" w:cs="Times New Roman"/>
+          <w:i/>
+          <w:iCs/>
+          <w:sz w:val="20"/>
+          <w:szCs w:val="20"/>
+        </w:rPr>
+        <w:t>2</w:t>
+      </w:r>
+      <w:r>
+        <w:rPr>
+          <w:rFonts w:ascii="Times New Roman" w:hAnsi="Times New Roman" w:cs="Times New Roman"/>
+          <w:sz w:val="20"/>
+          <w:szCs w:val="20"/>
+        </w:rPr>
+        <w:t>(3), 200-219.</w:t>
+      </w:r>
+      <w:r>
+        <w:rPr>
+          <w:rFonts w:ascii="Times New Roman" w:hAnsi="Times New Roman" w:cs="Times New Roman"/>
+          <w:sz w:val="20"/>
+          <w:szCs w:val="20"/>
+        </w:rPr>
+        <w:t xml:space="preserve"> </w:t>
+      </w:r>
+      <w:r>
+        <w:rPr>
+          <w:rFonts w:ascii="Times New Roman" w:hAnsi="Times New Roman" w:cs="Times New Roman"/>
+          <w:b/>
+          <w:sz w:val="20"/>
+          <w:szCs w:val="20"/>
+        </w:rPr>
+        <w:t xml:space="preserve">2 </w:t>
+      </w:r>
+      <w:r>
+        <w:rPr>
+          <w:rFonts w:ascii="Times New Roman" w:hAnsi="Times New Roman" w:cs="Times New Roman"/>
+          <w:sz w:val="20"/>
+          <w:szCs w:val="20"/>
+        </w:rPr>
+        <w:t xml:space="preserve">Crick, F., &amp; Koch, C. (1992). The problem of consciousness. </w:t>
+      </w:r>
+      <w:r>
+        <w:rPr>
+          <w:rFonts w:ascii="Times New Roman" w:hAnsi="Times New Roman" w:cs="Times New Roman"/>
+          <w:i/>
+          <w:iCs/>
+          <w:sz w:val="20"/>
+          <w:szCs w:val="20"/>
+        </w:rPr>
+        <w:t>Scientific American</w:t>
+      </w:r>
+      <w:r>
+        <w:rPr>
+          <w:rFonts w:ascii="Times New Roman" w:hAnsi="Times New Roman" w:cs="Times New Roman"/>
+          <w:sz w:val="20"/>
+          <w:szCs w:val="20"/>
+        </w:rPr>
+        <w:t xml:space="preserve">, </w:t>
+      </w:r>
+      <w:r>
+        <w:rPr>
+          <w:rFonts w:ascii="Times New Roman" w:hAnsi="Times New Roman" w:cs="Times New Roman"/>
+          <w:i/>
+          <w:iCs/>
+          <w:sz w:val="20"/>
+          <w:szCs w:val="20"/>
+        </w:rPr>
+        <w:t>267</w:t>
+      </w:r>
+      <w:r>
+        <w:rPr>
+          <w:rFonts w:ascii="Times New Roman" w:hAnsi="Times New Roman" w:cs="Times New Roman"/>
+          <w:sz w:val="20"/>
+          <w:szCs w:val="20"/>
+        </w:rPr>
+        <w:t>(3), 153-159.</w:t>
+      </w:r>
+      <w:r>
+        <w:rPr>
+          <w:rFonts w:ascii="Times New Roman" w:hAnsi="Times New Roman" w:cs="Times New Roman"/>
+          <w:sz w:val="20"/>
+          <w:szCs w:val="20"/>
+        </w:rPr>
+        <w:t xml:space="preserve"> </w:t>
+      </w:r>
+      <w:r>
+        <w:rPr>
+          <w:rFonts w:ascii="Times New Roman" w:hAnsi="Times New Roman" w:cs="Times New Roman"/>
+          <w:b/>
+          <w:sz w:val="20"/>
+          <w:szCs w:val="20"/>
+        </w:rPr>
+        <w:t xml:space="preserve">3 </w:t>
+      </w:r>
+      <w:r>
+        <w:rPr>
+          <w:rStyle w:val="HTMLCite"/>
+          <w:rFonts w:ascii="Times New Roman" w:hAnsi="Times New Roman" w:cs="Times New Roman"/>
+          <w:i w:val="0"/>
+          <w:sz w:val="20"/>
+          <w:szCs w:val="20"/>
+        </w:rPr>
+        <w:t>Kirk, R</w:t>
+      </w:r>
+      <w:r>
+        <w:rPr>
+          <w:rStyle w:val="HTMLCite"/>
+          <w:rFonts w:ascii="Times New Roman" w:hAnsi="Times New Roman" w:cs="Times New Roman"/>
+          <w:sz w:val="20"/>
+          <w:szCs w:val="20"/>
+        </w:rPr>
+        <w:t>.</w:t>
+      </w:r>
+      <w:r>
+        <w:rPr>
+          <w:rStyle w:val="HTMLCite"/>
+          <w:rFonts w:ascii="Times New Roman" w:hAnsi="Times New Roman" w:cs="Times New Roman"/>
+          <w:i w:val="0"/>
+          <w:sz w:val="20"/>
+          <w:szCs w:val="20"/>
+        </w:rPr>
+        <w:t xml:space="preserve"> (2009)</w:t>
+      </w:r>
+      <w:r>
+        <w:rPr>
+          <w:rStyle w:val="HTMLCite"/>
+          <w:rFonts w:ascii="Times New Roman" w:hAnsi="Times New Roman" w:cs="Times New Roman"/>
+          <w:sz w:val="20"/>
+          <w:szCs w:val="20"/>
+        </w:rPr>
+        <w:t xml:space="preserve"> </w:t>
+      </w:r>
+      <w:r>
+        <w:rPr>
+          <w:rFonts w:ascii="Times New Roman" w:hAnsi="Times New Roman" w:cs="Times New Roman"/>
+          <w:i/>
+          <w:iCs/>
+          <w:sz w:val="20"/>
+          <w:szCs w:val="20"/>
+        </w:rPr>
+        <w:t>"Zombies"</w:t>
+      </w:r>
+      <w:r>
+        <w:rPr>
+          <w:rStyle w:val="HTMLCite"/>
+          <w:rFonts w:ascii="Times New Roman" w:hAnsi="Times New Roman" w:cs="Times New Roman"/>
+          <w:sz w:val="20"/>
+          <w:szCs w:val="20"/>
+        </w:rPr>
+        <w:t xml:space="preserve">. The Stanford Encyclopedia of Philosophy,  </w:t>
+      </w:r>
+      <w:r>
+        <w:rPr>
+          <w:rStyle w:val="HTMLCite"/>
+          <w:rFonts w:ascii="Times New Roman" w:hAnsi="Times New Roman" w:cs="Times New Roman"/>
+          <w:i w:val="0"/>
+          <w:sz w:val="20"/>
+          <w:szCs w:val="20"/>
+        </w:rPr>
+        <w:t>Edward N. Zalta</w:t>
+      </w:r>
+      <w:r>
+        <w:rPr>
+          <w:rStyle w:val="HTMLCite"/>
+          <w:rFonts w:ascii="Times New Roman" w:hAnsi="Times New Roman" w:cs="Times New Roman"/>
+          <w:sz w:val="20"/>
+          <w:szCs w:val="20"/>
+        </w:rPr>
+        <w:t xml:space="preserve"> (ed.).</w:t>
+      </w:r>
+      <w:r>
+        <w:rPr>
+          <w:rStyle w:val="HTMLCite"/>
+          <w:rFonts w:ascii="Times New Roman" w:hAnsi="Times New Roman" w:cs="Times New Roman"/>
+          <w:sz w:val="20"/>
+          <w:szCs w:val="20"/>
+        </w:rPr>
+        <w:t xml:space="preserve"> </w:t>
+      </w:r>
+      <w:r>
+        <w:rPr>
+          <w:rStyle w:val="HTMLCite"/>
+          <w:rFonts w:ascii="Times New Roman" w:hAnsi="Times New Roman" w:cs="Times New Roman"/>
+          <w:b/>
+          <w:i w:val="0"/>
+          <w:sz w:val="20"/>
+          <w:szCs w:val="20"/>
+        </w:rPr>
+        <w:t xml:space="preserve">5 </w:t>
+      </w:r>
+      <w:r>
+        <w:rPr>
+          <w:rFonts w:ascii="Times New Roman" w:eastAsia="Times New Roman" w:hAnsi="Times New Roman" w:cs="Times New Roman"/>
+          <w:sz w:val="20"/>
+          <w:szCs w:val="20"/>
+        </w:rPr>
+        <w:t xml:space="preserve">Soon, C. S., Brass, M., Heinze, H. J., &amp; Haynes, J. D. (2008). Unconscious determinants of free decisions in the human brain. </w:t>
+      </w:r>
+      <w:r>
+        <w:rPr>
+          <w:rFonts w:ascii="Times New Roman" w:eastAsia="Times New Roman" w:hAnsi="Times New Roman" w:cs="Times New Roman"/>
+          <w:i/>
+          <w:iCs/>
+          <w:sz w:val="20"/>
+          <w:szCs w:val="20"/>
+        </w:rPr>
+        <w:t>Nature neuroscience</w:t>
+      </w:r>
+      <w:r>
+        <w:rPr>
+          <w:rFonts w:ascii="Times New Roman" w:eastAsia="Times New Roman" w:hAnsi="Times New Roman" w:cs="Times New Roman"/>
+          <w:sz w:val="20"/>
+          <w:szCs w:val="20"/>
+        </w:rPr>
+        <w:t xml:space="preserve">, </w:t>
+      </w:r>
+      <w:r>
+        <w:rPr>
+          <w:rFonts w:ascii="Times New Roman" w:eastAsia="Times New Roman" w:hAnsi="Times New Roman" w:cs="Times New Roman"/>
+          <w:i/>
+          <w:iCs/>
+          <w:sz w:val="20"/>
+          <w:szCs w:val="20"/>
+        </w:rPr>
+        <w:t>11</w:t>
+      </w:r>
+      <w:r>
+        <w:rPr>
+          <w:rFonts w:ascii="Times New Roman" w:eastAsia="Times New Roman" w:hAnsi="Times New Roman" w:cs="Times New Roman"/>
+          <w:sz w:val="20"/>
+          <w:szCs w:val="20"/>
+        </w:rPr>
+        <w:t xml:space="preserve">(5), 543-545. </w:t>
+      </w:r>
+      <w:r>
+        <w:rPr>
+          <w:rFonts w:ascii="Times New Roman" w:eastAsia="Times New Roman" w:hAnsi="Times New Roman" w:cs="Times New Roman"/>
+          <w:b/>
+          <w:sz w:val="20"/>
+          <w:szCs w:val="20"/>
+        </w:rPr>
+        <w:t xml:space="preserve">6 </w:t>
+      </w:r>
+      <w:r>
+        <w:rPr>
+          <w:rFonts w:ascii="Times New Roman" w:eastAsia="Times New Roman" w:hAnsi="Times New Roman" w:cs="Times New Roman"/>
+          <w:sz w:val="20"/>
+          <w:szCs w:val="20"/>
+        </w:rPr>
+        <w:t xml:space="preserve">Schurger, A., Sitt, J. D., &amp; Dehaene, S. (2012). An accumulator model for spontaneous neural activity prior to self-initiated movement. </w:t>
+      </w:r>
+      <w:r>
+        <w:rPr>
+          <w:rFonts w:ascii="Times New Roman" w:eastAsia="Times New Roman" w:hAnsi="Times New Roman" w:cs="Times New Roman"/>
+          <w:i/>
+          <w:iCs/>
+          <w:sz w:val="20"/>
+          <w:szCs w:val="20"/>
+        </w:rPr>
+        <w:t>Proceedings of the National Academy of Sciences</w:t>
+      </w:r>
+      <w:r>
+        <w:rPr>
+          <w:rFonts w:ascii="Times New Roman" w:eastAsia="Times New Roman" w:hAnsi="Times New Roman" w:cs="Times New Roman"/>
+          <w:sz w:val="20"/>
+          <w:szCs w:val="20"/>
+        </w:rPr>
+        <w:t xml:space="preserve">, </w:t>
+      </w:r>
+      <w:r>
+        <w:rPr>
+          <w:rFonts w:ascii="Times New Roman" w:eastAsia="Times New Roman" w:hAnsi="Times New Roman" w:cs="Times New Roman"/>
+          <w:i/>
+          <w:iCs/>
+          <w:sz w:val="20"/>
+          <w:szCs w:val="20"/>
+        </w:rPr>
+        <w:t>109</w:t>
+      </w:r>
+      <w:r>
+        <w:rPr>
+          <w:rFonts w:ascii="Times New Roman" w:eastAsia="Times New Roman" w:hAnsi="Times New Roman" w:cs="Times New Roman"/>
+          <w:sz w:val="20"/>
+          <w:szCs w:val="20"/>
+        </w:rPr>
+        <w:t xml:space="preserve">(42), E2904-E2913. </w:t>
+      </w:r>
+      <w:r>
+        <w:rPr>
+          <w:rStyle w:val="HTMLCite"/>
+          <w:rFonts w:ascii="Times New Roman" w:hAnsi="Times New Roman" w:cs="Times New Roman"/>
+          <w:b/>
+          <w:i w:val="0"/>
+          <w:sz w:val="20"/>
+          <w:szCs w:val="20"/>
+        </w:rPr>
+        <w:t>7</w:t>
+      </w:r>
+      <w:r>
+        <w:rPr>
+          <w:rStyle w:val="HTMLCite"/>
+          <w:rFonts w:ascii="Times New Roman" w:hAnsi="Times New Roman" w:cs="Times New Roman"/>
+          <w:b/>
+          <w:i w:val="0"/>
+          <w:sz w:val="20"/>
+          <w:szCs w:val="20"/>
+        </w:rPr>
+        <w:t xml:space="preserve"> </w:t>
+      </w:r>
+      <w:r>
+        <w:rPr>
+          <w:rFonts w:ascii="Times New Roman" w:eastAsia="Times New Roman" w:hAnsi="Times New Roman" w:cs="Times New Roman"/>
+          <w:sz w:val="20"/>
+          <w:szCs w:val="20"/>
+        </w:rPr>
+        <w:t xml:space="preserve">Pestilli, F., Carrasco, M., Heeger, D. J., &amp; Gardner, J. L. (2011). Attentional enhancement via selection and pooling of early sensory responses in human visual cortex. </w:t>
+      </w:r>
+      <w:r>
+        <w:rPr>
+          <w:rFonts w:ascii="Times New Roman" w:eastAsia="Times New Roman" w:hAnsi="Times New Roman" w:cs="Times New Roman"/>
+          <w:i/>
+          <w:iCs/>
+          <w:sz w:val="20"/>
+          <w:szCs w:val="20"/>
+        </w:rPr>
+        <w:t>Neuron</w:t>
+      </w:r>
+      <w:r>
+        <w:rPr>
+          <w:rFonts w:ascii="Times New Roman" w:eastAsia="Times New Roman" w:hAnsi="Times New Roman" w:cs="Times New Roman"/>
+          <w:sz w:val="20"/>
+          <w:szCs w:val="20"/>
+        </w:rPr>
+        <w:t xml:space="preserve">, </w:t>
+      </w:r>
+      <w:r>
+        <w:rPr>
+          <w:rFonts w:ascii="Times New Roman" w:eastAsia="Times New Roman" w:hAnsi="Times New Roman" w:cs="Times New Roman"/>
+          <w:i/>
+          <w:iCs/>
+          <w:sz w:val="20"/>
+          <w:szCs w:val="20"/>
+        </w:rPr>
+        <w:t>72</w:t>
+      </w:r>
+      <w:r>
+        <w:rPr>
+          <w:rFonts w:ascii="Times New Roman" w:eastAsia="Times New Roman" w:hAnsi="Times New Roman" w:cs="Times New Roman"/>
+          <w:sz w:val="20"/>
+          <w:szCs w:val="20"/>
+        </w:rPr>
+        <w:t>(5), 832-846.</w:t>
       </w:r>
     </w:p>
     <w:sectPr>
+      <w:headerReference w:type="default" r:id="rId8"/>
       <w:pgSz w:w="12240" w:h="15840"/>
       <w:pgMar w:top="1440" w:right="1440" w:bottom="1440" w:left="1440" w:header="720" w:footer="720" w:gutter="0"/>
       <w:cols w:space="720"/>
@@ -1210,6 +2783,36 @@
     </w:p>
   </w:footnote>
 </w:footnotes>
+</file>
+
+<file path=word/header1.xml><?xml version="1.0" encoding="utf-8"?>
+<w:hdr xmlns:wpc="http://schemas.microsoft.com/office/word/2010/wordprocessingCanvas" xmlns:mc="http://schemas.openxmlformats.org/markup-compatibility/2006" xmlns:o="urn:schemas-microsoft-com:office:office" xmlns:r="http://schemas.openxmlformats.org/officeDocument/2006/relationships" xmlns:m="http://schemas.openxmlformats.org/officeDocument/2006/math" xmlns:v="urn:schemas-microsoft-com:vml" xmlns:wp14="http://schemas.microsoft.com/office/word/2010/wordprocessingDrawing" xmlns:wp="http://schemas.openxmlformats.org/drawingml/2006/wordprocessingDrawing" xmlns:w10="urn:schemas-microsoft-com:office:word" xmlns:w="http://schemas.openxmlformats.org/wordprocessingml/2006/main" xmlns:w14="http://schemas.microsoft.com/office/word/2010/wordml" xmlns:wpg="http://schemas.microsoft.com/office/word/2010/wordprocessingGroup" xmlns:wpi="http://schemas.microsoft.com/office/word/2010/wordprocessingInk" xmlns:wne="http://schemas.microsoft.com/office/word/2006/wordml" xmlns:wps="http://schemas.microsoft.com/office/word/2010/wordprocessingShape" mc:Ignorable="w14 wp14">
+  <w:p>
+    <w:pPr>
+      <w:pStyle w:val="Header"/>
+    </w:pPr>
+    <w:r>
+      <w:rPr>
+        <w:b/>
+      </w:rPr>
+      <w:t>Daniel Birman</w:t>
+    </w:r>
+    <w:r>
+      <w:t xml:space="preserve"> – Personal Statement, Relevant Background,</w:t>
+    </w:r>
+    <w:r>
+      <w:t xml:space="preserve"> and Fu</w:t>
+    </w:r>
+    <w:r>
+      <w:t>ture Goals</w:t>
+    </w:r>
+  </w:p>
+  <w:p>
+    <w:pPr>
+      <w:pStyle w:val="Header"/>
+    </w:pPr>
+  </w:p>
+</w:hdr>
 </file>
 
 <file path=word/styles.xml><?xml version="1.0" encoding="utf-8"?>
@@ -1578,6 +3181,69 @@
       <w:rFonts w:ascii="Lucida Grande" w:hAnsi="Lucida Grande"/>
       <w:sz w:val="18"/>
       <w:szCs w:val="18"/>
+    </w:rPr>
+  </w:style>
+  <w:style w:type="paragraph" w:styleId="EndnoteText">
+    <w:name w:val="endnote text"/>
+    <w:basedOn w:val="Normal"/>
+    <w:link w:val="EndnoteTextChar"/>
+    <w:uiPriority w:val="99"/>
+    <w:semiHidden/>
+    <w:unhideWhenUsed/>
+    <w:rsid w:val="00FB5F03"/>
+    <w:pPr>
+      <w:spacing w:after="0" w:line="240" w:lineRule="auto"/>
+    </w:pPr>
+    <w:rPr>
+      <w:sz w:val="20"/>
+      <w:szCs w:val="20"/>
+    </w:rPr>
+  </w:style>
+  <w:style w:type="character" w:customStyle="1" w:styleId="EndnoteTextChar">
+    <w:name w:val="Endnote Text Char"/>
+    <w:basedOn w:val="DefaultParagraphFont"/>
+    <w:link w:val="EndnoteText"/>
+    <w:uiPriority w:val="99"/>
+    <w:semiHidden/>
+    <w:rsid w:val="00FB5F03"/>
+    <w:rPr>
+      <w:sz w:val="20"/>
+      <w:szCs w:val="20"/>
+    </w:rPr>
+  </w:style>
+  <w:style w:type="character" w:styleId="EndnoteReference">
+    <w:name w:val="endnote reference"/>
+    <w:basedOn w:val="DefaultParagraphFont"/>
+    <w:uiPriority w:val="99"/>
+    <w:semiHidden/>
+    <w:unhideWhenUsed/>
+    <w:rsid w:val="00FB5F03"/>
+    <w:rPr>
+      <w:vertAlign w:val="superscript"/>
+    </w:rPr>
+  </w:style>
+  <w:style w:type="character" w:styleId="HTMLCite">
+    <w:name w:val="HTML Cite"/>
+    <w:basedOn w:val="DefaultParagraphFont"/>
+    <w:uiPriority w:val="99"/>
+    <w:semiHidden/>
+    <w:unhideWhenUsed/>
+    <w:rsid w:val="00587763"/>
+    <w:rPr>
+      <w:i/>
+      <w:iCs/>
+    </w:rPr>
+  </w:style>
+  <w:style w:type="character" w:styleId="Hyperlink">
+    <w:name w:val="Hyperlink"/>
+    <w:basedOn w:val="DefaultParagraphFont"/>
+    <w:uiPriority w:val="99"/>
+    <w:semiHidden/>
+    <w:unhideWhenUsed/>
+    <w:rsid w:val="00587763"/>
+    <w:rPr>
+      <w:color w:val="0000FF"/>
+      <w:u w:val="single"/>
     </w:rPr>
   </w:style>
 </w:styles>
@@ -1949,6 +3615,69 @@
       <w:rFonts w:ascii="Lucida Grande" w:hAnsi="Lucida Grande"/>
       <w:sz w:val="18"/>
       <w:szCs w:val="18"/>
+    </w:rPr>
+  </w:style>
+  <w:style w:type="paragraph" w:styleId="EndnoteText">
+    <w:name w:val="endnote text"/>
+    <w:basedOn w:val="Normal"/>
+    <w:link w:val="EndnoteTextChar"/>
+    <w:uiPriority w:val="99"/>
+    <w:semiHidden/>
+    <w:unhideWhenUsed/>
+    <w:rsid w:val="00FB5F03"/>
+    <w:pPr>
+      <w:spacing w:after="0" w:line="240" w:lineRule="auto"/>
+    </w:pPr>
+    <w:rPr>
+      <w:sz w:val="20"/>
+      <w:szCs w:val="20"/>
+    </w:rPr>
+  </w:style>
+  <w:style w:type="character" w:customStyle="1" w:styleId="EndnoteTextChar">
+    <w:name w:val="Endnote Text Char"/>
+    <w:basedOn w:val="DefaultParagraphFont"/>
+    <w:link w:val="EndnoteText"/>
+    <w:uiPriority w:val="99"/>
+    <w:semiHidden/>
+    <w:rsid w:val="00FB5F03"/>
+    <w:rPr>
+      <w:sz w:val="20"/>
+      <w:szCs w:val="20"/>
+    </w:rPr>
+  </w:style>
+  <w:style w:type="character" w:styleId="EndnoteReference">
+    <w:name w:val="endnote reference"/>
+    <w:basedOn w:val="DefaultParagraphFont"/>
+    <w:uiPriority w:val="99"/>
+    <w:semiHidden/>
+    <w:unhideWhenUsed/>
+    <w:rsid w:val="00FB5F03"/>
+    <w:rPr>
+      <w:vertAlign w:val="superscript"/>
+    </w:rPr>
+  </w:style>
+  <w:style w:type="character" w:styleId="HTMLCite">
+    <w:name w:val="HTML Cite"/>
+    <w:basedOn w:val="DefaultParagraphFont"/>
+    <w:uiPriority w:val="99"/>
+    <w:semiHidden/>
+    <w:unhideWhenUsed/>
+    <w:rsid w:val="00587763"/>
+    <w:rPr>
+      <w:i/>
+      <w:iCs/>
+    </w:rPr>
+  </w:style>
+  <w:style w:type="character" w:styleId="Hyperlink">
+    <w:name w:val="Hyperlink"/>
+    <w:basedOn w:val="DefaultParagraphFont"/>
+    <w:uiPriority w:val="99"/>
+    <w:semiHidden/>
+    <w:unhideWhenUsed/>
+    <w:rsid w:val="00587763"/>
+    <w:rPr>
+      <w:color w:val="0000FF"/>
+      <w:u w:val="single"/>
     </w:rPr>
   </w:style>
 </w:styles>
@@ -2244,7 +3973,7 @@
 </file>
 
 <file path=customXml/itemProps1.xml><?xml version="1.0" encoding="utf-8"?>
-<ds:datastoreItem xmlns:ds="http://schemas.openxmlformats.org/officeDocument/2006/customXml" ds:itemID="{35BE8FCD-E5C6-48AC-8560-ABBD807112EE}">
+<ds:datastoreItem xmlns:ds="http://schemas.openxmlformats.org/officeDocument/2006/customXml" ds:itemID="{34B31917-65A9-4793-A18E-2517298B7F1B}">
   <ds:schemaRefs>
     <ds:schemaRef ds:uri="http://schemas.openxmlformats.org/officeDocument/2006/bibliography"/>
   </ds:schemaRefs>

--- a/Fellowships/NSF GRFP 2015/Personal, Relevant Background and Future Goals DO edit.docx
+++ b/Fellowships/NSF GRFP 2015/Personal, Relevant Background and Future Goals DO edit.docx
@@ -200,7 +200,31 @@
           <w:sz w:val="24"/>
           <w:szCs w:val="24"/>
         </w:rPr>
-        <w:t xml:space="preserve"> a research program that spans </w:t>
+        <w:t xml:space="preserve"> a research program that </w:t>
+      </w:r>
+      <w:r>
+        <w:rPr>
+          <w:rFonts w:ascii="Times New Roman" w:hAnsi="Times New Roman" w:cs="Times New Roman"/>
+          <w:sz w:val="24"/>
+          <w:szCs w:val="24"/>
+        </w:rPr>
+        <w:t xml:space="preserve">extends </w:t>
+      </w:r>
+      <w:r>
+        <w:rPr>
+          <w:rFonts w:ascii="Times New Roman" w:hAnsi="Times New Roman" w:cs="Times New Roman"/>
+          <w:sz w:val="24"/>
+          <w:szCs w:val="24"/>
+        </w:rPr>
+        <w:t>across</w:t>
+      </w:r>
+      <w:r>
+        <w:rPr>
+          <w:rFonts w:ascii="Times New Roman" w:hAnsi="Times New Roman" w:cs="Times New Roman"/>
+          <w:sz w:val="24"/>
+          <w:szCs w:val="24"/>
+        </w:rPr>
+        <w:t xml:space="preserve"> </w:t>
       </w:r>
       <w:r>
         <w:rPr>
@@ -352,7 +376,7 @@
           <w:sz w:val="24"/>
           <w:szCs w:val="24"/>
         </w:rPr>
-        <w:t xml:space="preserve">more puzzling is the belief among many researchers that consciousness is a philosophical issue that we cannot address. </w:t>
+        <w:t xml:space="preserve">more puzzling is the belief that consciousness is a philosophical issue that we cannot address. </w:t>
       </w:r>
       <w:r>
         <w:rPr>
@@ -424,7 +448,23 @@
           <w:sz w:val="24"/>
           <w:szCs w:val="24"/>
         </w:rPr>
-        <w:t>has succeeded at isolating activity that does not correlate with consciousness, but has yet to succeed at identifying conscious neural processes</w:t>
+        <w:t xml:space="preserve">has succeeded at isolating activity that does not correlate with consciousness, but has yet to </w:t>
+      </w:r>
+      <w:r>
+        <w:rPr>
+          <w:rFonts w:ascii="Times New Roman" w:hAnsi="Times New Roman" w:cs="Times New Roman"/>
+          <w:sz w:val="24"/>
+          <w:szCs w:val="24"/>
+        </w:rPr>
+        <w:t xml:space="preserve">identify </w:t>
+      </w:r>
+      <w:r>
+        <w:rPr>
+          <w:rFonts w:ascii="Times New Roman" w:hAnsi="Times New Roman" w:cs="Times New Roman"/>
+          <w:sz w:val="24"/>
+          <w:szCs w:val="24"/>
+        </w:rPr>
+        <w:t>conscious neural processes</w:t>
       </w:r>
       <w:r>
         <w:rPr>
@@ -440,7 +480,31 @@
           <w:sz w:val="24"/>
           <w:szCs w:val="24"/>
         </w:rPr>
-        <w:t>I believe that the search for NCC overlooks two important aspects of consciousness</w:t>
+        <w:t xml:space="preserve">There are a number of possible explanations, but </w:t>
+      </w:r>
+      <w:r>
+        <w:rPr>
+          <w:rFonts w:ascii="Times New Roman" w:hAnsi="Times New Roman" w:cs="Times New Roman"/>
+          <w:sz w:val="24"/>
+          <w:szCs w:val="24"/>
+        </w:rPr>
+        <w:t xml:space="preserve">I believe </w:t>
+      </w:r>
+      <w:r>
+        <w:rPr>
+          <w:rFonts w:ascii="Times New Roman" w:hAnsi="Times New Roman" w:cs="Times New Roman"/>
+          <w:sz w:val="24"/>
+          <w:szCs w:val="24"/>
+        </w:rPr>
+        <w:t xml:space="preserve">the most compelling  issue is </w:t>
+      </w:r>
+      <w:r>
+        <w:rPr>
+          <w:rFonts w:ascii="Times New Roman" w:hAnsi="Times New Roman" w:cs="Times New Roman"/>
+          <w:sz w:val="24"/>
+          <w:szCs w:val="24"/>
+        </w:rPr>
+        <w:t>that the search for NCC overlooks two important aspects of consciousness</w:t>
       </w:r>
       <w:r>
         <w:rPr>
@@ -464,7 +528,33 @@
           <w:sz w:val="24"/>
           <w:szCs w:val="24"/>
         </w:rPr>
-        <w:t xml:space="preserve">it has been shaped by evolution and that it is fundamentally a </w:t>
+        <w:t xml:space="preserve">it has been shaped by evolution and that </w:t>
+      </w:r>
+      <w:r>
+        <w:rPr>
+          <w:rFonts w:ascii="Times New Roman" w:hAnsi="Times New Roman" w:cs="Times New Roman"/>
+          <w:b/>
+          <w:sz w:val="24"/>
+          <w:szCs w:val="24"/>
+        </w:rPr>
+        <w:t>consciousness</w:t>
+      </w:r>
+      <w:r>
+        <w:rPr>
+          <w:rFonts w:ascii="Times New Roman" w:hAnsi="Times New Roman" w:cs="Times New Roman"/>
+          <w:b/>
+          <w:sz w:val="24"/>
+          <w:szCs w:val="24"/>
+        </w:rPr>
+        <w:t xml:space="preserve"> is a</w:t>
+      </w:r>
+      <w:r>
+        <w:rPr>
+          <w:rFonts w:ascii="Times New Roman" w:hAnsi="Times New Roman" w:cs="Times New Roman"/>
+          <w:sz w:val="24"/>
+          <w:szCs w:val="24"/>
+        </w:rPr>
+        <w:t xml:space="preserve"> </w:t>
       </w:r>
       <w:r>
         <w:rPr>
@@ -803,39 +893,55 @@
           <w:sz w:val="24"/>
           <w:szCs w:val="24"/>
         </w:rPr>
-        <w:t xml:space="preserve">. If consciousness has a function, a fitness benefit conferred to our ancestors and selected for over evolutionary time, then philosophical zombies are not possible: a p-zombie would not have these important functions. </w:t>
-      </w:r>
-      <w:r>
-        <w:rPr>
-          <w:rFonts w:ascii="Times New Roman" w:hAnsi="Times New Roman" w:cs="Times New Roman"/>
-          <w:sz w:val="24"/>
-          <w:szCs w:val="24"/>
-        </w:rPr>
-        <w:t>I believe this multi-level approach to studying</w:t>
-      </w:r>
-      <w:r>
-        <w:rPr>
-          <w:rFonts w:ascii="Times New Roman" w:hAnsi="Times New Roman" w:cs="Times New Roman"/>
-          <w:sz w:val="24"/>
-          <w:szCs w:val="24"/>
-        </w:rPr>
-        <w:t xml:space="preserve"> consciousness </w:t>
-      </w:r>
-      <w:r>
-        <w:rPr>
-          <w:rFonts w:ascii="Times New Roman" w:hAnsi="Times New Roman" w:cs="Times New Roman"/>
-          <w:sz w:val="24"/>
-          <w:szCs w:val="24"/>
-        </w:rPr>
-        <w:t>is crucial</w:t>
-      </w:r>
-      <w:r>
-        <w:rPr>
-          <w:rFonts w:ascii="Times New Roman" w:hAnsi="Times New Roman" w:cs="Times New Roman"/>
-          <w:sz w:val="24"/>
-          <w:szCs w:val="24"/>
-        </w:rPr>
-        <w:t>—never looking at only a single level be it philosophical, computational, or biological.</w:t>
+        <w:t>. If consciousness has a function, a fitness be</w:t>
+      </w:r>
+      <w:r>
+        <w:rPr>
+          <w:rFonts w:ascii="Times New Roman" w:hAnsi="Times New Roman" w:cs="Times New Roman"/>
+          <w:sz w:val="24"/>
+          <w:szCs w:val="24"/>
+        </w:rPr>
+        <w:t>nefit conferred to our predecessor organisms</w:t>
+      </w:r>
+      <w:r>
+        <w:rPr>
+          <w:rFonts w:ascii="Times New Roman" w:hAnsi="Times New Roman" w:cs="Times New Roman"/>
+          <w:sz w:val="24"/>
+          <w:szCs w:val="24"/>
+        </w:rPr>
+        <w:t xml:space="preserve"> and selected for over evolutionary time, then philosophical zombies are not possible: a p-zombie would not have these important functions. </w:t>
+      </w:r>
+      <w:r>
+        <w:rPr>
+          <w:rFonts w:ascii="Times New Roman" w:hAnsi="Times New Roman" w:cs="Times New Roman"/>
+          <w:sz w:val="24"/>
+          <w:szCs w:val="24"/>
+        </w:rPr>
+        <w:t xml:space="preserve">I believe </w:t>
+      </w:r>
+      <w:r>
+        <w:rPr>
+          <w:rFonts w:ascii="Times New Roman" w:hAnsi="Times New Roman" w:cs="Times New Roman"/>
+          <w:sz w:val="24"/>
+          <w:szCs w:val="24"/>
+        </w:rPr>
+        <w:t>that this kind of thinking translates into a</w:t>
+      </w:r>
+      <w:r>
+        <w:rPr>
+          <w:rFonts w:ascii="Times New Roman" w:hAnsi="Times New Roman" w:cs="Times New Roman"/>
+          <w:sz w:val="24"/>
+          <w:szCs w:val="24"/>
+        </w:rPr>
+        <w:t xml:space="preserve"> multi-level approach to studying</w:t>
+      </w:r>
+      <w:r>
+        <w:rPr>
+          <w:rFonts w:ascii="Times New Roman" w:hAnsi="Times New Roman" w:cs="Times New Roman"/>
+          <w:sz w:val="24"/>
+          <w:szCs w:val="24"/>
+        </w:rPr>
+        <w:t xml:space="preserve"> consciousness—never looking at only a single level be it philosophical, computational, or biological.</w:t>
       </w:r>
     </w:p>
     <w:p>
@@ -895,7 +1001,63 @@
           <w:sz w:val="24"/>
           <w:szCs w:val="24"/>
         </w:rPr>
-        <w:t xml:space="preserve"> of it, which neural processes underlie attention and where and how are they instantiated?</w:t>
+        <w:t xml:space="preserve"> of it, </w:t>
+      </w:r>
+      <w:r>
+        <w:rPr>
+          <w:rFonts w:ascii="Times New Roman" w:hAnsi="Times New Roman" w:cs="Times New Roman"/>
+          <w:sz w:val="24"/>
+          <w:szCs w:val="24"/>
+        </w:rPr>
+        <w:t xml:space="preserve">what </w:t>
+      </w:r>
+      <w:r>
+        <w:rPr>
+          <w:rFonts w:ascii="Times New Roman" w:hAnsi="Times New Roman" w:cs="Times New Roman"/>
+          <w:sz w:val="24"/>
+          <w:szCs w:val="24"/>
+        </w:rPr>
+        <w:t xml:space="preserve">is the function of </w:t>
+      </w:r>
+      <w:r>
+        <w:rPr>
+          <w:rFonts w:ascii="Times New Roman" w:hAnsi="Times New Roman" w:cs="Times New Roman"/>
+          <w:sz w:val="24"/>
+          <w:szCs w:val="24"/>
+        </w:rPr>
+        <w:t>attention</w:t>
+      </w:r>
+      <w:r>
+        <w:rPr>
+          <w:rFonts w:ascii="Times New Roman" w:hAnsi="Times New Roman" w:cs="Times New Roman"/>
+          <w:sz w:val="24"/>
+          <w:szCs w:val="24"/>
+        </w:rPr>
+        <w:t xml:space="preserve">, </w:t>
+      </w:r>
+      <w:r>
+        <w:rPr>
+          <w:rFonts w:ascii="Times New Roman" w:hAnsi="Times New Roman" w:cs="Times New Roman"/>
+          <w:sz w:val="24"/>
+          <w:szCs w:val="24"/>
+        </w:rPr>
+        <w:t>which neural processes underlie attention</w:t>
+      </w:r>
+      <w:r>
+        <w:rPr>
+          <w:rFonts w:ascii="Times New Roman" w:hAnsi="Times New Roman" w:cs="Times New Roman"/>
+          <w:sz w:val="24"/>
+          <w:szCs w:val="24"/>
+        </w:rPr>
+        <w:t>,</w:t>
+      </w:r>
+      <w:r>
+        <w:rPr>
+          <w:rFonts w:ascii="Times New Roman" w:hAnsi="Times New Roman" w:cs="Times New Roman"/>
+          <w:sz w:val="24"/>
+          <w:szCs w:val="24"/>
+        </w:rPr>
+        <w:t xml:space="preserve"> and where and how are they instantiated?</w:t>
       </w:r>
     </w:p>
     <w:p>
@@ -944,6 +1106,7 @@
           <w:sz w:val="24"/>
           <w:szCs w:val="24"/>
         </w:rPr>
+        <w:lastRenderedPageBreak/>
         <w:t>Before pursuing graduate work I took time off to improve my skills as a cognitive neuroscientist as well as to pursue a personal interest to learn</w:t>
       </w:r>
       <w:r>
@@ -960,16 +1123,7 @@
           <w:sz w:val="24"/>
           <w:szCs w:val="24"/>
         </w:rPr>
-        <w:t xml:space="preserve"> and live in a new culture. </w:t>
-      </w:r>
-      <w:r>
-        <w:rPr>
-          <w:rFonts w:ascii="Times New Roman" w:hAnsi="Times New Roman" w:cs="Times New Roman"/>
-          <w:sz w:val="24"/>
-          <w:szCs w:val="24"/>
-        </w:rPr>
-        <w:lastRenderedPageBreak/>
-        <w:t>Prof. John-Dylan Haynes</w:t>
+        <w:t xml:space="preserve"> and live in a new culture. Prof. John-Dylan Haynes</w:t>
       </w:r>
       <w:r>
         <w:rPr>
@@ -1001,7 +1155,47 @@
           <w:sz w:val="24"/>
           <w:szCs w:val="24"/>
         </w:rPr>
-        <w:t>looking at whether our intuitions about decision making are reflected in neural processing. We experience many decisions about motor movements as final and instantaneous, but Prof. Haynes had previously shown that early brain activity could be used to predict an action 8 seconds in advance of the movement itself (Soon et al</w:t>
+        <w:t>looking at whether our intuitions about decision making are re</w:t>
+      </w:r>
+      <w:r>
+        <w:rPr>
+          <w:rFonts w:ascii="Times New Roman" w:hAnsi="Times New Roman" w:cs="Times New Roman"/>
+          <w:sz w:val="24"/>
+          <w:szCs w:val="24"/>
+        </w:rPr>
+        <w:t>flected in neural processing. When we make a decision we have a conscious experience that</w:t>
+      </w:r>
+      <w:r>
+        <w:rPr>
+          <w:rFonts w:ascii="Times New Roman" w:hAnsi="Times New Roman" w:cs="Times New Roman"/>
+          <w:sz w:val="24"/>
+          <w:szCs w:val="24"/>
+        </w:rPr>
+        <w:t xml:space="preserve"> the decision occurs at a</w:t>
+      </w:r>
+      <w:r>
+        <w:rPr>
+          <w:rFonts w:ascii="Times New Roman" w:hAnsi="Times New Roman" w:cs="Times New Roman"/>
+          <w:sz w:val="24"/>
+          <w:szCs w:val="24"/>
+        </w:rPr>
+        <w:t xml:space="preserve"> </w:t>
+      </w:r>
+      <w:r>
+        <w:rPr>
+          <w:rFonts w:ascii="Times New Roman" w:hAnsi="Times New Roman" w:cs="Times New Roman"/>
+          <w:sz w:val="24"/>
+          <w:szCs w:val="24"/>
+        </w:rPr>
+        <w:t>precise</w:t>
+      </w:r>
+      <w:r>
+        <w:rPr>
+          <w:rFonts w:ascii="Times New Roman" w:hAnsi="Times New Roman" w:cs="Times New Roman"/>
+          <w:sz w:val="24"/>
+          <w:szCs w:val="24"/>
+        </w:rPr>
+        <w:t xml:space="preserve"> moment</w:t>
       </w:r>
       <w:r>
         <w:rPr>
@@ -1017,6 +1211,62 @@
           <w:sz w:val="24"/>
           <w:szCs w:val="24"/>
         </w:rPr>
+        <w:t xml:space="preserve"> Surprisingly,</w:t>
+      </w:r>
+      <w:r>
+        <w:rPr>
+          <w:rFonts w:ascii="Times New Roman" w:hAnsi="Times New Roman" w:cs="Times New Roman"/>
+          <w:sz w:val="24"/>
+          <w:szCs w:val="24"/>
+        </w:rPr>
+        <w:t xml:space="preserve"> Prof. Haynes had shown </w:t>
+      </w:r>
+      <w:r>
+        <w:rPr>
+          <w:rFonts w:ascii="Times New Roman" w:hAnsi="Times New Roman" w:cs="Times New Roman"/>
+          <w:sz w:val="24"/>
+          <w:szCs w:val="24"/>
+        </w:rPr>
+        <w:t xml:space="preserve">in a previous experiment </w:t>
+      </w:r>
+      <w:r>
+        <w:rPr>
+          <w:rFonts w:ascii="Times New Roman" w:hAnsi="Times New Roman" w:cs="Times New Roman"/>
+          <w:sz w:val="24"/>
+          <w:szCs w:val="24"/>
+        </w:rPr>
+        <w:t>that early brain activity could be used to predict an action 8 seconds in advance of the</w:t>
+      </w:r>
+      <w:r>
+        <w:rPr>
+          <w:rFonts w:ascii="Times New Roman" w:hAnsi="Times New Roman" w:cs="Times New Roman"/>
+          <w:sz w:val="24"/>
+          <w:szCs w:val="24"/>
+        </w:rPr>
+        <w:t xml:space="preserve"> experienced moment of decision making</w:t>
+      </w:r>
+      <w:r>
+        <w:rPr>
+          <w:rFonts w:ascii="Times New Roman" w:hAnsi="Times New Roman" w:cs="Times New Roman"/>
+          <w:sz w:val="24"/>
+          <w:szCs w:val="24"/>
+        </w:rPr>
+        <w:t xml:space="preserve"> (Soon et al</w:t>
+      </w:r>
+      <w:r>
+        <w:rPr>
+          <w:rFonts w:ascii="Times New Roman" w:hAnsi="Times New Roman" w:cs="Times New Roman"/>
+          <w:sz w:val="24"/>
+          <w:szCs w:val="24"/>
+        </w:rPr>
+        <w:t>.</w:t>
+      </w:r>
+      <w:r>
+        <w:rPr>
+          <w:rFonts w:ascii="Times New Roman" w:hAnsi="Times New Roman" w:cs="Times New Roman"/>
+          <w:sz w:val="24"/>
+          <w:szCs w:val="24"/>
+        </w:rPr>
         <w:t>, 2008</w:t>
       </w:r>
       <w:r>
@@ -1025,23 +1275,87 @@
           <w:sz w:val="24"/>
           <w:szCs w:val="24"/>
         </w:rPr>
-        <w:t>). We wanted to further study this process to understand how late a person might still be able to “veto” their movement in real time. To understand this question we devised a predictive brain computer interface, which monitored a subject’s EEG patterns in real time and fed back a signal whenever it predicted an upcoming movement. We found that up until 200 ms before movement onset participants would see the signal and then entirely ca</w:t>
-      </w:r>
-      <w:r>
-        <w:rPr>
-          <w:rFonts w:ascii="Times New Roman" w:hAnsi="Times New Roman" w:cs="Times New Roman"/>
-          <w:sz w:val="24"/>
-          <w:szCs w:val="24"/>
-        </w:rPr>
-        <w:t>ncel their movement, showing no</w:t>
-      </w:r>
-      <w:r>
-        <w:rPr>
-          <w:rFonts w:ascii="Times New Roman" w:hAnsi="Times New Roman" w:cs="Times New Roman"/>
-          <w:sz w:val="24"/>
-          <w:szCs w:val="24"/>
-        </w:rPr>
-        <w:t xml:space="preserve"> overt sign of movement (such as muscle activity). </w:t>
+        <w:t xml:space="preserve">). We wanted to further study this process to understand how late a person might still be able to “veto” their </w:t>
+      </w:r>
+      <w:r>
+        <w:rPr>
+          <w:rFonts w:ascii="Times New Roman" w:hAnsi="Times New Roman" w:cs="Times New Roman"/>
+          <w:sz w:val="24"/>
+          <w:szCs w:val="24"/>
+        </w:rPr>
+        <w:t>decision</w:t>
+      </w:r>
+      <w:r>
+        <w:rPr>
+          <w:rFonts w:ascii="Times New Roman" w:hAnsi="Times New Roman" w:cs="Times New Roman"/>
+          <w:sz w:val="24"/>
+          <w:szCs w:val="24"/>
+        </w:rPr>
+        <w:t xml:space="preserve"> in real time. To understand this question we devised a predictive brain computer interface, which monitored a subject’s EEG patterns in real time and fed back a signal whenever it predicted an upcoming </w:t>
+      </w:r>
+      <w:r>
+        <w:rPr>
+          <w:rFonts w:ascii="Times New Roman" w:hAnsi="Times New Roman" w:cs="Times New Roman"/>
+          <w:sz w:val="24"/>
+          <w:szCs w:val="24"/>
+        </w:rPr>
+        <w:t>decision (in our task the decision was a movement)</w:t>
+      </w:r>
+      <w:r>
+        <w:rPr>
+          <w:rFonts w:ascii="Times New Roman" w:hAnsi="Times New Roman" w:cs="Times New Roman"/>
+          <w:sz w:val="24"/>
+          <w:szCs w:val="24"/>
+        </w:rPr>
+        <w:t>. We found that up until 200 ms before movement onset participants would see the signal and then entirely ca</w:t>
+      </w:r>
+      <w:r>
+        <w:rPr>
+          <w:rFonts w:ascii="Times New Roman" w:hAnsi="Times New Roman" w:cs="Times New Roman"/>
+          <w:sz w:val="24"/>
+          <w:szCs w:val="24"/>
+        </w:rPr>
+        <w:t xml:space="preserve">ncel their </w:t>
+      </w:r>
+      <w:r>
+        <w:rPr>
+          <w:rFonts w:ascii="Times New Roman" w:hAnsi="Times New Roman" w:cs="Times New Roman"/>
+          <w:sz w:val="24"/>
+          <w:szCs w:val="24"/>
+        </w:rPr>
+        <w:t>action</w:t>
+      </w:r>
+      <w:r>
+        <w:rPr>
+          <w:rFonts w:ascii="Times New Roman" w:hAnsi="Times New Roman" w:cs="Times New Roman"/>
+          <w:sz w:val="24"/>
+          <w:szCs w:val="24"/>
+        </w:rPr>
+        <w:t>, showing no</w:t>
+      </w:r>
+      <w:r>
+        <w:rPr>
+          <w:rFonts w:ascii="Times New Roman" w:hAnsi="Times New Roman" w:cs="Times New Roman"/>
+          <w:sz w:val="24"/>
+          <w:szCs w:val="24"/>
+        </w:rPr>
+        <w:t xml:space="preserve"> overt sign of </w:t>
+      </w:r>
+      <w:r>
+        <w:rPr>
+          <w:rFonts w:ascii="Times New Roman" w:hAnsi="Times New Roman" w:cs="Times New Roman"/>
+          <w:sz w:val="24"/>
+          <w:szCs w:val="24"/>
+        </w:rPr>
+        <w:t>a decision</w:t>
+      </w:r>
+      <w:r>
+        <w:rPr>
+          <w:rFonts w:ascii="Times New Roman" w:hAnsi="Times New Roman" w:cs="Times New Roman"/>
+          <w:sz w:val="24"/>
+          <w:szCs w:val="24"/>
+        </w:rPr>
+        <w:t xml:space="preserve">. </w:t>
       </w:r>
       <w:r>
         <w:rPr>
@@ -1081,7 +1395,23 @@
           <w:sz w:val="24"/>
           <w:szCs w:val="24"/>
         </w:rPr>
-        <w:t xml:space="preserve"> it become </w:t>
+        <w:t xml:space="preserve"> </w:t>
+      </w:r>
+      <w:r>
+        <w:rPr>
+          <w:rFonts w:ascii="Times New Roman" w:hAnsi="Times New Roman" w:cs="Times New Roman"/>
+          <w:sz w:val="24"/>
+          <w:szCs w:val="24"/>
+        </w:rPr>
+        <w:t>it beca</w:t>
+      </w:r>
+      <w:r>
+        <w:rPr>
+          <w:rFonts w:ascii="Times New Roman" w:hAnsi="Times New Roman" w:cs="Times New Roman"/>
+          <w:sz w:val="24"/>
+          <w:szCs w:val="24"/>
+        </w:rPr>
+        <w:t xml:space="preserve">me </w:t>
       </w:r>
       <w:r>
         <w:rPr>
@@ -1253,6 +1583,382 @@
           <w:sz w:val="24"/>
           <w:szCs w:val="24"/>
         </w:rPr>
+        <w:t xml:space="preserve"> where </w:t>
+      </w:r>
+      <w:r>
+        <w:rPr>
+          <w:rFonts w:ascii="Times New Roman" w:hAnsi="Times New Roman" w:cs="Times New Roman"/>
+          <w:sz w:val="24"/>
+          <w:szCs w:val="24"/>
+        </w:rPr>
+        <w:t xml:space="preserve">I am </w:t>
+      </w:r>
+      <w:r>
+        <w:rPr>
+          <w:rFonts w:ascii="Times New Roman" w:hAnsi="Times New Roman" w:cs="Times New Roman"/>
+          <w:sz w:val="24"/>
+          <w:szCs w:val="24"/>
+        </w:rPr>
+        <w:t xml:space="preserve">now </w:t>
+      </w:r>
+      <w:r>
+        <w:rPr>
+          <w:rFonts w:ascii="Times New Roman" w:hAnsi="Times New Roman" w:cs="Times New Roman"/>
+          <w:sz w:val="24"/>
+          <w:szCs w:val="24"/>
+        </w:rPr>
+        <w:t>developing a research program focused</w:t>
+      </w:r>
+      <w:r>
+        <w:rPr>
+          <w:rFonts w:ascii="Times New Roman" w:hAnsi="Times New Roman" w:cs="Times New Roman"/>
+          <w:sz w:val="24"/>
+          <w:szCs w:val="24"/>
+        </w:rPr>
+        <w:t xml:space="preserve"> on human cognitive neuroscience</w:t>
+      </w:r>
+      <w:r>
+        <w:rPr>
+          <w:rFonts w:ascii="Times New Roman" w:hAnsi="Times New Roman" w:cs="Times New Roman"/>
+          <w:sz w:val="24"/>
+          <w:szCs w:val="24"/>
+        </w:rPr>
+        <w:t xml:space="preserve">. With my adviser, Prof. Justin Gardner, I have begun </w:t>
+      </w:r>
+      <w:r>
+        <w:rPr>
+          <w:rFonts w:ascii="Times New Roman" w:hAnsi="Times New Roman" w:cs="Times New Roman"/>
+          <w:sz w:val="24"/>
+          <w:szCs w:val="24"/>
+        </w:rPr>
+        <w:t>a project investigating</w:t>
+      </w:r>
+      <w:r>
+        <w:rPr>
+          <w:rFonts w:ascii="Times New Roman" w:hAnsi="Times New Roman" w:cs="Times New Roman"/>
+          <w:sz w:val="24"/>
+          <w:szCs w:val="24"/>
+        </w:rPr>
+        <w:t xml:space="preserve"> the neural process of </w:t>
+      </w:r>
+      <w:r>
+        <w:rPr>
+          <w:rFonts w:ascii="Times New Roman" w:hAnsi="Times New Roman" w:cs="Times New Roman"/>
+          <w:sz w:val="24"/>
+          <w:szCs w:val="24"/>
+        </w:rPr>
+        <w:t xml:space="preserve">attention </w:t>
+      </w:r>
+      <w:r>
+        <w:rPr>
+          <w:rFonts w:ascii="Times New Roman" w:hAnsi="Times New Roman" w:cs="Times New Roman"/>
+          <w:sz w:val="24"/>
+          <w:szCs w:val="24"/>
+        </w:rPr>
+        <w:t xml:space="preserve">and how it </w:t>
+      </w:r>
+      <w:r>
+        <w:rPr>
+          <w:rFonts w:ascii="Times New Roman" w:hAnsi="Times New Roman" w:cs="Times New Roman"/>
+          <w:sz w:val="24"/>
+          <w:szCs w:val="24"/>
+        </w:rPr>
+        <w:t xml:space="preserve">acts as a gateway to consciousness. </w:t>
+      </w:r>
+      <w:r>
+        <w:rPr>
+          <w:rFonts w:ascii="Times New Roman" w:hAnsi="Times New Roman" w:cs="Times New Roman"/>
+          <w:sz w:val="24"/>
+          <w:szCs w:val="24"/>
+        </w:rPr>
+        <w:t>Building on Prof. Gardner’s previous work</w:t>
+      </w:r>
+      <w:r>
+        <w:rPr>
+          <w:rFonts w:ascii="Times New Roman" w:hAnsi="Times New Roman" w:cs="Times New Roman"/>
+          <w:sz w:val="24"/>
+          <w:szCs w:val="24"/>
+        </w:rPr>
+        <w:t>, which showed</w:t>
+      </w:r>
+      <w:r>
+        <w:rPr>
+          <w:rFonts w:ascii="Times New Roman" w:hAnsi="Times New Roman" w:cs="Times New Roman"/>
+          <w:sz w:val="24"/>
+          <w:szCs w:val="24"/>
+        </w:rPr>
+        <w:t xml:space="preserve"> that spatial attention introduces a selection bias in the brain’s early visual representations</w:t>
+      </w:r>
+      <w:r>
+        <w:rPr>
+          <w:rFonts w:ascii="Times New Roman" w:hAnsi="Times New Roman" w:cs="Times New Roman"/>
+          <w:sz w:val="24"/>
+          <w:szCs w:val="24"/>
+        </w:rPr>
+        <w:t xml:space="preserve"> (Pestilli et al., 2011)</w:t>
+      </w:r>
+      <w:r>
+        <w:rPr>
+          <w:rFonts w:ascii="Times New Roman" w:hAnsi="Times New Roman" w:cs="Times New Roman"/>
+          <w:sz w:val="24"/>
+          <w:szCs w:val="24"/>
+        </w:rPr>
+        <w:t>,</w:t>
+      </w:r>
+      <w:r>
+        <w:rPr>
+          <w:rFonts w:ascii="Times New Roman" w:hAnsi="Times New Roman" w:cs="Times New Roman"/>
+          <w:sz w:val="24"/>
+          <w:szCs w:val="24"/>
+        </w:rPr>
+        <w:t xml:space="preserve"> </w:t>
+      </w:r>
+      <w:r>
+        <w:rPr>
+          <w:rFonts w:ascii="Times New Roman" w:hAnsi="Times New Roman" w:cs="Times New Roman"/>
+          <w:sz w:val="24"/>
+          <w:szCs w:val="24"/>
+        </w:rPr>
+        <w:t>I am developing</w:t>
+      </w:r>
+      <w:r>
+        <w:rPr>
+          <w:rFonts w:ascii="Times New Roman" w:hAnsi="Times New Roman" w:cs="Times New Roman"/>
+          <w:sz w:val="24"/>
+          <w:szCs w:val="24"/>
+        </w:rPr>
+        <w:t xml:space="preserve"> a model that can explain </w:t>
+      </w:r>
+      <w:r>
+        <w:rPr>
+          <w:rFonts w:ascii="Times New Roman" w:hAnsi="Times New Roman" w:cs="Times New Roman"/>
+          <w:sz w:val="24"/>
+          <w:szCs w:val="24"/>
+        </w:rPr>
+        <w:t xml:space="preserve">the impact of feature-based attention </w:t>
+      </w:r>
+      <w:r>
+        <w:rPr>
+          <w:rFonts w:ascii="Times New Roman" w:hAnsi="Times New Roman" w:cs="Times New Roman"/>
+          <w:sz w:val="24"/>
+          <w:szCs w:val="24"/>
+        </w:rPr>
+        <w:t>on visual perce</w:t>
+      </w:r>
+      <w:r>
+        <w:rPr>
+          <w:rFonts w:ascii="Times New Roman" w:hAnsi="Times New Roman" w:cs="Times New Roman"/>
+          <w:sz w:val="24"/>
+          <w:szCs w:val="24"/>
+        </w:rPr>
+        <w:t xml:space="preserve">ption. My NSF research proposal is </w:t>
+      </w:r>
+      <w:r>
+        <w:rPr>
+          <w:rFonts w:ascii="Times New Roman" w:hAnsi="Times New Roman" w:cs="Times New Roman"/>
+          <w:sz w:val="24"/>
+          <w:szCs w:val="24"/>
+        </w:rPr>
+        <w:t>a continuation</w:t>
+      </w:r>
+      <w:r>
+        <w:rPr>
+          <w:rFonts w:ascii="Times New Roman" w:hAnsi="Times New Roman" w:cs="Times New Roman"/>
+          <w:sz w:val="24"/>
+          <w:szCs w:val="24"/>
+        </w:rPr>
+        <w:t xml:space="preserve"> of this </w:t>
+      </w:r>
+      <w:r>
+        <w:rPr>
+          <w:rFonts w:ascii="Times New Roman" w:hAnsi="Times New Roman" w:cs="Times New Roman"/>
+          <w:sz w:val="24"/>
+          <w:szCs w:val="24"/>
+        </w:rPr>
+        <w:t>research project</w:t>
+      </w:r>
+      <w:r>
+        <w:rPr>
+          <w:rFonts w:ascii="Times New Roman" w:hAnsi="Times New Roman" w:cs="Times New Roman"/>
+          <w:sz w:val="24"/>
+          <w:szCs w:val="24"/>
+        </w:rPr>
+        <w:t xml:space="preserve">, looking into the predictions that our model makes </w:t>
+      </w:r>
+      <w:r>
+        <w:rPr>
+          <w:rFonts w:ascii="Times New Roman" w:hAnsi="Times New Roman" w:cs="Times New Roman"/>
+          <w:sz w:val="24"/>
+          <w:szCs w:val="24"/>
+        </w:rPr>
+        <w:t xml:space="preserve">through a different research tool: transcranial magnetic stimulation. </w:t>
+      </w:r>
+      <w:r>
+        <w:rPr>
+          <w:rFonts w:ascii="Times New Roman" w:hAnsi="Times New Roman" w:cs="Times New Roman"/>
+          <w:sz w:val="24"/>
+          <w:szCs w:val="24"/>
+        </w:rPr>
+        <w:t>My research program</w:t>
+      </w:r>
+      <w:r>
+        <w:rPr>
+          <w:rFonts w:ascii="Times New Roman" w:hAnsi="Times New Roman" w:cs="Times New Roman"/>
+          <w:sz w:val="24"/>
+          <w:szCs w:val="24"/>
+        </w:rPr>
+        <w:t xml:space="preserve"> is </w:t>
+      </w:r>
+      <w:r>
+        <w:rPr>
+          <w:rFonts w:ascii="Times New Roman" w:hAnsi="Times New Roman" w:cs="Times New Roman"/>
+          <w:sz w:val="24"/>
+          <w:szCs w:val="24"/>
+        </w:rPr>
+        <w:t xml:space="preserve">only </w:t>
+      </w:r>
+      <w:r>
+        <w:rPr>
+          <w:rFonts w:ascii="Times New Roman" w:hAnsi="Times New Roman" w:cs="Times New Roman"/>
+          <w:sz w:val="24"/>
+          <w:szCs w:val="24"/>
+        </w:rPr>
+        <w:t>a small step toward</w:t>
+      </w:r>
+      <w:r>
+        <w:rPr>
+          <w:rFonts w:ascii="Times New Roman" w:hAnsi="Times New Roman" w:cs="Times New Roman"/>
+          <w:sz w:val="24"/>
+          <w:szCs w:val="24"/>
+        </w:rPr>
+        <w:t>s a full model of consciousness. But it is also</w:t>
+      </w:r>
+      <w:r>
+        <w:rPr>
+          <w:rFonts w:ascii="Times New Roman" w:hAnsi="Times New Roman" w:cs="Times New Roman"/>
+          <w:sz w:val="24"/>
+          <w:szCs w:val="24"/>
+        </w:rPr>
+        <w:t xml:space="preserve"> a necessary one: if we want to isolate the NCC we need to be able to separate out </w:t>
+      </w:r>
+      <w:r>
+        <w:rPr>
+          <w:rFonts w:ascii="Times New Roman" w:hAnsi="Times New Roman" w:cs="Times New Roman"/>
+          <w:sz w:val="24"/>
+          <w:szCs w:val="24"/>
+        </w:rPr>
+        <w:t xml:space="preserve">neural processes that </w:t>
+      </w:r>
+      <w:r>
+        <w:rPr>
+          <w:rFonts w:ascii="Times New Roman" w:hAnsi="Times New Roman" w:cs="Times New Roman"/>
+          <w:sz w:val="24"/>
+          <w:szCs w:val="24"/>
+        </w:rPr>
+        <w:t>occur</w:t>
+      </w:r>
+      <w:r>
+        <w:rPr>
+          <w:rFonts w:ascii="Times New Roman" w:hAnsi="Times New Roman" w:cs="Times New Roman"/>
+          <w:sz w:val="24"/>
+          <w:szCs w:val="24"/>
+        </w:rPr>
+        <w:t xml:space="preserve"> </w:t>
+      </w:r>
+      <w:r>
+        <w:rPr>
+          <w:rFonts w:ascii="Times New Roman" w:hAnsi="Times New Roman" w:cs="Times New Roman"/>
+          <w:sz w:val="24"/>
+          <w:szCs w:val="24"/>
+        </w:rPr>
+        <w:t>unconscious</w:t>
+      </w:r>
+      <w:r>
+        <w:rPr>
+          <w:rFonts w:ascii="Times New Roman" w:hAnsi="Times New Roman" w:cs="Times New Roman"/>
+          <w:sz w:val="24"/>
+          <w:szCs w:val="24"/>
+        </w:rPr>
+        <w:t>ly</w:t>
+      </w:r>
+      <w:r>
+        <w:rPr>
+          <w:rFonts w:ascii="Times New Roman" w:hAnsi="Times New Roman" w:cs="Times New Roman"/>
+          <w:sz w:val="24"/>
+          <w:szCs w:val="24"/>
+        </w:rPr>
+        <w:t xml:space="preserve"> from those that</w:t>
+      </w:r>
+      <w:r>
+        <w:rPr>
+          <w:rFonts w:ascii="Times New Roman" w:hAnsi="Times New Roman" w:cs="Times New Roman"/>
+          <w:sz w:val="24"/>
+          <w:szCs w:val="24"/>
+        </w:rPr>
+        <w:t xml:space="preserve"> induce consciousness</w:t>
+      </w:r>
+      <w:r>
+        <w:rPr>
+          <w:rFonts w:ascii="Times New Roman" w:hAnsi="Times New Roman" w:cs="Times New Roman"/>
+          <w:sz w:val="24"/>
+          <w:szCs w:val="24"/>
+        </w:rPr>
+        <w:t>.</w:t>
+      </w:r>
+      <w:r>
+        <w:rPr>
+          <w:rFonts w:ascii="Times New Roman" w:hAnsi="Times New Roman" w:cs="Times New Roman"/>
+          <w:sz w:val="24"/>
+          <w:szCs w:val="24"/>
+        </w:rPr>
+        <w:t xml:space="preserve"> Understanding </w:t>
+      </w:r>
+      <w:r>
+        <w:rPr>
+          <w:rFonts w:ascii="Times New Roman" w:hAnsi="Times New Roman" w:cs="Times New Roman"/>
+          <w:sz w:val="24"/>
+          <w:szCs w:val="24"/>
+        </w:rPr>
+        <w:t>whether the</w:t>
+      </w:r>
+      <w:r>
+        <w:rPr>
+          <w:rFonts w:ascii="Times New Roman" w:hAnsi="Times New Roman" w:cs="Times New Roman"/>
+          <w:sz w:val="24"/>
+          <w:szCs w:val="24"/>
+        </w:rPr>
+        <w:t xml:space="preserve"> neural process</w:t>
+      </w:r>
+      <w:r>
+        <w:rPr>
+          <w:rFonts w:ascii="Times New Roman" w:hAnsi="Times New Roman" w:cs="Times New Roman"/>
+          <w:sz w:val="24"/>
+          <w:szCs w:val="24"/>
+        </w:rPr>
+        <w:t xml:space="preserve">es that underlie attention are </w:t>
+      </w:r>
+      <w:r>
+        <w:rPr>
+          <w:rFonts w:ascii="Times New Roman" w:hAnsi="Times New Roman" w:cs="Times New Roman"/>
+          <w:sz w:val="24"/>
+          <w:szCs w:val="24"/>
+        </w:rPr>
+        <w:t>part of the machinery of consciousness,</w:t>
+      </w:r>
+      <w:r>
+        <w:rPr>
+          <w:rFonts w:ascii="Times New Roman" w:hAnsi="Times New Roman" w:cs="Times New Roman"/>
+          <w:sz w:val="24"/>
+          <w:szCs w:val="24"/>
+        </w:rPr>
+        <w:t xml:space="preserve"> or not</w:t>
+      </w:r>
+      <w:r>
+        <w:rPr>
+          <w:rFonts w:ascii="Times New Roman" w:hAnsi="Times New Roman" w:cs="Times New Roman"/>
+          <w:sz w:val="24"/>
+          <w:szCs w:val="24"/>
+        </w:rPr>
         <w:t xml:space="preserve">, </w:t>
       </w:r>
       <w:r>
@@ -1261,103 +1967,7 @@
           <w:sz w:val="24"/>
           <w:szCs w:val="24"/>
         </w:rPr>
-        <w:t>where I am developing a research program focused</w:t>
-      </w:r>
-      <w:r>
-        <w:rPr>
-          <w:rFonts w:ascii="Times New Roman" w:hAnsi="Times New Roman" w:cs="Times New Roman"/>
-          <w:sz w:val="24"/>
-          <w:szCs w:val="24"/>
-        </w:rPr>
-        <w:t xml:space="preserve"> on human cognitive neuroscience</w:t>
-      </w:r>
-      <w:r>
-        <w:rPr>
-          <w:rFonts w:ascii="Times New Roman" w:hAnsi="Times New Roman" w:cs="Times New Roman"/>
-          <w:sz w:val="24"/>
-          <w:szCs w:val="24"/>
-        </w:rPr>
-        <w:t xml:space="preserve">. With my adviser, Prof. Justin Gardner, I have begun </w:t>
-      </w:r>
-      <w:r>
-        <w:rPr>
-          <w:rFonts w:ascii="Times New Roman" w:hAnsi="Times New Roman" w:cs="Times New Roman"/>
-          <w:sz w:val="24"/>
-          <w:szCs w:val="24"/>
-        </w:rPr>
-        <w:t>a project investigating</w:t>
-      </w:r>
-      <w:r>
-        <w:rPr>
-          <w:rFonts w:ascii="Times New Roman" w:hAnsi="Times New Roman" w:cs="Times New Roman"/>
-          <w:sz w:val="24"/>
-          <w:szCs w:val="24"/>
-        </w:rPr>
-        <w:t xml:space="preserve"> the neural process of </w:t>
-      </w:r>
-      <w:r>
-        <w:rPr>
-          <w:rFonts w:ascii="Times New Roman" w:hAnsi="Times New Roman" w:cs="Times New Roman"/>
-          <w:sz w:val="24"/>
-          <w:szCs w:val="24"/>
-        </w:rPr>
-        <w:t xml:space="preserve">attention </w:t>
-      </w:r>
-      <w:r>
-        <w:rPr>
-          <w:rFonts w:ascii="Times New Roman" w:hAnsi="Times New Roman" w:cs="Times New Roman"/>
-          <w:sz w:val="24"/>
-          <w:szCs w:val="24"/>
-        </w:rPr>
-        <w:t xml:space="preserve">and how it </w:t>
-      </w:r>
-      <w:r>
-        <w:rPr>
-          <w:rFonts w:ascii="Times New Roman" w:hAnsi="Times New Roman" w:cs="Times New Roman"/>
-          <w:sz w:val="24"/>
-          <w:szCs w:val="24"/>
-        </w:rPr>
-        <w:t xml:space="preserve">acts as a gateway to consciousness. </w:t>
-      </w:r>
-      <w:r>
-        <w:rPr>
-          <w:rFonts w:ascii="Times New Roman" w:hAnsi="Times New Roman" w:cs="Times New Roman"/>
-          <w:sz w:val="24"/>
-          <w:szCs w:val="24"/>
-        </w:rPr>
-        <w:t>Building on Prof. Gardner’s previous work</w:t>
-      </w:r>
-      <w:r>
-        <w:rPr>
-          <w:rFonts w:ascii="Times New Roman" w:hAnsi="Times New Roman" w:cs="Times New Roman"/>
-          <w:sz w:val="24"/>
-          <w:szCs w:val="24"/>
-        </w:rPr>
-        <w:t>, which showed</w:t>
-      </w:r>
-      <w:r>
-        <w:rPr>
-          <w:rFonts w:ascii="Times New Roman" w:hAnsi="Times New Roman" w:cs="Times New Roman"/>
-          <w:sz w:val="24"/>
-          <w:szCs w:val="24"/>
-        </w:rPr>
-        <w:t xml:space="preserve"> that spatial attention introduces a selection bias in the brain’s early visual representations</w:t>
-      </w:r>
-      <w:r>
-        <w:rPr>
-          <w:rFonts w:ascii="Times New Roman" w:hAnsi="Times New Roman" w:cs="Times New Roman"/>
-          <w:sz w:val="24"/>
-          <w:szCs w:val="24"/>
-        </w:rPr>
-        <w:t xml:space="preserve"> (Pestilli et al., 2011)</w:t>
-      </w:r>
-      <w:r>
-        <w:rPr>
-          <w:rFonts w:ascii="Times New Roman" w:hAnsi="Times New Roman" w:cs="Times New Roman"/>
-          <w:sz w:val="24"/>
-          <w:szCs w:val="24"/>
-        </w:rPr>
-        <w:t>,</w:t>
+        <w:t>is a step in this direction.</w:t>
       </w:r>
       <w:r>
         <w:rPr>
@@ -1373,255 +1983,7 @@
           <w:sz w:val="24"/>
           <w:szCs w:val="24"/>
         </w:rPr>
-        <w:t>I am developing</w:t>
-      </w:r>
-      <w:r>
-        <w:rPr>
-          <w:rFonts w:ascii="Times New Roman" w:hAnsi="Times New Roman" w:cs="Times New Roman"/>
-          <w:sz w:val="24"/>
-          <w:szCs w:val="24"/>
-        </w:rPr>
-        <w:t xml:space="preserve"> a model that can explain </w:t>
-      </w:r>
-      <w:r>
-        <w:rPr>
-          <w:rFonts w:ascii="Times New Roman" w:hAnsi="Times New Roman" w:cs="Times New Roman"/>
-          <w:sz w:val="24"/>
-          <w:szCs w:val="24"/>
-        </w:rPr>
-        <w:t xml:space="preserve">the impact of feature-based attention </w:t>
-      </w:r>
-      <w:r>
-        <w:rPr>
-          <w:rFonts w:ascii="Times New Roman" w:hAnsi="Times New Roman" w:cs="Times New Roman"/>
-          <w:sz w:val="24"/>
-          <w:szCs w:val="24"/>
-        </w:rPr>
-        <w:t>on visual perce</w:t>
-      </w:r>
-      <w:r>
-        <w:rPr>
-          <w:rFonts w:ascii="Times New Roman" w:hAnsi="Times New Roman" w:cs="Times New Roman"/>
-          <w:sz w:val="24"/>
-          <w:szCs w:val="24"/>
-        </w:rPr>
-        <w:t xml:space="preserve">ption. My NSF research proposal is </w:t>
-      </w:r>
-      <w:r>
-        <w:rPr>
-          <w:rFonts w:ascii="Times New Roman" w:hAnsi="Times New Roman" w:cs="Times New Roman"/>
-          <w:sz w:val="24"/>
-          <w:szCs w:val="24"/>
-        </w:rPr>
-        <w:t>a continuation</w:t>
-      </w:r>
-      <w:r>
-        <w:rPr>
-          <w:rFonts w:ascii="Times New Roman" w:hAnsi="Times New Roman" w:cs="Times New Roman"/>
-          <w:sz w:val="24"/>
-          <w:szCs w:val="24"/>
-        </w:rPr>
-        <w:t xml:space="preserve"> of this </w:t>
-      </w:r>
-      <w:r>
-        <w:rPr>
-          <w:rFonts w:ascii="Times New Roman" w:hAnsi="Times New Roman" w:cs="Times New Roman"/>
-          <w:sz w:val="24"/>
-          <w:szCs w:val="24"/>
-        </w:rPr>
-        <w:t>research project</w:t>
-      </w:r>
-      <w:r>
-        <w:rPr>
-          <w:rFonts w:ascii="Times New Roman" w:hAnsi="Times New Roman" w:cs="Times New Roman"/>
-          <w:sz w:val="24"/>
-          <w:szCs w:val="24"/>
-        </w:rPr>
-        <w:t xml:space="preserve">, looking into the predictions that our model makes </w:t>
-      </w:r>
-      <w:r>
-        <w:rPr>
-          <w:rFonts w:ascii="Times New Roman" w:hAnsi="Times New Roman" w:cs="Times New Roman"/>
-          <w:sz w:val="24"/>
-          <w:szCs w:val="24"/>
-        </w:rPr>
-        <w:t xml:space="preserve">through a different research tool: transcranial magnetic stimulation. </w:t>
-      </w:r>
-      <w:r>
-        <w:rPr>
-          <w:rFonts w:ascii="Times New Roman" w:hAnsi="Times New Roman" w:cs="Times New Roman"/>
-          <w:sz w:val="24"/>
-          <w:szCs w:val="24"/>
-        </w:rPr>
-        <w:t>My research program</w:t>
-      </w:r>
-      <w:r>
-        <w:rPr>
-          <w:rFonts w:ascii="Times New Roman" w:hAnsi="Times New Roman" w:cs="Times New Roman"/>
-          <w:sz w:val="24"/>
-          <w:szCs w:val="24"/>
-        </w:rPr>
-        <w:t xml:space="preserve"> is </w:t>
-      </w:r>
-      <w:r>
-        <w:rPr>
-          <w:rFonts w:ascii="Times New Roman" w:hAnsi="Times New Roman" w:cs="Times New Roman"/>
-          <w:sz w:val="24"/>
-          <w:szCs w:val="24"/>
-        </w:rPr>
-        <w:t xml:space="preserve">only </w:t>
-      </w:r>
-      <w:r>
-        <w:rPr>
-          <w:rFonts w:ascii="Times New Roman" w:hAnsi="Times New Roman" w:cs="Times New Roman"/>
-          <w:sz w:val="24"/>
-          <w:szCs w:val="24"/>
-        </w:rPr>
-        <w:t>a small step toward</w:t>
-      </w:r>
-      <w:r>
-        <w:rPr>
-          <w:rFonts w:ascii="Times New Roman" w:hAnsi="Times New Roman" w:cs="Times New Roman"/>
-          <w:sz w:val="24"/>
-          <w:szCs w:val="24"/>
-        </w:rPr>
-        <w:t>s a full model of consciousness. But it is also</w:t>
-      </w:r>
-      <w:r>
-        <w:rPr>
-          <w:rFonts w:ascii="Times New Roman" w:hAnsi="Times New Roman" w:cs="Times New Roman"/>
-          <w:sz w:val="24"/>
-          <w:szCs w:val="24"/>
-        </w:rPr>
-        <w:t xml:space="preserve"> a necessary one: if we want to isolate the NCC we need to be able to separate out </w:t>
-      </w:r>
-      <w:r>
-        <w:rPr>
-          <w:rFonts w:ascii="Times New Roman" w:hAnsi="Times New Roman" w:cs="Times New Roman"/>
-          <w:sz w:val="24"/>
-          <w:szCs w:val="24"/>
-        </w:rPr>
-        <w:t xml:space="preserve">neural processes that </w:t>
-      </w:r>
-      <w:r>
-        <w:rPr>
-          <w:rFonts w:ascii="Times New Roman" w:hAnsi="Times New Roman" w:cs="Times New Roman"/>
-          <w:sz w:val="24"/>
-          <w:szCs w:val="24"/>
-        </w:rPr>
-        <w:t xml:space="preserve">proceed </w:t>
-      </w:r>
-      <w:r>
-        <w:rPr>
-          <w:rFonts w:ascii="Times New Roman" w:hAnsi="Times New Roman" w:cs="Times New Roman"/>
-          <w:sz w:val="24"/>
-          <w:szCs w:val="24"/>
-        </w:rPr>
-        <w:t>unconscious</w:t>
-      </w:r>
-      <w:r>
-        <w:rPr>
-          <w:rFonts w:ascii="Times New Roman" w:hAnsi="Times New Roman" w:cs="Times New Roman"/>
-          <w:sz w:val="24"/>
-          <w:szCs w:val="24"/>
-        </w:rPr>
-        <w:t>ly</w:t>
-      </w:r>
-      <w:r>
-        <w:rPr>
-          <w:rFonts w:ascii="Times New Roman" w:hAnsi="Times New Roman" w:cs="Times New Roman"/>
-          <w:sz w:val="24"/>
-          <w:szCs w:val="24"/>
-        </w:rPr>
-        <w:t xml:space="preserve"> from those that</w:t>
-      </w:r>
-      <w:r>
-        <w:rPr>
-          <w:rFonts w:ascii="Times New Roman" w:hAnsi="Times New Roman" w:cs="Times New Roman"/>
-          <w:sz w:val="24"/>
-          <w:szCs w:val="24"/>
-        </w:rPr>
-        <w:t xml:space="preserve"> induce consciousness</w:t>
-      </w:r>
-      <w:r>
-        <w:rPr>
-          <w:rFonts w:ascii="Times New Roman" w:hAnsi="Times New Roman" w:cs="Times New Roman"/>
-          <w:sz w:val="24"/>
-          <w:szCs w:val="24"/>
-        </w:rPr>
-        <w:t>.</w:t>
-      </w:r>
-      <w:r>
-        <w:rPr>
-          <w:rFonts w:ascii="Times New Roman" w:hAnsi="Times New Roman" w:cs="Times New Roman"/>
-          <w:sz w:val="24"/>
-          <w:szCs w:val="24"/>
-        </w:rPr>
-        <w:t xml:space="preserve"> Understanding </w:t>
-      </w:r>
-      <w:r>
-        <w:rPr>
-          <w:rFonts w:ascii="Times New Roman" w:hAnsi="Times New Roman" w:cs="Times New Roman"/>
-          <w:sz w:val="24"/>
-          <w:szCs w:val="24"/>
-        </w:rPr>
-        <w:t>whether the</w:t>
-      </w:r>
-      <w:r>
-        <w:rPr>
-          <w:rFonts w:ascii="Times New Roman" w:hAnsi="Times New Roman" w:cs="Times New Roman"/>
-          <w:sz w:val="24"/>
-          <w:szCs w:val="24"/>
-        </w:rPr>
-        <w:t xml:space="preserve"> neural process</w:t>
-      </w:r>
-      <w:r>
-        <w:rPr>
-          <w:rFonts w:ascii="Times New Roman" w:hAnsi="Times New Roman" w:cs="Times New Roman"/>
-          <w:sz w:val="24"/>
-          <w:szCs w:val="24"/>
-        </w:rPr>
-        <w:t xml:space="preserve">es that underlie attention are </w:t>
-      </w:r>
-      <w:r>
-        <w:rPr>
-          <w:rFonts w:ascii="Times New Roman" w:hAnsi="Times New Roman" w:cs="Times New Roman"/>
-          <w:sz w:val="24"/>
-          <w:szCs w:val="24"/>
-        </w:rPr>
-        <w:t>part of the machinery of consciousness,</w:t>
-      </w:r>
-      <w:r>
-        <w:rPr>
-          <w:rFonts w:ascii="Times New Roman" w:hAnsi="Times New Roman" w:cs="Times New Roman"/>
-          <w:sz w:val="24"/>
-          <w:szCs w:val="24"/>
-        </w:rPr>
-        <w:t xml:space="preserve"> or not</w:t>
-      </w:r>
-      <w:r>
-        <w:rPr>
-          <w:rFonts w:ascii="Times New Roman" w:hAnsi="Times New Roman" w:cs="Times New Roman"/>
-          <w:sz w:val="24"/>
-          <w:szCs w:val="24"/>
-        </w:rPr>
-        <w:t xml:space="preserve">, </w:t>
-      </w:r>
-      <w:r>
-        <w:rPr>
-          <w:rFonts w:ascii="Times New Roman" w:hAnsi="Times New Roman" w:cs="Times New Roman"/>
-          <w:sz w:val="24"/>
-          <w:szCs w:val="24"/>
-        </w:rPr>
-        <w:t>is a step in this direction.</w:t>
-      </w:r>
-      <w:r>
-        <w:rPr>
-          <w:rFonts w:ascii="Times New Roman" w:hAnsi="Times New Roman" w:cs="Times New Roman"/>
-          <w:sz w:val="24"/>
-          <w:szCs w:val="24"/>
-        </w:rPr>
-        <w:t xml:space="preserve"> </w:t>
+        <w:t>My prediction is that attention is a neural process that acts only as a form of sensory enhancement, but is not ultimately responsible for generating conscious experience. Based on the data we have collected and other research I believe a downstream process, likely related to building a model of the current environment, is a more likely candidate for the NCC.</w:t>
       </w:r>
     </w:p>
     <w:p>
@@ -1673,7 +2035,16 @@
           <w:sz w:val="24"/>
           <w:szCs w:val="24"/>
         </w:rPr>
-        <w:t xml:space="preserve"> also an opportunity for me to develop additional quantitative skills</w:t>
+        <w:t xml:space="preserve"> also an opportunity for me to develop additional </w:t>
+      </w:r>
+      <w:r>
+        <w:rPr>
+          <w:rFonts w:ascii="Times New Roman" w:hAnsi="Times New Roman" w:cs="Times New Roman"/>
+          <w:sz w:val="24"/>
+          <w:szCs w:val="24"/>
+        </w:rPr>
+        <w:lastRenderedPageBreak/>
+        <w:t>quantitative skills</w:t>
       </w:r>
       <w:r>
         <w:rPr>
@@ -1793,7 +2164,23 @@
           <w:sz w:val="24"/>
           <w:szCs w:val="24"/>
         </w:rPr>
-        <w:t>human neuroscience and eventually teach these techniques to future students</w:t>
+        <w:t xml:space="preserve">human neuroscience and eventually teach these </w:t>
+      </w:r>
+      <w:r>
+        <w:rPr>
+          <w:rFonts w:ascii="Times New Roman" w:hAnsi="Times New Roman" w:cs="Times New Roman"/>
+          <w:sz w:val="24"/>
+          <w:szCs w:val="24"/>
+        </w:rPr>
+        <w:t xml:space="preserve">same </w:t>
+      </w:r>
+      <w:r>
+        <w:rPr>
+          <w:rFonts w:ascii="Times New Roman" w:hAnsi="Times New Roman" w:cs="Times New Roman"/>
+          <w:sz w:val="24"/>
+          <w:szCs w:val="24"/>
+        </w:rPr>
+        <w:t>techniques to future students</w:t>
       </w:r>
       <w:r>
         <w:rPr>
@@ -1849,16 +2236,7 @@
           <w:sz w:val="24"/>
           <w:szCs w:val="24"/>
         </w:rPr>
-        <w:t xml:space="preserve">Putting my </w:t>
-      </w:r>
-      <w:r>
-        <w:rPr>
-          <w:rFonts w:ascii="Times New Roman" w:hAnsi="Times New Roman" w:cs="Times New Roman"/>
-          <w:sz w:val="24"/>
-          <w:szCs w:val="24"/>
-        </w:rPr>
-        <w:lastRenderedPageBreak/>
-        <w:t>theoretical knowledge to practice I helped develop and test more advanced ‘</w:t>
+        <w:t>Putting my theoretical knowledge to practice I helped develop and test more advanced ‘</w:t>
       </w:r>
       <w:r>
         <w:rPr>
@@ -1931,6 +2309,94 @@
           <w:szCs w:val="24"/>
         </w:rPr>
         <w:t>collect four to six times as much data, at the same voxel resolution, compared to what was considered standard in fMRI five to ten years ago.</w:t>
+      </w:r>
+      <w:r>
+        <w:rPr>
+          <w:rFonts w:ascii="Times New Roman" w:hAnsi="Times New Roman" w:cs="Times New Roman"/>
+          <w:sz w:val="24"/>
+          <w:szCs w:val="24"/>
+        </w:rPr>
+        <w:t xml:space="preserve"> In my second year </w:t>
+      </w:r>
+      <w:r>
+        <w:rPr>
+          <w:rFonts w:ascii="Times New Roman" w:hAnsi="Times New Roman" w:cs="Times New Roman"/>
+          <w:sz w:val="24"/>
+          <w:szCs w:val="24"/>
+        </w:rPr>
+        <w:t xml:space="preserve">and beyond I plan to continue acquiring a detailed understanding of other useful neuroscience techniques. My current list includes learning about convolutional neural networks and incorporating them as neural network models of my experimental tasks, as well as gaining knowledge about transcranial stimulation systems </w:t>
+      </w:r>
+      <w:r>
+        <w:rPr>
+          <w:rFonts w:ascii="Times New Roman" w:hAnsi="Times New Roman" w:cs="Times New Roman"/>
+          <w:sz w:val="24"/>
+          <w:szCs w:val="24"/>
+        </w:rPr>
+        <w:t>for their use</w:t>
+      </w:r>
+      <w:r>
+        <w:rPr>
+          <w:rFonts w:ascii="Times New Roman" w:hAnsi="Times New Roman" w:cs="Times New Roman"/>
+          <w:sz w:val="24"/>
+          <w:szCs w:val="24"/>
+        </w:rPr>
+        <w:t xml:space="preserve"> as tests </w:t>
+      </w:r>
+      <w:r>
+        <w:rPr>
+          <w:rFonts w:ascii="Times New Roman" w:hAnsi="Times New Roman" w:cs="Times New Roman"/>
+          <w:sz w:val="24"/>
+          <w:szCs w:val="24"/>
+        </w:rPr>
+        <w:t>of</w:t>
+      </w:r>
+      <w:r>
+        <w:rPr>
+          <w:rFonts w:ascii="Times New Roman" w:hAnsi="Times New Roman" w:cs="Times New Roman"/>
+          <w:sz w:val="24"/>
+          <w:szCs w:val="24"/>
+        </w:rPr>
+        <w:t xml:space="preserve"> </w:t>
+      </w:r>
+      <w:r>
+        <w:rPr>
+          <w:rFonts w:ascii="Times New Roman" w:hAnsi="Times New Roman" w:cs="Times New Roman"/>
+          <w:sz w:val="24"/>
+          <w:szCs w:val="24"/>
+        </w:rPr>
+        <w:t>causal neural</w:t>
+      </w:r>
+      <w:r>
+        <w:rPr>
+          <w:rFonts w:ascii="Times New Roman" w:hAnsi="Times New Roman" w:cs="Times New Roman"/>
+          <w:sz w:val="24"/>
+          <w:szCs w:val="24"/>
+        </w:rPr>
+        <w:t xml:space="preserve"> relationships</w:t>
+      </w:r>
+      <w:r>
+        <w:rPr>
+          <w:rFonts w:ascii="Times New Roman" w:hAnsi="Times New Roman" w:cs="Times New Roman"/>
+          <w:sz w:val="24"/>
+          <w:szCs w:val="24"/>
+        </w:rPr>
+        <w:t xml:space="preserve"> in the </w:t>
+      </w:r>
+      <w:r>
+        <w:rPr>
+          <w:rFonts w:ascii="Times New Roman" w:hAnsi="Times New Roman" w:cs="Times New Roman"/>
+          <w:sz w:val="24"/>
+          <w:szCs w:val="24"/>
+        </w:rPr>
+        <w:t xml:space="preserve">human </w:t>
+      </w:r>
+      <w:r>
+        <w:rPr>
+          <w:rFonts w:ascii="Times New Roman" w:hAnsi="Times New Roman" w:cs="Times New Roman"/>
+          <w:sz w:val="24"/>
+          <w:szCs w:val="24"/>
+        </w:rPr>
+        <w:t>brain.</w:t>
       </w:r>
     </w:p>
     <w:p>
@@ -2139,7 +2605,23 @@
           <w:sz w:val="24"/>
           <w:szCs w:val="24"/>
         </w:rPr>
-        <w:t xml:space="preserve">at graduate neuroscience students. In all of these classes and in my future teaching I hope to impart on students the necessity of looking at problems from a broad perspective. </w:t>
+        <w:t>at graduate students</w:t>
+      </w:r>
+      <w:r>
+        <w:rPr>
+          <w:rFonts w:ascii="Times New Roman" w:hAnsi="Times New Roman" w:cs="Times New Roman"/>
+          <w:sz w:val="24"/>
+          <w:szCs w:val="24"/>
+        </w:rPr>
+        <w:t xml:space="preserve"> in the neuroscience department</w:t>
+      </w:r>
+      <w:r>
+        <w:rPr>
+          <w:rFonts w:ascii="Times New Roman" w:hAnsi="Times New Roman" w:cs="Times New Roman"/>
+          <w:sz w:val="24"/>
+          <w:szCs w:val="24"/>
+        </w:rPr>
+        <w:t xml:space="preserve">. In all of these classes and in my future teaching I hope to impart on students the necessity of looking at problems from a broad perspective. </w:t>
       </w:r>
       <w:r>
         <w:rPr>
@@ -2195,7 +2677,7 @@
           <w:sz w:val="24"/>
           <w:szCs w:val="24"/>
         </w:rPr>
-        <w:t xml:space="preserve">I continue to learn about these techniques I hope to refine my teaching techniques to better encourage new students to learn to program, develop quantitative skills, and </w:t>
+        <w:t xml:space="preserve">I continue to learn about these techniques I hope to refine my teaching to better encourage new students to learn to program, develop quantitative skills, and </w:t>
       </w:r>
       <w:r>
         <w:rPr>
@@ -2279,41 +2761,130 @@
           <w:szCs w:val="24"/>
         </w:rPr>
         <w:tab/>
+        <w:t xml:space="preserve">Understanding the neural implementation of consciousness would have far reaching consequences. It would give us a theoretical model of the mind within which all other cognitive models would need to fit. This is a huge goal, but I believe it is one that we can achieve by taking small steps. Understanding </w:t>
+      </w:r>
+      <w:r>
+        <w:rPr>
+          <w:rFonts w:ascii="Times New Roman" w:hAnsi="Times New Roman" w:cs="Times New Roman"/>
+          <w:sz w:val="24"/>
+          <w:szCs w:val="24"/>
+        </w:rPr>
+        <w:t xml:space="preserve">why </w:t>
+      </w:r>
+      <w:r>
+        <w:rPr>
+          <w:rFonts w:ascii="Times New Roman" w:hAnsi="Times New Roman" w:cs="Times New Roman"/>
+          <w:sz w:val="24"/>
+          <w:szCs w:val="24"/>
+        </w:rPr>
+        <w:t xml:space="preserve">attention </w:t>
+      </w:r>
+      <w:r>
+        <w:rPr>
+          <w:rFonts w:ascii="Times New Roman" w:hAnsi="Times New Roman" w:cs="Times New Roman"/>
+          <w:sz w:val="24"/>
+          <w:szCs w:val="24"/>
+        </w:rPr>
+        <w:t>acts as a gateway to</w:t>
+      </w:r>
+      <w:r>
+        <w:rPr>
+          <w:rFonts w:ascii="Times New Roman" w:hAnsi="Times New Roman" w:cs="Times New Roman"/>
+          <w:sz w:val="24"/>
+          <w:szCs w:val="24"/>
+        </w:rPr>
+        <w:t xml:space="preserve"> consciousness is </w:t>
+      </w:r>
+      <w:r>
+        <w:rPr>
+          <w:rFonts w:ascii="Times New Roman" w:hAnsi="Times New Roman" w:cs="Times New Roman"/>
+          <w:sz w:val="24"/>
+          <w:szCs w:val="24"/>
+        </w:rPr>
+        <w:t xml:space="preserve">only </w:t>
+      </w:r>
+      <w:r>
+        <w:rPr>
+          <w:rFonts w:ascii="Times New Roman" w:hAnsi="Times New Roman" w:cs="Times New Roman"/>
+          <w:sz w:val="24"/>
+          <w:szCs w:val="24"/>
+        </w:rPr>
+        <w:t xml:space="preserve">one of </w:t>
+      </w:r>
+      <w:r>
+        <w:rPr>
+          <w:rFonts w:ascii="Times New Roman" w:hAnsi="Times New Roman" w:cs="Times New Roman"/>
+          <w:sz w:val="24"/>
+          <w:szCs w:val="24"/>
+        </w:rPr>
+        <w:t>these</w:t>
+      </w:r>
+      <w:r>
+        <w:rPr>
+          <w:rFonts w:ascii="Times New Roman" w:hAnsi="Times New Roman" w:cs="Times New Roman"/>
+          <w:sz w:val="24"/>
+          <w:szCs w:val="24"/>
+        </w:rPr>
+        <w:t xml:space="preserve"> steps </w:t>
+      </w:r>
+      <w:r>
+        <w:rPr>
+          <w:rFonts w:ascii="Times New Roman" w:hAnsi="Times New Roman" w:cs="Times New Roman"/>
+          <w:sz w:val="24"/>
+          <w:szCs w:val="24"/>
+        </w:rPr>
+        <w:t>but it inches</w:t>
+      </w:r>
+      <w:r>
+        <w:rPr>
+          <w:rFonts w:ascii="Times New Roman" w:hAnsi="Times New Roman" w:cs="Times New Roman"/>
+          <w:sz w:val="24"/>
+          <w:szCs w:val="24"/>
+        </w:rPr>
+        <w:t xml:space="preserve"> u</w:t>
+      </w:r>
+      <w:r>
+        <w:rPr>
+          <w:rFonts w:ascii="Times New Roman" w:hAnsi="Times New Roman" w:cs="Times New Roman"/>
+          <w:sz w:val="24"/>
+          <w:szCs w:val="24"/>
+        </w:rPr>
+        <w:t xml:space="preserve">s closer to a </w:t>
+      </w:r>
+      <w:r>
+        <w:rPr>
+          <w:rFonts w:ascii="Times New Roman" w:hAnsi="Times New Roman" w:cs="Times New Roman"/>
+          <w:sz w:val="24"/>
+          <w:szCs w:val="24"/>
+        </w:rPr>
+        <w:t>more</w:t>
+      </w:r>
+      <w:r>
+        <w:rPr>
+          <w:rFonts w:ascii="Times New Roman" w:hAnsi="Times New Roman" w:cs="Times New Roman"/>
+          <w:sz w:val="24"/>
+          <w:szCs w:val="24"/>
+        </w:rPr>
+        <w:t xml:space="preserve"> complete picture of the human </w:t>
       </w:r>
       <w:bookmarkStart w:id="0" w:name="_GoBack"/>
       <w:bookmarkEnd w:id="0"/>
-    </w:p>
-    <w:p>
-      <w:pPr>
-        <w:pStyle w:val="NoSpacing"/>
-        <w:jc w:val="both"/>
-        <w:rPr>
-          <w:rFonts w:ascii="Times New Roman" w:hAnsi="Times New Roman" w:cs="Times New Roman"/>
-          <w:sz w:val="24"/>
-          <w:szCs w:val="24"/>
-        </w:rPr>
-      </w:pPr>
-      <w:r>
-        <w:rPr>
-          <w:rFonts w:ascii="Times New Roman" w:hAnsi="Times New Roman" w:cs="Times New Roman"/>
-          <w:sz w:val="24"/>
-          <w:szCs w:val="24"/>
-        </w:rPr>
-        <w:tab/>
-        <w:t xml:space="preserve">Understanding the neural implementation of consciousness would have far reaching consequences. It would give us a theoretical model of the mind within which all other cognitive models would need to fit. This is a huge goal, but I believe it is one that we can achieve by taking small steps. Understanding the relationship between attention and consciousness is one of those steps that takes us a bit closer to a full model. I am excited to continue pursuing my research program and develop a dissertation project in the coming years . </w:t>
-      </w:r>
-    </w:p>
-    <w:p>
-      <w:pPr>
-        <w:pStyle w:val="NoSpacing"/>
-        <w:spacing w:line="276" w:lineRule="auto"/>
-        <w:jc w:val="both"/>
-        <w:rPr>
-          <w:rFonts w:ascii="Times New Roman" w:hAnsi="Times New Roman" w:cs="Times New Roman"/>
-          <w:sz w:val="24"/>
-          <w:szCs w:val="24"/>
-        </w:rPr>
-      </w:pPr>
+      <w:r>
+        <w:rPr>
+          <w:rFonts w:ascii="Times New Roman" w:hAnsi="Times New Roman" w:cs="Times New Roman"/>
+          <w:sz w:val="24"/>
+          <w:szCs w:val="24"/>
+        </w:rPr>
+        <w:t>mind</w:t>
+      </w:r>
+      <w:r>
+        <w:rPr>
+          <w:rFonts w:ascii="Times New Roman" w:hAnsi="Times New Roman" w:cs="Times New Roman"/>
+          <w:sz w:val="24"/>
+          <w:szCs w:val="24"/>
+        </w:rPr>
+        <w:t>.</w:t>
+      </w:r>
     </w:p>
     <w:p>
       <w:pPr>
@@ -3973,7 +4544,7 @@
 </file>
 
 <file path=customXml/itemProps1.xml><?xml version="1.0" encoding="utf-8"?>
-<ds:datastoreItem xmlns:ds="http://schemas.openxmlformats.org/officeDocument/2006/customXml" ds:itemID="{34B31917-65A9-4793-A18E-2517298B7F1B}">
+<ds:datastoreItem xmlns:ds="http://schemas.openxmlformats.org/officeDocument/2006/customXml" ds:itemID="{C3C96053-4C7F-4412-B6F9-1FF8ACAE2769}">
   <ds:schemaRefs>
     <ds:schemaRef ds:uri="http://schemas.openxmlformats.org/officeDocument/2006/bibliography"/>
   </ds:schemaRefs>

--- a/Fellowships/NSF GRFP 2015/Personal, Relevant Background and Future Goals DO edit.docx
+++ b/Fellowships/NSF GRFP 2015/Personal, Relevant Background and Future Goals DO edit.docx
@@ -334,25 +334,7 @@
           <w:sz w:val="24"/>
           <w:szCs w:val="24"/>
         </w:rPr>
-        <w:t>To understand this question we devised a predictive brain computer interface which monitored a subject’s EEG patterns in real time. The computer then fed back a signal whenever it predicted an upcoming movement decision. We found that up until 200 ms before movement onset participants would see the signal and then entirely cancel their action, showing no overt sign of a decision. This suggests that this earlier EEG activity we pick up is predictive of the decision, but not responsible for it. In the last 200 ms before movement onset though it became impossible for participants to cancel the beginning of their movement, although they were able to stop the movement prior to completion. Comparing our results with a computational model (</w:t>
-      </w:r>
-      <w:proofErr w:type="spellStart"/>
-      <w:r>
-        <w:rPr>
-          <w:rFonts w:ascii="Times New Roman" w:eastAsia="Times New Roman" w:hAnsi="Times New Roman" w:cs="Times New Roman"/>
-          <w:sz w:val="24"/>
-          <w:szCs w:val="24"/>
-        </w:rPr>
-        <w:t>Schurger</w:t>
-      </w:r>
-      <w:proofErr w:type="spellEnd"/>
-      <w:r>
-        <w:rPr>
-          <w:rFonts w:ascii="Times New Roman" w:eastAsia="Times New Roman" w:hAnsi="Times New Roman" w:cs="Times New Roman"/>
-          <w:sz w:val="24"/>
-          <w:szCs w:val="24"/>
-        </w:rPr>
-        <w:t xml:space="preserve"> et al., 2012) we found strong similarities, confirming that our result may indeed be the last “point of no-return” within the brain before efferent neural a</w:t>
+        <w:t>To understand this question we devised a predictive brain computer interface which monitored a subject’s EEG patterns in real time. The computer then fed back a signal whenever it predicted an upcoming movement decision. We found that up until 200 ms before movement onset participants would see the signal and then entirely cancel their action, showing no overt sign of a decision. This suggests that this earlier EEG activity we pick up is predictive of the decision, but not responsible for it. In the last 200 ms before movement onset though it became impossible for participants to cancel the beginning of their movement, although they were able to stop the movement prior to completion. Comparing our results with a computational model (Schurger et al., 2012) we found strong similarities, confirming that our result may indeed be the last “point of no-return” within the brain before efferent neural a</w:t>
       </w:r>
       <w:r>
         <w:rPr>
@@ -361,9 +343,33 @@
           <w:szCs w:val="24"/>
         </w:rPr>
         <w:t>ctivity is sent to the muscles.</w:t>
+      </w:r>
+      <w:r>
+        <w:rPr>
+          <w:rFonts w:ascii="Times New Roman" w:eastAsia="Times New Roman" w:hAnsi="Times New Roman" w:cs="Times New Roman"/>
+          <w:sz w:val="24"/>
+          <w:szCs w:val="24"/>
+        </w:rPr>
+        <w:t xml:space="preserve"> Our manuscript is in revision</w:t>
+      </w:r>
+      <w:r>
+        <w:rPr>
+          <w:rFonts w:ascii="Times New Roman" w:eastAsia="Times New Roman" w:hAnsi="Times New Roman" w:cs="Times New Roman"/>
+          <w:sz w:val="24"/>
+          <w:szCs w:val="24"/>
+        </w:rPr>
+        <w:t>s</w:t>
       </w:r>
       <w:bookmarkStart w:id="0" w:name="_GoBack"/>
       <w:bookmarkEnd w:id="0"/>
+      <w:r>
+        <w:rPr>
+          <w:rFonts w:ascii="Times New Roman" w:eastAsia="Times New Roman" w:hAnsi="Times New Roman" w:cs="Times New Roman"/>
+          <w:sz w:val="24"/>
+          <w:szCs w:val="24"/>
+        </w:rPr>
+        <w:t xml:space="preserve"> at PNAS at the time of this submission.</w:t>
+      </w:r>
     </w:p>
     <w:p>
       <w:pPr>
@@ -410,25 +416,7 @@
           <w:szCs w:val="24"/>
         </w:rPr>
         <w:tab/>
-        <w:t>My broad background from Cornell spanning neurobiology and computer science, combined with my work with Prof. Haynes helped me obtain admission to Stanford where I am now developing my research program. With my adviser, Prof. Justin Gardner, I have begun a project investigating the neural process of attention and how it acts as a gateway to consciousness. I am building on the platform of Prof. Gardner’s previous work, which showed that spatial attention introduces a selection bias in the brain’s early visual representations (</w:t>
-      </w:r>
-      <w:proofErr w:type="spellStart"/>
-      <w:r>
-        <w:rPr>
-          <w:rFonts w:ascii="Times New Roman" w:eastAsia="Times New Roman" w:hAnsi="Times New Roman" w:cs="Times New Roman"/>
-          <w:sz w:val="24"/>
-          <w:szCs w:val="24"/>
-        </w:rPr>
-        <w:t>Pestilli</w:t>
-      </w:r>
-      <w:proofErr w:type="spellEnd"/>
-      <w:r>
-        <w:rPr>
-          <w:rFonts w:ascii="Times New Roman" w:eastAsia="Times New Roman" w:hAnsi="Times New Roman" w:cs="Times New Roman"/>
-          <w:sz w:val="24"/>
-          <w:szCs w:val="24"/>
-        </w:rPr>
-        <w:t xml:space="preserve"> et al., 2011). My own work is focused on developing a model that explains the impact of feature-based attention on visual perception. My NSF research proposal is a continuation of this research project, looking into the predictions that our model makes through a different research tool: transcranial </w:t>
+        <w:t xml:space="preserve">My broad background from Cornell spanning neurobiology and computer science, combined with my work with Prof. Haynes helped me obtain admission to Stanford where I am now developing my research program. With my adviser, Prof. Justin Gardner, I have begun a project investigating the neural process of attention and how it acts as a gateway to consciousness. I am building on the platform of Prof. Gardner’s previous work, which showed that spatial attention introduces a selection bias in the brain’s early visual representations (Pestilli et al., 2011). My own work is focused on developing a model that explains the impact of feature-based attention on visual perception. My NSF research proposal is a continuation of this research project, </w:t>
       </w:r>
       <w:r>
         <w:rPr>
@@ -437,7 +425,7 @@
           <w:szCs w:val="24"/>
         </w:rPr>
         <w:lastRenderedPageBreak/>
-        <w:t xml:space="preserve">magnetic stimulation. My prediction is that </w:t>
+        <w:t xml:space="preserve">looking into the predictions that our model makes through a different research tool: transcranial magnetic stimulation. My prediction is that </w:t>
       </w:r>
       <w:r>
         <w:rPr>
@@ -665,27 +653,7 @@
           <w:sz w:val="20"/>
           <w:szCs w:val="20"/>
         </w:rPr>
-        <w:t xml:space="preserve">"Zombies". The Stanford Encyclopedia of Philosophy,  Edward N. </w:t>
-      </w:r>
-      <w:proofErr w:type="spellStart"/>
-      <w:r>
-        <w:rPr>
-          <w:rFonts w:ascii="Times New Roman" w:eastAsia="Times New Roman" w:hAnsi="Times New Roman" w:cs="Times New Roman"/>
-          <w:i/>
-          <w:sz w:val="20"/>
-          <w:szCs w:val="20"/>
-        </w:rPr>
-        <w:t>Zalta</w:t>
-      </w:r>
-      <w:proofErr w:type="spellEnd"/>
-      <w:r>
-        <w:rPr>
-          <w:rFonts w:ascii="Times New Roman" w:eastAsia="Times New Roman" w:hAnsi="Times New Roman" w:cs="Times New Roman"/>
-          <w:i/>
-          <w:sz w:val="20"/>
-          <w:szCs w:val="20"/>
-        </w:rPr>
-        <w:t xml:space="preserve"> (ed.). </w:t>
+        <w:t xml:space="preserve">"Zombies". The Stanford Encyclopedia of Philosophy,  Edward N. Zalta (ed.). </w:t>
       </w:r>
       <w:r>
         <w:rPr>
@@ -703,25 +671,7 @@
           <w:sz w:val="20"/>
           <w:szCs w:val="20"/>
         </w:rPr>
-        <w:t xml:space="preserve">Soon, C. S., Brass, M., </w:t>
-      </w:r>
-      <w:proofErr w:type="spellStart"/>
-      <w:r>
-        <w:rPr>
-          <w:rFonts w:ascii="Times New Roman" w:eastAsia="Times New Roman" w:hAnsi="Times New Roman" w:cs="Times New Roman"/>
-          <w:sz w:val="20"/>
-          <w:szCs w:val="20"/>
-        </w:rPr>
-        <w:t>Heinze</w:t>
-      </w:r>
-      <w:proofErr w:type="spellEnd"/>
-      <w:r>
-        <w:rPr>
-          <w:rFonts w:ascii="Times New Roman" w:eastAsia="Times New Roman" w:hAnsi="Times New Roman" w:cs="Times New Roman"/>
-          <w:sz w:val="20"/>
-          <w:szCs w:val="20"/>
-        </w:rPr>
-        <w:t xml:space="preserve">, H. J., &amp; Haynes, J. D. (2008). Unconscious determinants of free decisions in the human brain. </w:t>
+        <w:t xml:space="preserve">Soon, C. S., Brass, M., Heinze, H. J., &amp; Haynes, J. D. (2008). Unconscious determinants of free decisions in the human brain. </w:t>
       </w:r>
       <w:r>
         <w:rPr>
@@ -766,59 +716,13 @@
         </w:rPr>
         <w:t xml:space="preserve">6 </w:t>
       </w:r>
-      <w:proofErr w:type="spellStart"/>
-      <w:r>
-        <w:rPr>
-          <w:rFonts w:ascii="Times New Roman" w:eastAsia="Times New Roman" w:hAnsi="Times New Roman" w:cs="Times New Roman"/>
-          <w:sz w:val="20"/>
-          <w:szCs w:val="20"/>
-        </w:rPr>
-        <w:t>Schurger</w:t>
-      </w:r>
-      <w:proofErr w:type="spellEnd"/>
-      <w:r>
-        <w:rPr>
-          <w:rFonts w:ascii="Times New Roman" w:eastAsia="Times New Roman" w:hAnsi="Times New Roman" w:cs="Times New Roman"/>
-          <w:sz w:val="20"/>
-          <w:szCs w:val="20"/>
-        </w:rPr>
-        <w:t xml:space="preserve">, A., </w:t>
-      </w:r>
-      <w:proofErr w:type="spellStart"/>
-      <w:r>
-        <w:rPr>
-          <w:rFonts w:ascii="Times New Roman" w:eastAsia="Times New Roman" w:hAnsi="Times New Roman" w:cs="Times New Roman"/>
-          <w:sz w:val="20"/>
-          <w:szCs w:val="20"/>
-        </w:rPr>
-        <w:t>Sitt</w:t>
-      </w:r>
-      <w:proofErr w:type="spellEnd"/>
-      <w:r>
-        <w:rPr>
-          <w:rFonts w:ascii="Times New Roman" w:eastAsia="Times New Roman" w:hAnsi="Times New Roman" w:cs="Times New Roman"/>
-          <w:sz w:val="20"/>
-          <w:szCs w:val="20"/>
-        </w:rPr>
-        <w:t xml:space="preserve">, J. D., &amp; </w:t>
-      </w:r>
-      <w:proofErr w:type="spellStart"/>
-      <w:r>
-        <w:rPr>
-          <w:rFonts w:ascii="Times New Roman" w:eastAsia="Times New Roman" w:hAnsi="Times New Roman" w:cs="Times New Roman"/>
-          <w:sz w:val="20"/>
-          <w:szCs w:val="20"/>
-        </w:rPr>
-        <w:t>Dehaene</w:t>
-      </w:r>
-      <w:proofErr w:type="spellEnd"/>
-      <w:r>
-        <w:rPr>
-          <w:rFonts w:ascii="Times New Roman" w:eastAsia="Times New Roman" w:hAnsi="Times New Roman" w:cs="Times New Roman"/>
-          <w:sz w:val="20"/>
-          <w:szCs w:val="20"/>
-        </w:rPr>
-        <w:t xml:space="preserve">, S. (2012). An accumulator model for spontaneous neural activity prior to self-initiated movement. </w:t>
+      <w:r>
+        <w:rPr>
+          <w:rFonts w:ascii="Times New Roman" w:eastAsia="Times New Roman" w:hAnsi="Times New Roman" w:cs="Times New Roman"/>
+          <w:sz w:val="20"/>
+          <w:szCs w:val="20"/>
+        </w:rPr>
+        <w:t xml:space="preserve">Schurger, A., Sitt, J. D., &amp; Dehaene, S. (2012). An accumulator model for spontaneous neural activity prior to self-initiated movement. </w:t>
       </w:r>
       <w:r>
         <w:rPr>
@@ -863,41 +767,13 @@
         </w:rPr>
         <w:t xml:space="preserve">7 </w:t>
       </w:r>
-      <w:proofErr w:type="spellStart"/>
-      <w:r>
-        <w:rPr>
-          <w:rFonts w:ascii="Times New Roman" w:eastAsia="Times New Roman" w:hAnsi="Times New Roman" w:cs="Times New Roman"/>
-          <w:sz w:val="20"/>
-          <w:szCs w:val="20"/>
-        </w:rPr>
-        <w:t>Pestilli</w:t>
-      </w:r>
-      <w:proofErr w:type="spellEnd"/>
-      <w:r>
-        <w:rPr>
-          <w:rFonts w:ascii="Times New Roman" w:eastAsia="Times New Roman" w:hAnsi="Times New Roman" w:cs="Times New Roman"/>
-          <w:sz w:val="20"/>
-          <w:szCs w:val="20"/>
-        </w:rPr>
-        <w:t xml:space="preserve">, F., Carrasco, M., </w:t>
-      </w:r>
-      <w:proofErr w:type="spellStart"/>
-      <w:r>
-        <w:rPr>
-          <w:rFonts w:ascii="Times New Roman" w:eastAsia="Times New Roman" w:hAnsi="Times New Roman" w:cs="Times New Roman"/>
-          <w:sz w:val="20"/>
-          <w:szCs w:val="20"/>
-        </w:rPr>
-        <w:t>Heeger</w:t>
-      </w:r>
-      <w:proofErr w:type="spellEnd"/>
-      <w:r>
-        <w:rPr>
-          <w:rFonts w:ascii="Times New Roman" w:eastAsia="Times New Roman" w:hAnsi="Times New Roman" w:cs="Times New Roman"/>
-          <w:sz w:val="20"/>
-          <w:szCs w:val="20"/>
-        </w:rPr>
-        <w:t xml:space="preserve">, D. J., &amp; Gardner, J. L. (2011). Attentional enhancement via selection and pooling of early sensory responses in human visual cortex. </w:t>
+      <w:r>
+        <w:rPr>
+          <w:rFonts w:ascii="Times New Roman" w:eastAsia="Times New Roman" w:hAnsi="Times New Roman" w:cs="Times New Roman"/>
+          <w:sz w:val="20"/>
+          <w:szCs w:val="20"/>
+        </w:rPr>
+        <w:t xml:space="preserve">Pestilli, F., Carrasco, M., Heeger, D. J., &amp; Gardner, J. L. (2011). Attentional enhancement via selection and pooling of early sensory responses in human visual cortex. </w:t>
       </w:r>
       <w:r>
         <w:rPr>
@@ -2210,7 +2086,7 @@
 </file>
 
 <file path=customXml/itemProps1.xml><?xml version="1.0" encoding="utf-8"?>
-<ds:datastoreItem xmlns:ds="http://schemas.openxmlformats.org/officeDocument/2006/customXml" ds:itemID="{3F39793F-7F3C-4BD4-BEF5-AFEEEFE2F134}">
+<ds:datastoreItem xmlns:ds="http://schemas.openxmlformats.org/officeDocument/2006/customXml" ds:itemID="{AFC1DFF8-5014-4C6A-B95E-BAD2C9569833}">
   <ds:schemaRefs>
     <ds:schemaRef ds:uri="http://schemas.openxmlformats.org/officeDocument/2006/bibliography"/>
   </ds:schemaRefs>

--- a/Fellowships/NSF GRFP 2015/Personal, Relevant Background and Future Goals DO edit.docx
+++ b/Fellowships/NSF GRFP 2015/Personal, Relevant Background and Future Goals DO edit.docx
@@ -274,7 +274,23 @@
           <w:szCs w:val="24"/>
         </w:rPr>
         <w:tab/>
-        <w:t>I believe that to understand consciousness is to understand three questions: what benefit consciousness confers to an organism, what neurons are responsible for computing that function, and how the brain instantiates those computations in neural systems. Answering those questions does not constitute a research project but rather a research program spanning decades. My research as a graduate student pursues a small piece of this program by looking at how attention acts as a gateway to consciousness. When we attend to something we become immediately aware of it: what function does bringing something into consciousness provide for an organism and what neural systems are responsible for its implementation?</w:t>
+        <w:t xml:space="preserve">I believe that to understand consciousness is to understand three questions: what benefit consciousness confers to an organism, what neurons are responsible for computing that function, and how the brain instantiates those computations in neural systems. Answering those questions does not constitute a research project but rather a research program spanning decades. My research as a graduate student pursues a small piece of this program by looking at how attention acts as a gateway to consciousness. When we attend to something we become immediately aware of it: what function does bringing something into consciousness provide for an organism and what neural systems are responsible for </w:t>
+      </w:r>
+      <w:r>
+        <w:rPr>
+          <w:rFonts w:ascii="Times New Roman" w:eastAsia="Times New Roman" w:hAnsi="Times New Roman" w:cs="Times New Roman"/>
+          <w:sz w:val="24"/>
+          <w:szCs w:val="24"/>
+        </w:rPr>
+        <w:t>this process</w:t>
+      </w:r>
+      <w:r>
+        <w:rPr>
+          <w:rFonts w:ascii="Times New Roman" w:eastAsia="Times New Roman" w:hAnsi="Times New Roman" w:cs="Times New Roman"/>
+          <w:sz w:val="24"/>
+          <w:szCs w:val="24"/>
+        </w:rPr>
+        <w:t>?</w:t>
       </w:r>
     </w:p>
     <w:p>
@@ -334,7 +350,25 @@
           <w:sz w:val="24"/>
           <w:szCs w:val="24"/>
         </w:rPr>
-        <w:t>To understand this question we devised a predictive brain computer interface which monitored a subject’s EEG patterns in real time. The computer then fed back a signal whenever it predicted an upcoming movement decision. We found that up until 200 ms before movement onset participants would see the signal and then entirely cancel their action, showing no overt sign of a decision. This suggests that this earlier EEG activity we pick up is predictive of the decision, but not responsible for it. In the last 200 ms before movement onset though it became impossible for participants to cancel the beginning of their movement, although they were able to stop the movement prior to completion. Comparing our results with a computational model (Schurger et al., 2012) we found strong similarities, confirming that our result may indeed be the last “point of no-return” within the brain before efferent neural a</w:t>
+        <w:t>To understand this question we devised a predictive brain computer interface which monitored a subject’s EEG patterns in real time. The computer then fed back a signal whenever it predicted an upcoming movement decision. We found that up until 200 ms before movement onset participants would see the signal and then entirely cancel their action, showing no overt sign of a decision. This suggests that this earlier EEG activity we pick up is predictive of the decision, but not responsible for it. In the last 200 ms before movement onset though it became impossible for participants to cancel the beginning of their movement, although they were able to stop the movement prior to completion. Comparing our results with a computational model (</w:t>
+      </w:r>
+      <w:proofErr w:type="spellStart"/>
+      <w:r>
+        <w:rPr>
+          <w:rFonts w:ascii="Times New Roman" w:eastAsia="Times New Roman" w:hAnsi="Times New Roman" w:cs="Times New Roman"/>
+          <w:sz w:val="24"/>
+          <w:szCs w:val="24"/>
+        </w:rPr>
+        <w:t>Schurger</w:t>
+      </w:r>
+      <w:proofErr w:type="spellEnd"/>
+      <w:r>
+        <w:rPr>
+          <w:rFonts w:ascii="Times New Roman" w:eastAsia="Times New Roman" w:hAnsi="Times New Roman" w:cs="Times New Roman"/>
+          <w:sz w:val="24"/>
+          <w:szCs w:val="24"/>
+        </w:rPr>
+        <w:t xml:space="preserve"> et al., 2012) we found strong similarities, confirming that our result may indeed be the last “point of no-return” within the brain before efferent neural a</w:t>
       </w:r>
       <w:r>
         <w:rPr>
@@ -360,8 +394,6 @@
         </w:rPr>
         <w:t>s</w:t>
       </w:r>
-      <w:bookmarkStart w:id="0" w:name="_GoBack"/>
-      <w:bookmarkEnd w:id="0"/>
       <w:r>
         <w:rPr>
           <w:rFonts w:ascii="Times New Roman" w:eastAsia="Times New Roman" w:hAnsi="Times New Roman" w:cs="Times New Roman"/>
@@ -416,7 +448,41 @@
           <w:szCs w:val="24"/>
         </w:rPr>
         <w:tab/>
-        <w:t xml:space="preserve">My broad background from Cornell spanning neurobiology and computer science, combined with my work with Prof. Haynes helped me obtain admission to Stanford where I am now developing my research program. With my adviser, Prof. Justin Gardner, I have begun a project investigating the neural process of attention and how it acts as a gateway to consciousness. I am building on the platform of Prof. Gardner’s previous work, which showed that spatial attention introduces a selection bias in the brain’s early visual representations (Pestilli et al., 2011). My own work is focused on developing a model that explains the impact of feature-based attention on visual perception. My NSF research proposal is a continuation of this research project, </w:t>
+        <w:t xml:space="preserve">My broad background from Cornell spanning neurobiology and computer science, combined with my work with Prof. Haynes helped me obtain admission to Stanford where I am now developing my research program. With my adviser, Prof. Justin Gardner, I have begun a project investigating the neural process of attention and how it acts as a gateway to consciousness. I am building on the platform of Prof. Gardner’s previous work, which showed that spatial attention </w:t>
+      </w:r>
+      <w:r>
+        <w:rPr>
+          <w:rFonts w:ascii="Times New Roman" w:eastAsia="Times New Roman" w:hAnsi="Times New Roman" w:cs="Times New Roman"/>
+          <w:sz w:val="24"/>
+          <w:szCs w:val="24"/>
+        </w:rPr>
+        <w:t>acts as</w:t>
+      </w:r>
+      <w:r>
+        <w:rPr>
+          <w:rFonts w:ascii="Times New Roman" w:eastAsia="Times New Roman" w:hAnsi="Times New Roman" w:cs="Times New Roman"/>
+          <w:sz w:val="24"/>
+          <w:szCs w:val="24"/>
+        </w:rPr>
+        <w:t xml:space="preserve"> a selection bias in the brain’s early visual representations (</w:t>
+      </w:r>
+      <w:proofErr w:type="spellStart"/>
+      <w:r>
+        <w:rPr>
+          <w:rFonts w:ascii="Times New Roman" w:eastAsia="Times New Roman" w:hAnsi="Times New Roman" w:cs="Times New Roman"/>
+          <w:sz w:val="24"/>
+          <w:szCs w:val="24"/>
+        </w:rPr>
+        <w:t>Pestilli</w:t>
+      </w:r>
+      <w:proofErr w:type="spellEnd"/>
+      <w:r>
+        <w:rPr>
+          <w:rFonts w:ascii="Times New Roman" w:eastAsia="Times New Roman" w:hAnsi="Times New Roman" w:cs="Times New Roman"/>
+          <w:sz w:val="24"/>
+          <w:szCs w:val="24"/>
+        </w:rPr>
+        <w:t xml:space="preserve"> et al., 2011). My own work is focused on developing a model that explains the impact of feature-based attention on visual perception. My NSF research proposal is a continuation of this research project, looking </w:t>
       </w:r>
       <w:r>
         <w:rPr>
@@ -425,7 +491,7 @@
           <w:szCs w:val="24"/>
         </w:rPr>
         <w:lastRenderedPageBreak/>
-        <w:t xml:space="preserve">looking into the predictions that our model makes through a different research tool: transcranial magnetic stimulation. My prediction is that </w:t>
+        <w:t xml:space="preserve">into the predictions that our model makes through a different research tool: transcranial magnetic stimulation. My prediction is that </w:t>
       </w:r>
       <w:r>
         <w:rPr>
@@ -457,7 +523,63 @@
           <w:szCs w:val="24"/>
         </w:rPr>
         <w:tab/>
-        <w:t>Working at Stanford is not only an opportunity to collaborate with world class researchers and develop my own research program. It is also an opportunity for me to develop additional quantitative skills. Although I gained considerable research experience as an undergraduate at Cornell and during my time in Berlin, I did not acquire a deep understanding of the techniques I was using. At Cornell I learned to perform microelectrode recording and chemical lesions in the lab of Prof. Thomas Cleland. While in Berlin I gained practical experience recording both EEG and fMRI. One of my goals for my graduate career is to become an expert in human neuroscience and eventually teach these same techniques to future students. In my first year I pursued this goal by diving more deeply into understanding functional MRI. I took classes on the physics of MRI and learned about sequence development. Putting my theoretical knowledge to practice I helped develop and test more advanced ‘multiplexed’ fMRI sequences that allow faster acquisitions without a loss in signal quality. These changes mean that our lab can now collect four to six times as much data, at the same voxel resolution, compared to what was considered standard in fMRI five to ten years ago. In my second year and beyond I plan to continue acquiring a detailed understanding of other neuroscience techniques. My current list includes learning about convolutional neural networks as well as gaining knowledge about transcranial stimulation systems for their use as tests of causal neural relationships in the human brain.</w:t>
+        <w:t xml:space="preserve">Working at Stanford is not only an opportunity to collaborate with world class researchers and develop my own research program. It is also an opportunity for me to develop additional quantitative skills. Although I gained considerable research experience as an undergraduate at Cornell and during my time in Berlin, I did not acquire a deep understanding of the techniques I was using. At Cornell I learned to perform microelectrode recording and chemical lesions in the lab of Prof. Thomas Cleland. </w:t>
+      </w:r>
+      <w:r>
+        <w:rPr>
+          <w:rFonts w:ascii="Times New Roman" w:eastAsia="Times New Roman" w:hAnsi="Times New Roman" w:cs="Times New Roman"/>
+          <w:sz w:val="24"/>
+          <w:szCs w:val="24"/>
+        </w:rPr>
+        <w:t>I</w:t>
+      </w:r>
+      <w:r>
+        <w:rPr>
+          <w:rFonts w:ascii="Times New Roman" w:eastAsia="Times New Roman" w:hAnsi="Times New Roman" w:cs="Times New Roman"/>
+          <w:sz w:val="24"/>
+          <w:szCs w:val="24"/>
+        </w:rPr>
+        <w:t xml:space="preserve">n Berlin I gained practical experience recording both EEG and fMRI. One of my goals for my graduate career is to become an expert in human neuroscience and eventually teach these same techniques to future students. In my first year I pursued this goal by diving more deeply into understanding functional MRI. I took classes on the physics of MRI and learned about sequence development. Putting my theoretical knowledge to practice I helped develop and test more advanced ‘multiplexed’ fMRI sequences that allow faster acquisitions without a loss in signal quality. These changes mean that our lab can now collect four to six times as much data, at the same voxel resolution, compared to what was considered standard in fMRI five to ten years ago. In my second year and beyond I plan to continue acquiring a detailed understanding of other neuroscience techniques. My list </w:t>
+      </w:r>
+      <w:r>
+        <w:rPr>
+          <w:rFonts w:ascii="Times New Roman" w:eastAsia="Times New Roman" w:hAnsi="Times New Roman" w:cs="Times New Roman"/>
+          <w:sz w:val="24"/>
+          <w:szCs w:val="24"/>
+        </w:rPr>
+        <w:t xml:space="preserve">for </w:t>
+      </w:r>
+      <w:r>
+        <w:rPr>
+          <w:rFonts w:ascii="Times New Roman" w:eastAsia="Times New Roman" w:hAnsi="Times New Roman" w:cs="Times New Roman"/>
+          <w:sz w:val="24"/>
+          <w:szCs w:val="24"/>
+        </w:rPr>
+        <w:t xml:space="preserve">this year </w:t>
+      </w:r>
+      <w:r>
+        <w:rPr>
+          <w:rFonts w:ascii="Times New Roman" w:eastAsia="Times New Roman" w:hAnsi="Times New Roman" w:cs="Times New Roman"/>
+          <w:sz w:val="24"/>
+          <w:szCs w:val="24"/>
+        </w:rPr>
+        <w:t xml:space="preserve">includes learning about convolutional neural networks as well as gaining knowledge about transcranial stimulation systems </w:t>
+      </w:r>
+      <w:r>
+        <w:rPr>
+          <w:rFonts w:ascii="Times New Roman" w:eastAsia="Times New Roman" w:hAnsi="Times New Roman" w:cs="Times New Roman"/>
+          <w:sz w:val="24"/>
+          <w:szCs w:val="24"/>
+        </w:rPr>
+        <w:t>and</w:t>
+      </w:r>
+      <w:r>
+        <w:rPr>
+          <w:rFonts w:ascii="Times New Roman" w:eastAsia="Times New Roman" w:hAnsi="Times New Roman" w:cs="Times New Roman"/>
+          <w:sz w:val="24"/>
+          <w:szCs w:val="24"/>
+        </w:rPr>
+        <w:t xml:space="preserve"> their use as tests of causal neural relationships in the human brain.</w:t>
       </w:r>
     </w:p>
     <w:p>
@@ -492,7 +614,17 @@
           <w:szCs w:val="24"/>
         </w:rPr>
         <w:tab/>
-        <w:t xml:space="preserve">My goal is to become a professor of cognitive neuroscience with a focus on understanding the neural mechanisms of consciousness. Given the nature of the hard problem it is clear that this research goal will stretches across decades. The length of this goal highlights the importance of mentoring and encouraging students to pursue similar research. With this in mind my second goal during my graduate career is to improve my abilities as a teacher. This year in the fall I am a TA for the introductory graduate statistics class, and in the winter and spring I will TA for two introductory cognitive neuroscience courses. One course is aimed at undergraduates and the other at graduate students in the neuroscience department. In all of these classes and in my future teaching I hope to impart to students the necessity of looking at problems from a broad perspective. Research in cognition is increasingly multidisciplinary, drawing on psychology, biology, and computer science. Despite this, the majority of incoming graduate students still have little to no training in neurobiology and programming. My experience with consciousness research has imparted on me a strong belief that </w:t>
+        <w:t>My goal is to become a professor of cognitive neuroscience with a focus on understanding the neural mechanisms of consciousness. Given the nature of the hard problem it is clear that this research goal will stretches across decades. The length of this goal highlights the importance of mentoring and encouraging students to pursue similar research. With this in mind my second goal during my graduate career is to improve my abilities as a teacher. This year in the fall I am a TA for the introductory graduate statistics class, and in the winter and spring I will TA for two introductory cognitive neuroscie</w:t>
+      </w:r>
+      <w:bookmarkStart w:id="0" w:name="_GoBack"/>
+      <w:bookmarkEnd w:id="0"/>
+      <w:r>
+        <w:rPr>
+          <w:rFonts w:ascii="Times New Roman" w:eastAsia="Times New Roman" w:hAnsi="Times New Roman" w:cs="Times New Roman"/>
+          <w:sz w:val="24"/>
+          <w:szCs w:val="24"/>
+        </w:rPr>
+        <w:t xml:space="preserve">nce courses. One course is aimed at undergraduates and the other at graduate students in the neuroscience department. In all of these classes and in my future teaching I hope to impart to students the necessity of looking at problems from a broad perspective. </w:t>
       </w:r>
       <w:r>
         <w:rPr>
@@ -501,15 +633,219 @@
           <w:sz w:val="24"/>
           <w:szCs w:val="24"/>
         </w:rPr>
-        <w:t>to crack the puzzle we need to be thinking simultaneously at multiple levels of analysis</w:t>
-      </w:r>
-      <w:r>
-        <w:rPr>
-          <w:rFonts w:ascii="Times New Roman" w:eastAsia="Times New Roman" w:hAnsi="Times New Roman" w:cs="Times New Roman"/>
-          <w:sz w:val="24"/>
-          <w:szCs w:val="24"/>
-        </w:rPr>
-        <w:t>, and that students need unique tools at each level. How to push students to think in a multifaceted way is an altogether different puzzle for me and I am looking forward to broadening my views with TA opportunities and eventually teaching my own classes.</w:t>
+        <w:t xml:space="preserve">Cracking the hard problem of consciousness is a </w:t>
+      </w:r>
+      <w:r>
+        <w:rPr>
+          <w:rFonts w:ascii="Times New Roman" w:eastAsia="Times New Roman" w:hAnsi="Times New Roman" w:cs="Times New Roman"/>
+          <w:b/>
+          <w:sz w:val="24"/>
+          <w:szCs w:val="24"/>
+        </w:rPr>
+        <w:t>multidisciplinary</w:t>
+      </w:r>
+      <w:r>
+        <w:rPr>
+          <w:rFonts w:ascii="Times New Roman" w:eastAsia="Times New Roman" w:hAnsi="Times New Roman" w:cs="Times New Roman"/>
+          <w:b/>
+          <w:sz w:val="24"/>
+          <w:szCs w:val="24"/>
+        </w:rPr>
+        <w:t xml:space="preserve"> problem</w:t>
+      </w:r>
+      <w:r>
+        <w:rPr>
+          <w:rFonts w:ascii="Times New Roman" w:eastAsia="Times New Roman" w:hAnsi="Times New Roman" w:cs="Times New Roman"/>
+          <w:sz w:val="24"/>
+          <w:szCs w:val="24"/>
+        </w:rPr>
+        <w:t xml:space="preserve">, drawing on psychology, biology, and computer science. Despite this, the majority of incoming graduate students still have little to no training in neurobiology and programming. </w:t>
+      </w:r>
+      <w:r>
+        <w:rPr>
+          <w:rFonts w:ascii="Times New Roman" w:eastAsia="Times New Roman" w:hAnsi="Times New Roman" w:cs="Times New Roman"/>
+          <w:sz w:val="24"/>
+          <w:szCs w:val="24"/>
+        </w:rPr>
+        <w:t>Developing teaching methods to</w:t>
+      </w:r>
+      <w:r>
+        <w:rPr>
+          <w:rFonts w:ascii="Times New Roman" w:eastAsia="Times New Roman" w:hAnsi="Times New Roman" w:cs="Times New Roman"/>
+          <w:sz w:val="24"/>
+          <w:szCs w:val="24"/>
+        </w:rPr>
+        <w:t xml:space="preserve"> push students to think in a multifaceted way is an altogether different puzzle for me and I am looking forward to broadening my views with TA opportunities and eventually teaching my own classes.</w:t>
+      </w:r>
+      <w:r>
+        <w:rPr>
+          <w:rFonts w:ascii="Times New Roman" w:eastAsia="Times New Roman" w:hAnsi="Times New Roman" w:cs="Times New Roman"/>
+          <w:sz w:val="24"/>
+          <w:szCs w:val="24"/>
+        </w:rPr>
+        <w:t xml:space="preserve"> I believe </w:t>
+      </w:r>
+      <w:r>
+        <w:rPr>
+          <w:rFonts w:ascii="Times New Roman" w:eastAsia="Times New Roman" w:hAnsi="Times New Roman" w:cs="Times New Roman"/>
+          <w:sz w:val="24"/>
+          <w:szCs w:val="24"/>
+        </w:rPr>
+        <w:t>a broad</w:t>
+      </w:r>
+      <w:r>
+        <w:rPr>
+          <w:rFonts w:ascii="Times New Roman" w:eastAsia="Times New Roman" w:hAnsi="Times New Roman" w:cs="Times New Roman"/>
+          <w:sz w:val="24"/>
+          <w:szCs w:val="24"/>
+        </w:rPr>
+        <w:t xml:space="preserve"> background</w:t>
+      </w:r>
+      <w:r>
+        <w:rPr>
+          <w:rFonts w:ascii="Times New Roman" w:eastAsia="Times New Roman" w:hAnsi="Times New Roman" w:cs="Times New Roman"/>
+          <w:sz w:val="24"/>
+          <w:szCs w:val="24"/>
+        </w:rPr>
+        <w:t xml:space="preserve"> across disciplines</w:t>
+      </w:r>
+      <w:r>
+        <w:rPr>
+          <w:rFonts w:ascii="Times New Roman" w:eastAsia="Times New Roman" w:hAnsi="Times New Roman" w:cs="Times New Roman"/>
+          <w:sz w:val="24"/>
+          <w:szCs w:val="24"/>
+        </w:rPr>
+        <w:t xml:space="preserve"> will give students the ability to contemplate cognitive functions like consciousness as simultaneously a computation and an implementation</w:t>
+      </w:r>
+      <w:r>
+        <w:rPr>
+          <w:rFonts w:ascii="Times New Roman" w:eastAsia="Times New Roman" w:hAnsi="Times New Roman" w:cs="Times New Roman"/>
+          <w:sz w:val="24"/>
+          <w:szCs w:val="24"/>
+        </w:rPr>
+        <w:t xml:space="preserve">. </w:t>
+      </w:r>
+      <w:r>
+        <w:rPr>
+          <w:rFonts w:ascii="Times New Roman" w:eastAsia="Times New Roman" w:hAnsi="Times New Roman" w:cs="Times New Roman"/>
+          <w:sz w:val="24"/>
+          <w:szCs w:val="24"/>
+        </w:rPr>
+        <w:t>Ultimately</w:t>
+      </w:r>
+      <w:r>
+        <w:rPr>
+          <w:rFonts w:ascii="Times New Roman" w:eastAsia="Times New Roman" w:hAnsi="Times New Roman" w:cs="Times New Roman"/>
+          <w:sz w:val="24"/>
+          <w:szCs w:val="24"/>
+        </w:rPr>
+        <w:t>,</w:t>
+      </w:r>
+      <w:r>
+        <w:rPr>
+          <w:rFonts w:ascii="Times New Roman" w:eastAsia="Times New Roman" w:hAnsi="Times New Roman" w:cs="Times New Roman"/>
+          <w:sz w:val="24"/>
+          <w:szCs w:val="24"/>
+        </w:rPr>
+        <w:t xml:space="preserve"> understanding </w:t>
+      </w:r>
+      <w:r>
+        <w:rPr>
+          <w:rFonts w:ascii="Times New Roman" w:eastAsia="Times New Roman" w:hAnsi="Times New Roman" w:cs="Times New Roman"/>
+          <w:sz w:val="24"/>
+          <w:szCs w:val="24"/>
+        </w:rPr>
+        <w:t xml:space="preserve">the hard problem </w:t>
+      </w:r>
+      <w:r>
+        <w:rPr>
+          <w:rFonts w:ascii="Times New Roman" w:eastAsia="Times New Roman" w:hAnsi="Times New Roman" w:cs="Times New Roman"/>
+          <w:sz w:val="24"/>
+          <w:szCs w:val="24"/>
+        </w:rPr>
+        <w:t xml:space="preserve">is a question of knowing </w:t>
+      </w:r>
+      <w:r>
+        <w:rPr>
+          <w:rFonts w:ascii="Times New Roman" w:eastAsia="Times New Roman" w:hAnsi="Times New Roman" w:cs="Times New Roman"/>
+          <w:i/>
+          <w:sz w:val="24"/>
+          <w:szCs w:val="24"/>
+        </w:rPr>
+        <w:t>what</w:t>
+      </w:r>
+      <w:r>
+        <w:rPr>
+          <w:rFonts w:ascii="Times New Roman" w:eastAsia="Times New Roman" w:hAnsi="Times New Roman" w:cs="Times New Roman"/>
+          <w:sz w:val="24"/>
+          <w:szCs w:val="24"/>
+        </w:rPr>
+        <w:t xml:space="preserve"> </w:t>
+      </w:r>
+      <w:r>
+        <w:rPr>
+          <w:rFonts w:ascii="Times New Roman" w:eastAsia="Times New Roman" w:hAnsi="Times New Roman" w:cs="Times New Roman"/>
+          <w:sz w:val="24"/>
+          <w:szCs w:val="24"/>
+        </w:rPr>
+        <w:t>functional problem</w:t>
+      </w:r>
+      <w:r>
+        <w:rPr>
+          <w:rFonts w:ascii="Times New Roman" w:eastAsia="Times New Roman" w:hAnsi="Times New Roman" w:cs="Times New Roman"/>
+          <w:sz w:val="24"/>
+          <w:szCs w:val="24"/>
+        </w:rPr>
+        <w:t xml:space="preserve"> consciousness </w:t>
+      </w:r>
+      <w:r>
+        <w:rPr>
+          <w:rFonts w:ascii="Times New Roman" w:eastAsia="Times New Roman" w:hAnsi="Times New Roman" w:cs="Times New Roman"/>
+          <w:sz w:val="24"/>
+          <w:szCs w:val="24"/>
+        </w:rPr>
+        <w:t xml:space="preserve">solves </w:t>
+      </w:r>
+      <w:r>
+        <w:rPr>
+          <w:rFonts w:ascii="Times New Roman" w:eastAsia="Times New Roman" w:hAnsi="Times New Roman" w:cs="Times New Roman"/>
+          <w:sz w:val="24"/>
+          <w:szCs w:val="24"/>
+        </w:rPr>
+        <w:t xml:space="preserve">and </w:t>
+      </w:r>
+      <w:r>
+        <w:rPr>
+          <w:rFonts w:ascii="Times New Roman" w:eastAsia="Times New Roman" w:hAnsi="Times New Roman" w:cs="Times New Roman"/>
+          <w:i/>
+          <w:sz w:val="24"/>
+          <w:szCs w:val="24"/>
+        </w:rPr>
+        <w:t>how</w:t>
+      </w:r>
+      <w:r>
+        <w:rPr>
+          <w:rFonts w:ascii="Times New Roman" w:eastAsia="Times New Roman" w:hAnsi="Times New Roman" w:cs="Times New Roman"/>
+          <w:sz w:val="24"/>
+          <w:szCs w:val="24"/>
+        </w:rPr>
+        <w:t xml:space="preserve"> the brain computes</w:t>
+      </w:r>
+      <w:r>
+        <w:rPr>
+          <w:rFonts w:ascii="Times New Roman" w:eastAsia="Times New Roman" w:hAnsi="Times New Roman" w:cs="Times New Roman"/>
+          <w:sz w:val="24"/>
+          <w:szCs w:val="24"/>
+        </w:rPr>
+        <w:t xml:space="preserve"> that solution</w:t>
+      </w:r>
+      <w:r>
+        <w:rPr>
+          <w:rFonts w:ascii="Times New Roman" w:eastAsia="Times New Roman" w:hAnsi="Times New Roman" w:cs="Times New Roman"/>
+          <w:sz w:val="24"/>
+          <w:szCs w:val="24"/>
+        </w:rPr>
+        <w:t>.</w:t>
       </w:r>
     </w:p>
     <w:p>
@@ -653,7 +989,27 @@
           <w:sz w:val="20"/>
           <w:szCs w:val="20"/>
         </w:rPr>
-        <w:t xml:space="preserve">"Zombies". The Stanford Encyclopedia of Philosophy,  Edward N. Zalta (ed.). </w:t>
+        <w:t xml:space="preserve">"Zombies". The Stanford Encyclopedia of Philosophy,  Edward N. </w:t>
+      </w:r>
+      <w:proofErr w:type="spellStart"/>
+      <w:r>
+        <w:rPr>
+          <w:rFonts w:ascii="Times New Roman" w:eastAsia="Times New Roman" w:hAnsi="Times New Roman" w:cs="Times New Roman"/>
+          <w:i/>
+          <w:sz w:val="20"/>
+          <w:szCs w:val="20"/>
+        </w:rPr>
+        <w:t>Zalta</w:t>
+      </w:r>
+      <w:proofErr w:type="spellEnd"/>
+      <w:r>
+        <w:rPr>
+          <w:rFonts w:ascii="Times New Roman" w:eastAsia="Times New Roman" w:hAnsi="Times New Roman" w:cs="Times New Roman"/>
+          <w:i/>
+          <w:sz w:val="20"/>
+          <w:szCs w:val="20"/>
+        </w:rPr>
+        <w:t xml:space="preserve"> (ed.). </w:t>
       </w:r>
       <w:r>
         <w:rPr>
@@ -671,7 +1027,25 @@
           <w:sz w:val="20"/>
           <w:szCs w:val="20"/>
         </w:rPr>
-        <w:t xml:space="preserve">Soon, C. S., Brass, M., Heinze, H. J., &amp; Haynes, J. D. (2008). Unconscious determinants of free decisions in the human brain. </w:t>
+        <w:t xml:space="preserve">Soon, C. S., Brass, M., </w:t>
+      </w:r>
+      <w:proofErr w:type="spellStart"/>
+      <w:r>
+        <w:rPr>
+          <w:rFonts w:ascii="Times New Roman" w:eastAsia="Times New Roman" w:hAnsi="Times New Roman" w:cs="Times New Roman"/>
+          <w:sz w:val="20"/>
+          <w:szCs w:val="20"/>
+        </w:rPr>
+        <w:t>Heinze</w:t>
+      </w:r>
+      <w:proofErr w:type="spellEnd"/>
+      <w:r>
+        <w:rPr>
+          <w:rFonts w:ascii="Times New Roman" w:eastAsia="Times New Roman" w:hAnsi="Times New Roman" w:cs="Times New Roman"/>
+          <w:sz w:val="20"/>
+          <w:szCs w:val="20"/>
+        </w:rPr>
+        <w:t xml:space="preserve">, H. J., &amp; Haynes, J. D. (2008). Unconscious determinants of free decisions in the human brain. </w:t>
       </w:r>
       <w:r>
         <w:rPr>
@@ -716,13 +1090,59 @@
         </w:rPr>
         <w:t xml:space="preserve">6 </w:t>
       </w:r>
-      <w:r>
-        <w:rPr>
-          <w:rFonts w:ascii="Times New Roman" w:eastAsia="Times New Roman" w:hAnsi="Times New Roman" w:cs="Times New Roman"/>
-          <w:sz w:val="20"/>
-          <w:szCs w:val="20"/>
-        </w:rPr>
-        <w:t xml:space="preserve">Schurger, A., Sitt, J. D., &amp; Dehaene, S. (2012). An accumulator model for spontaneous neural activity prior to self-initiated movement. </w:t>
+      <w:proofErr w:type="spellStart"/>
+      <w:r>
+        <w:rPr>
+          <w:rFonts w:ascii="Times New Roman" w:eastAsia="Times New Roman" w:hAnsi="Times New Roman" w:cs="Times New Roman"/>
+          <w:sz w:val="20"/>
+          <w:szCs w:val="20"/>
+        </w:rPr>
+        <w:t>Schurger</w:t>
+      </w:r>
+      <w:proofErr w:type="spellEnd"/>
+      <w:r>
+        <w:rPr>
+          <w:rFonts w:ascii="Times New Roman" w:eastAsia="Times New Roman" w:hAnsi="Times New Roman" w:cs="Times New Roman"/>
+          <w:sz w:val="20"/>
+          <w:szCs w:val="20"/>
+        </w:rPr>
+        <w:t xml:space="preserve">, A., </w:t>
+      </w:r>
+      <w:proofErr w:type="spellStart"/>
+      <w:r>
+        <w:rPr>
+          <w:rFonts w:ascii="Times New Roman" w:eastAsia="Times New Roman" w:hAnsi="Times New Roman" w:cs="Times New Roman"/>
+          <w:sz w:val="20"/>
+          <w:szCs w:val="20"/>
+        </w:rPr>
+        <w:t>Sitt</w:t>
+      </w:r>
+      <w:proofErr w:type="spellEnd"/>
+      <w:r>
+        <w:rPr>
+          <w:rFonts w:ascii="Times New Roman" w:eastAsia="Times New Roman" w:hAnsi="Times New Roman" w:cs="Times New Roman"/>
+          <w:sz w:val="20"/>
+          <w:szCs w:val="20"/>
+        </w:rPr>
+        <w:t xml:space="preserve">, J. D., &amp; </w:t>
+      </w:r>
+      <w:proofErr w:type="spellStart"/>
+      <w:r>
+        <w:rPr>
+          <w:rFonts w:ascii="Times New Roman" w:eastAsia="Times New Roman" w:hAnsi="Times New Roman" w:cs="Times New Roman"/>
+          <w:sz w:val="20"/>
+          <w:szCs w:val="20"/>
+        </w:rPr>
+        <w:t>Dehaene</w:t>
+      </w:r>
+      <w:proofErr w:type="spellEnd"/>
+      <w:r>
+        <w:rPr>
+          <w:rFonts w:ascii="Times New Roman" w:eastAsia="Times New Roman" w:hAnsi="Times New Roman" w:cs="Times New Roman"/>
+          <w:sz w:val="20"/>
+          <w:szCs w:val="20"/>
+        </w:rPr>
+        <w:t xml:space="preserve">, S. (2012). An accumulator model for spontaneous neural activity prior to self-initiated movement. </w:t>
       </w:r>
       <w:r>
         <w:rPr>
@@ -767,13 +1187,41 @@
         </w:rPr>
         <w:t xml:space="preserve">7 </w:t>
       </w:r>
-      <w:r>
-        <w:rPr>
-          <w:rFonts w:ascii="Times New Roman" w:eastAsia="Times New Roman" w:hAnsi="Times New Roman" w:cs="Times New Roman"/>
-          <w:sz w:val="20"/>
-          <w:szCs w:val="20"/>
-        </w:rPr>
-        <w:t xml:space="preserve">Pestilli, F., Carrasco, M., Heeger, D. J., &amp; Gardner, J. L. (2011). Attentional enhancement via selection and pooling of early sensory responses in human visual cortex. </w:t>
+      <w:proofErr w:type="spellStart"/>
+      <w:r>
+        <w:rPr>
+          <w:rFonts w:ascii="Times New Roman" w:eastAsia="Times New Roman" w:hAnsi="Times New Roman" w:cs="Times New Roman"/>
+          <w:sz w:val="20"/>
+          <w:szCs w:val="20"/>
+        </w:rPr>
+        <w:t>Pestilli</w:t>
+      </w:r>
+      <w:proofErr w:type="spellEnd"/>
+      <w:r>
+        <w:rPr>
+          <w:rFonts w:ascii="Times New Roman" w:eastAsia="Times New Roman" w:hAnsi="Times New Roman" w:cs="Times New Roman"/>
+          <w:sz w:val="20"/>
+          <w:szCs w:val="20"/>
+        </w:rPr>
+        <w:t xml:space="preserve">, F., Carrasco, M., </w:t>
+      </w:r>
+      <w:proofErr w:type="spellStart"/>
+      <w:r>
+        <w:rPr>
+          <w:rFonts w:ascii="Times New Roman" w:eastAsia="Times New Roman" w:hAnsi="Times New Roman" w:cs="Times New Roman"/>
+          <w:sz w:val="20"/>
+          <w:szCs w:val="20"/>
+        </w:rPr>
+        <w:t>Heeger</w:t>
+      </w:r>
+      <w:proofErr w:type="spellEnd"/>
+      <w:r>
+        <w:rPr>
+          <w:rFonts w:ascii="Times New Roman" w:eastAsia="Times New Roman" w:hAnsi="Times New Roman" w:cs="Times New Roman"/>
+          <w:sz w:val="20"/>
+          <w:szCs w:val="20"/>
+        </w:rPr>
+        <w:t xml:space="preserve">, D. J., &amp; Gardner, J. L. (2011). Attentional enhancement via selection and pooling of early sensory responses in human visual cortex. </w:t>
       </w:r>
       <w:r>
         <w:rPr>
@@ -2086,7 +2534,7 @@
 </file>
 
 <file path=customXml/itemProps1.xml><?xml version="1.0" encoding="utf-8"?>
-<ds:datastoreItem xmlns:ds="http://schemas.openxmlformats.org/officeDocument/2006/customXml" ds:itemID="{AFC1DFF8-5014-4C6A-B95E-BAD2C9569833}">
+<ds:datastoreItem xmlns:ds="http://schemas.openxmlformats.org/officeDocument/2006/customXml" ds:itemID="{767F021D-E84E-4333-8F7F-D2A589F861AE}">
   <ds:schemaRefs>
     <ds:schemaRef ds:uri="http://schemas.openxmlformats.org/officeDocument/2006/bibliography"/>
   </ds:schemaRefs>
